--- a/Document/MÔ TẢ BÀI TOÁN.docx
+++ b/Document/MÔ TẢ BÀI TOÁN.docx
@@ -61,6 +61,8 @@
         </w:rPr>
       </w:sdtEndPr>
       <w:sdtContent>
+        <w:bookmarkStart w:id="0" w:name="_GoBack" w:displacedByCustomXml="prev"/>
+        <w:bookmarkEnd w:id="0" w:displacedByCustomXml="prev"/>
         <w:p>
           <w:pPr>
             <w:pStyle w:val="TOCHeading"/>
@@ -2254,7 +2256,7 @@
           <w:szCs w:val="28"/>
         </w:rPr>
       </w:pPr>
-      <w:bookmarkStart w:id="0" w:name="_Toc165452114"/>
+      <w:bookmarkStart w:id="1" w:name="_Toc165452114"/>
     </w:p>
     <w:p>
       <w:pPr>
@@ -2301,7 +2303,7 @@
         <w:lastRenderedPageBreak/>
         <w:t>MÔ TẢ BÀI TOÁN:</w:t>
       </w:r>
-      <w:bookmarkEnd w:id="0"/>
+      <w:bookmarkEnd w:id="1"/>
     </w:p>
     <w:p>
       <w:pPr>
@@ -2320,7 +2322,7 @@
           <w:szCs w:val="28"/>
         </w:rPr>
       </w:pPr>
-      <w:bookmarkStart w:id="1" w:name="_Toc165452115"/>
+      <w:bookmarkStart w:id="2" w:name="_Toc165452115"/>
       <w:r>
         <w:rPr>
           <w:rFonts w:ascii="Times New Roman" w:hAnsi="Times New Roman" w:cs="Times New Roman"/>
@@ -2366,7 +2368,7 @@
         </w:rPr>
         <w:t>:</w:t>
       </w:r>
-      <w:bookmarkEnd w:id="1"/>
+      <w:bookmarkEnd w:id="2"/>
     </w:p>
     <w:p>
       <w:pPr>
@@ -3049,7 +3051,7 @@
           <w:szCs w:val="28"/>
         </w:rPr>
       </w:pPr>
-      <w:bookmarkStart w:id="2" w:name="_Toc165452116"/>
+      <w:bookmarkStart w:id="3" w:name="_Toc165452116"/>
       <w:r>
         <w:rPr>
           <w:rFonts w:ascii="Times New Roman" w:hAnsi="Times New Roman" w:cs="Times New Roman"/>
@@ -3060,7 +3062,7 @@
         <w:lastRenderedPageBreak/>
         <w:t>Mô tả bài toán:</w:t>
       </w:r>
-      <w:bookmarkEnd w:id="2"/>
+      <w:bookmarkEnd w:id="3"/>
     </w:p>
     <w:p>
       <w:pPr>
@@ -3225,7 +3227,7 @@
           <w:szCs w:val="28"/>
         </w:rPr>
       </w:pPr>
-      <w:bookmarkStart w:id="3" w:name="_Toc165452117"/>
+      <w:bookmarkStart w:id="4" w:name="_Toc165452117"/>
       <w:r>
         <w:rPr>
           <w:rFonts w:ascii="Times New Roman" w:hAnsi="Times New Roman" w:cs="Times New Roman"/>
@@ -3235,7 +3237,7 @@
         </w:rPr>
         <w:t>Tài liệu trường sử dụng:</w:t>
       </w:r>
-      <w:bookmarkEnd w:id="3"/>
+      <w:bookmarkEnd w:id="4"/>
       <w:r>
         <w:rPr>
           <w:rFonts w:ascii="Times New Roman" w:hAnsi="Times New Roman" w:cs="Times New Roman"/>
@@ -4011,7 +4013,7 @@
           <w:szCs w:val="28"/>
         </w:rPr>
       </w:pPr>
-      <w:bookmarkStart w:id="4" w:name="_Toc165452118"/>
+      <w:bookmarkStart w:id="5" w:name="_Toc165452118"/>
       <w:r>
         <w:rPr>
           <w:rFonts w:ascii="Times New Roman" w:hAnsi="Times New Roman" w:cs="Times New Roman"/>
@@ -4022,7 +4024,7 @@
         <w:lastRenderedPageBreak/>
         <w:t>BÀI GIẢI:</w:t>
       </w:r>
-      <w:bookmarkEnd w:id="4"/>
+      <w:bookmarkEnd w:id="5"/>
     </w:p>
     <w:p>
       <w:pPr>
@@ -4040,7 +4042,7 @@
           <w:szCs w:val="28"/>
         </w:rPr>
       </w:pPr>
-      <w:bookmarkStart w:id="5" w:name="_Toc165452119"/>
+      <w:bookmarkStart w:id="6" w:name="_Toc165452119"/>
       <w:r>
         <w:rPr>
           <w:rFonts w:ascii="Times New Roman" w:hAnsi="Times New Roman" w:cs="Times New Roman"/>
@@ -4050,7 +4052,7 @@
         </w:rPr>
         <w:t>Xác lập các mô hình nghiệp vụ:</w:t>
       </w:r>
-      <w:bookmarkEnd w:id="5"/>
+      <w:bookmarkEnd w:id="6"/>
     </w:p>
     <w:p>
       <w:pPr>
@@ -4077,7 +4079,7 @@
         </w:rPr>
         <w:t xml:space="preserve"> </w:t>
       </w:r>
-      <w:bookmarkStart w:id="6" w:name="_Toc165452120"/>
+      <w:bookmarkStart w:id="7" w:name="_Toc165452120"/>
       <w:r>
         <w:rPr>
           <w:rFonts w:ascii="Times New Roman" w:hAnsi="Times New Roman" w:cs="Times New Roman"/>
@@ -4087,7 +4089,7 @@
         </w:rPr>
         <w:t>Sơ đồ ngữ cảnh hệ thống:</w:t>
       </w:r>
-      <w:bookmarkEnd w:id="6"/>
+      <w:bookmarkEnd w:id="7"/>
     </w:p>
     <w:p>
       <w:pPr>
@@ -4312,7 +4314,7 @@
         </w:rPr>
         <w:t xml:space="preserve"> </w:t>
       </w:r>
-      <w:bookmarkStart w:id="7" w:name="_Toc165452121"/>
+      <w:bookmarkStart w:id="8" w:name="_Toc165452121"/>
       <w:r>
         <w:rPr>
           <w:rFonts w:ascii="Times New Roman" w:hAnsi="Times New Roman" w:cs="Times New Roman"/>
@@ -4322,7 +4324,7 @@
         </w:rPr>
         <w:t>Sơ đồ phân rã chức năng gộp:</w:t>
       </w:r>
-      <w:bookmarkEnd w:id="7"/>
+      <w:bookmarkEnd w:id="8"/>
     </w:p>
     <w:p>
       <w:pPr>
@@ -5533,7 +5535,7 @@
         </w:rPr>
         <w:t xml:space="preserve"> </w:t>
       </w:r>
-      <w:bookmarkStart w:id="8" w:name="_Toc165452122"/>
+      <w:bookmarkStart w:id="9" w:name="_Toc165452122"/>
       <w:r>
         <w:rPr>
           <w:rFonts w:ascii="Times New Roman" w:hAnsi="Times New Roman" w:cs="Times New Roman"/>
@@ -5543,7 +5545,7 @@
         </w:rPr>
         <w:t>Sơ đồ phân rã chức năng chi tiết:</w:t>
       </w:r>
-      <w:bookmarkEnd w:id="8"/>
+      <w:bookmarkEnd w:id="9"/>
     </w:p>
     <w:p>
       <w:pPr>
@@ -7723,7 +7725,7 @@
           <w:szCs w:val="28"/>
         </w:rPr>
       </w:pPr>
-      <w:bookmarkStart w:id="9" w:name="_Toc165452123"/>
+      <w:bookmarkStart w:id="10" w:name="_Toc165452123"/>
       <w:r>
         <w:rPr>
           <w:rFonts w:ascii="Times New Roman" w:hAnsi="Times New Roman" w:cs="Times New Roman"/>
@@ -7734,7 +7736,7 @@
         <w:lastRenderedPageBreak/>
         <w:t>Phân tích hệ thống:</w:t>
       </w:r>
-      <w:bookmarkEnd w:id="9"/>
+      <w:bookmarkEnd w:id="10"/>
     </w:p>
     <w:p>
       <w:pPr>
@@ -7761,7 +7763,7 @@
         </w:rPr>
         <w:t xml:space="preserve"> </w:t>
       </w:r>
-      <w:bookmarkStart w:id="10" w:name="_Toc165452124"/>
+      <w:bookmarkStart w:id="11" w:name="_Toc165452124"/>
       <w:r>
         <w:rPr>
           <w:rFonts w:ascii="Times New Roman" w:hAnsi="Times New Roman" w:cs="Times New Roman"/>
@@ -7771,7 +7773,7 @@
         </w:rPr>
         <w:t>Sơ đồ luồng dữ liệu mức 0:</w:t>
       </w:r>
-      <w:bookmarkEnd w:id="10"/>
+      <w:bookmarkEnd w:id="11"/>
     </w:p>
     <w:p>
       <w:pPr>
@@ -7894,7 +7896,7 @@
         </w:rPr>
         <w:t xml:space="preserve"> </w:t>
       </w:r>
-      <w:bookmarkStart w:id="11" w:name="_Toc165452125"/>
+      <w:bookmarkStart w:id="12" w:name="_Toc165452125"/>
       <w:r>
         <w:rPr>
           <w:rFonts w:ascii="Times New Roman" w:hAnsi="Times New Roman" w:cs="Times New Roman"/>
@@ -7904,7 +7906,7 @@
         </w:rPr>
         <w:t>Phát triển sơ đồ luồng dữ liệu các mức 1,2:</w:t>
       </w:r>
-      <w:bookmarkEnd w:id="11"/>
+      <w:bookmarkEnd w:id="12"/>
     </w:p>
     <w:p>
       <w:pPr>
@@ -8556,7 +8558,7 @@
         </w:rPr>
         <w:t xml:space="preserve"> </w:t>
       </w:r>
-      <w:bookmarkStart w:id="12" w:name="_Toc165452126"/>
+      <w:bookmarkStart w:id="13" w:name="_Toc165452126"/>
       <w:r>
         <w:rPr>
           <w:rFonts w:ascii="Times New Roman" w:hAnsi="Times New Roman" w:cs="Times New Roman"/>
@@ -8566,7 +8568,7 @@
         </w:rPr>
         <w:t>Xây dựng mô hình khái niệm dữ liệu:</w:t>
       </w:r>
-      <w:bookmarkEnd w:id="12"/>
+      <w:bookmarkEnd w:id="13"/>
     </w:p>
     <w:tbl>
       <w:tblPr>
@@ -13272,7 +13274,7 @@
           <w:szCs w:val="28"/>
         </w:rPr>
       </w:pPr>
-      <w:bookmarkStart w:id="13" w:name="_Toc165452127"/>
+      <w:bookmarkStart w:id="14" w:name="_Toc165452127"/>
       <w:r>
         <w:rPr>
           <w:rFonts w:ascii="Times New Roman" w:hAnsi="Times New Roman" w:cs="Times New Roman"/>
@@ -13283,7 +13285,7 @@
         <w:lastRenderedPageBreak/>
         <w:t>Thiết kế hệ thống:</w:t>
       </w:r>
-      <w:bookmarkEnd w:id="13"/>
+      <w:bookmarkEnd w:id="14"/>
     </w:p>
     <w:p>
       <w:pPr>
@@ -13310,7 +13312,7 @@
         </w:rPr>
         <w:t xml:space="preserve"> </w:t>
       </w:r>
-      <w:bookmarkStart w:id="14" w:name="_Toc165452128"/>
+      <w:bookmarkStart w:id="15" w:name="_Toc165452128"/>
       <w:r>
         <w:rPr>
           <w:rFonts w:ascii="Times New Roman" w:hAnsi="Times New Roman" w:cs="Times New Roman"/>
@@ -13329,7 +13331,7 @@
         </w:rPr>
         <w:t>:</w:t>
       </w:r>
-      <w:bookmarkEnd w:id="14"/>
+      <w:bookmarkEnd w:id="15"/>
     </w:p>
     <w:p>
       <w:pPr>
@@ -14778,7 +14780,7 @@
         </w:rPr>
         <w:t xml:space="preserve"> </w:t>
       </w:r>
-      <w:bookmarkStart w:id="15" w:name="_Toc165452129"/>
+      <w:bookmarkStart w:id="16" w:name="_Toc165452129"/>
       <w:r>
         <w:rPr>
           <w:rFonts w:ascii="Times New Roman" w:hAnsi="Times New Roman" w:cs="Times New Roman"/>
@@ -14788,7 +14790,7 @@
         </w:rPr>
         <w:t>Xác định luồng dữ liệu hệ thống:</w:t>
       </w:r>
-      <w:bookmarkEnd w:id="15"/>
+      <w:bookmarkEnd w:id="16"/>
     </w:p>
     <w:p>
       <w:pPr>
@@ -15084,7 +15086,7 @@
         </w:rPr>
         <w:t xml:space="preserve"> </w:t>
       </w:r>
-      <w:bookmarkStart w:id="16" w:name="_Toc165452130"/>
+      <w:bookmarkStart w:id="17" w:name="_Toc165452130"/>
       <w:r>
         <w:rPr>
           <w:rFonts w:ascii="Times New Roman" w:hAnsi="Times New Roman" w:cs="Times New Roman"/>
@@ -15094,7 +15096,7 @@
         </w:rPr>
         <w:t>Xác định và đặc tả các giao diện:</w:t>
       </w:r>
-      <w:bookmarkEnd w:id="16"/>
+      <w:bookmarkEnd w:id="17"/>
     </w:p>
     <w:p>
       <w:pPr>
@@ -17900,7 +17902,7 @@
           <w:szCs w:val="28"/>
         </w:rPr>
       </w:pPr>
-      <w:bookmarkStart w:id="17" w:name="_Toc165452131"/>
+      <w:bookmarkStart w:id="18" w:name="_Toc165452131"/>
       <w:r>
         <w:rPr>
           <w:rFonts w:ascii="Times New Roman" w:hAnsi="Times New Roman" w:cs="Times New Roman"/>
@@ -17911,7 +17913,21 @@
         <w:lastRenderedPageBreak/>
         <w:t>Thiết kế cơ sở dữ liệu vật lý:</w:t>
       </w:r>
-      <w:bookmarkEnd w:id="17"/>
+      <w:bookmarkEnd w:id="18"/>
+    </w:p>
+    <w:p>
+      <w:pPr>
+        <w:pStyle w:val="ListParagraph"/>
+        <w:spacing w:before="240" w:after="0" w:line="276" w:lineRule="auto"/>
+        <w:ind w:left="792"/>
+        <w:outlineLvl w:val="2"/>
+        <w:rPr>
+          <w:rFonts w:ascii="Times New Roman" w:hAnsi="Times New Roman" w:cs="Times New Roman"/>
+          <w:b/>
+          <w:sz w:val="28"/>
+          <w:szCs w:val="28"/>
+        </w:rPr>
+      </w:pPr>
     </w:p>
     <w:p>
       <w:pPr>
@@ -19972,7 +19988,9 @@
           <w:szCs w:val="28"/>
         </w:rPr>
       </w:pPr>
-      <w:r>
+    </w:p>
+    <w:p>
+      <w:pPr>
         <w:rPr>
           <w:rFonts w:ascii="Times New Roman" w:hAnsi="Times New Roman" w:cs="Times New Roman"/>
           <w:b/>
@@ -19980,6 +19998,27 @@
           <w:sz w:val="28"/>
           <w:szCs w:val="28"/>
         </w:rPr>
+      </w:pPr>
+    </w:p>
+    <w:p>
+      <w:pPr>
+        <w:rPr>
+          <w:rFonts w:ascii="Times New Roman" w:hAnsi="Times New Roman" w:cs="Times New Roman"/>
+          <w:b/>
+          <w:i/>
+          <w:sz w:val="28"/>
+          <w:szCs w:val="28"/>
+        </w:rPr>
+      </w:pPr>
+      <w:r>
+        <w:rPr>
+          <w:rFonts w:ascii="Times New Roman" w:hAnsi="Times New Roman" w:cs="Times New Roman"/>
+          <w:b/>
+          <w:i/>
+          <w:sz w:val="28"/>
+          <w:szCs w:val="28"/>
+        </w:rPr>
+        <w:lastRenderedPageBreak/>
         <w:t>Nhân Viên</w:t>
       </w:r>
     </w:p>
@@ -20150,7 +20189,6 @@
                 <w:sz w:val="28"/>
                 <w:szCs w:val="28"/>
               </w:rPr>
-              <w:lastRenderedPageBreak/>
               <w:t>Id_nhan_vien</w:t>
             </w:r>
           </w:p>
@@ -22110,6 +22148,7 @@
           <w:sz w:val="28"/>
           <w:szCs w:val="28"/>
         </w:rPr>
+        <w:lastRenderedPageBreak/>
         <w:t>Tình Trạng Nhân Viên</w:t>
       </w:r>
     </w:p>
@@ -22280,7 +22319,6 @@
                 <w:sz w:val="28"/>
                 <w:szCs w:val="28"/>
               </w:rPr>
-              <w:lastRenderedPageBreak/>
               <w:t>Id_tinh_trang</w:t>
             </w:r>
           </w:p>
@@ -22344,16 +22382,6 @@
               <w:t>Ký tự</w:t>
             </w:r>
           </w:p>
-          <w:p>
-            <w:pPr>
-              <w:rPr>
-                <w:rFonts w:ascii="Times New Roman" w:hAnsi="Times New Roman" w:cs="Times New Roman"/>
-                <w:sz w:val="28"/>
-                <w:szCs w:val="28"/>
-                <w:lang w:val="vi-VN"/>
-              </w:rPr>
-            </w:pPr>
-          </w:p>
         </w:tc>
         <w:tc>
           <w:tcPr>
@@ -22394,19 +22422,17 @@
                 <w:szCs w:val="28"/>
                 <w:lang w:val="vi-VN"/>
               </w:rPr>
-              <w:t>Từ đầu viết hoa</w:t>
-            </w:r>
-          </w:p>
-          <w:p>
-            <w:pPr>
-              <w:rPr>
-                <w:rFonts w:ascii="Times New Roman" w:hAnsi="Times New Roman" w:cs="Times New Roman"/>
-                <w:b/>
-                <w:sz w:val="28"/>
-                <w:szCs w:val="28"/>
-                <w:lang w:val="vi-VN"/>
-              </w:rPr>
-            </w:pPr>
+              <w:t>Từ đầu viế</w:t>
+            </w:r>
+            <w:r>
+              <w:rPr>
+                <w:rFonts w:ascii="Times New Roman" w:hAnsi="Times New Roman" w:cs="Times New Roman"/>
+                <w:sz w:val="28"/>
+                <w:szCs w:val="28"/>
+                <w:lang w:val="vi-VN"/>
+              </w:rPr>
+              <w:t>t hoa</w:t>
+            </w:r>
           </w:p>
         </w:tc>
         <w:tc>
@@ -22442,26 +22468,6 @@
               </w:rPr>
             </w:pPr>
           </w:p>
-          <w:p>
-            <w:pPr>
-              <w:rPr>
-                <w:rFonts w:ascii="Times New Roman" w:hAnsi="Times New Roman" w:cs="Times New Roman"/>
-                <w:sz w:val="28"/>
-                <w:szCs w:val="28"/>
-                <w:lang w:val="vi-VN"/>
-              </w:rPr>
-            </w:pPr>
-          </w:p>
-          <w:p>
-            <w:pPr>
-              <w:rPr>
-                <w:rFonts w:ascii="Times New Roman" w:hAnsi="Times New Roman" w:cs="Times New Roman"/>
-                <w:sz w:val="28"/>
-                <w:szCs w:val="28"/>
-                <w:lang w:val="vi-VN"/>
-              </w:rPr>
-            </w:pPr>
-          </w:p>
         </w:tc>
         <w:tc>
           <w:tcPr>
@@ -22483,16 +22489,6 @@
               </w:rPr>
               <w:t>Mã tình trạng</w:t>
             </w:r>
-          </w:p>
-          <w:p>
-            <w:pPr>
-              <w:rPr>
-                <w:rFonts w:ascii="Times New Roman" w:hAnsi="Times New Roman" w:cs="Times New Roman"/>
-                <w:sz w:val="28"/>
-                <w:szCs w:val="28"/>
-                <w:lang w:val="vi-VN"/>
-              </w:rPr>
-            </w:pPr>
           </w:p>
           <w:p>
             <w:pPr>
@@ -24262,6 +24258,15 @@
       <w:pPr>
         <w:rPr>
           <w:rFonts w:ascii="Times New Roman" w:hAnsi="Times New Roman" w:cs="Times New Roman"/>
+          <w:sz w:val="28"/>
+          <w:szCs w:val="28"/>
+        </w:rPr>
+      </w:pPr>
+    </w:p>
+    <w:p>
+      <w:pPr>
+        <w:rPr>
+          <w:rFonts w:ascii="Times New Roman" w:hAnsi="Times New Roman" w:cs="Times New Roman"/>
           <w:b/>
           <w:i/>
           <w:sz w:val="28"/>
@@ -24276,26 +24281,26 @@
           <w:sz w:val="28"/>
           <w:szCs w:val="28"/>
         </w:rPr>
-        <w:t>Lương-Nhân viên</w:t>
+        <w:lastRenderedPageBreak/>
+        <w:t>Ngày đi học</w:t>
       </w:r>
     </w:p>
     <w:tbl>
       <w:tblPr>
         <w:tblStyle w:val="TableGrid"/>
-        <w:tblW w:w="9493" w:type="dxa"/>
+        <w:tblW w:w="0" w:type="auto"/>
         <w:tblLook w:val="04A0" w:firstRow="1" w:lastRow="0" w:firstColumn="1" w:lastColumn="0" w:noHBand="0" w:noVBand="1"/>
       </w:tblPr>
       <w:tblGrid>
-        <w:gridCol w:w="2363"/>
-        <w:gridCol w:w="1654"/>
-        <w:gridCol w:w="1777"/>
-        <w:gridCol w:w="1653"/>
-        <w:gridCol w:w="2046"/>
+        <w:gridCol w:w="1590"/>
+        <w:gridCol w:w="1691"/>
+        <w:gridCol w:w="1515"/>
+        <w:gridCol w:w="1585"/>
       </w:tblGrid>
       <w:tr>
         <w:tc>
           <w:tcPr>
-            <w:tcW w:w="2182" w:type="dxa"/>
+            <w:tcW w:w="0" w:type="auto"/>
           </w:tcPr>
           <w:p>
             <w:pPr>
@@ -24315,14 +24320,13 @@
                 <w:szCs w:val="28"/>
                 <w:lang w:val="vi-VN"/>
               </w:rPr>
-              <w:lastRenderedPageBreak/>
               <w:t>Tên trường</w:t>
             </w:r>
           </w:p>
         </w:tc>
         <w:tc>
           <w:tcPr>
-            <w:tcW w:w="1698" w:type="dxa"/>
+            <w:tcW w:w="0" w:type="auto"/>
           </w:tcPr>
           <w:p>
             <w:pPr>
@@ -24348,7 +24352,7 @@
         </w:tc>
         <w:tc>
           <w:tcPr>
-            <w:tcW w:w="1814" w:type="dxa"/>
+            <w:tcW w:w="0" w:type="auto"/>
           </w:tcPr>
           <w:p>
             <w:pPr>
@@ -24368,13 +24372,13 @@
                 <w:szCs w:val="28"/>
                 <w:lang w:val="vi-VN"/>
               </w:rPr>
-              <w:t xml:space="preserve">Khuôn dạng </w:t>
+              <w:t>Ràng buộc</w:t>
             </w:r>
           </w:p>
         </w:tc>
         <w:tc>
           <w:tcPr>
-            <w:tcW w:w="1694" w:type="dxa"/>
+            <w:tcW w:w="0" w:type="auto"/>
           </w:tcPr>
           <w:p>
             <w:pPr>
@@ -24394,13 +24398,280 @@
                 <w:szCs w:val="28"/>
                 <w:lang w:val="vi-VN"/>
               </w:rPr>
-              <w:t>Ràng buộc</w:t>
+              <w:t>Diễn giải</w:t>
+            </w:r>
+          </w:p>
+        </w:tc>
+      </w:tr>
+      <w:tr>
+        <w:trPr>
+          <w:trHeight w:val="474"/>
+        </w:trPr>
+        <w:tc>
+          <w:tcPr>
+            <w:tcW w:w="0" w:type="auto"/>
+          </w:tcPr>
+          <w:p>
+            <w:pPr>
+              <w:rPr>
+                <w:rFonts w:ascii="Times New Roman" w:hAnsi="Times New Roman" w:cs="Times New Roman"/>
+                <w:sz w:val="28"/>
+                <w:szCs w:val="28"/>
+              </w:rPr>
+            </w:pPr>
+            <w:r>
+              <w:rPr>
+                <w:rFonts w:ascii="Times New Roman" w:hAnsi="Times New Roman" w:cs="Times New Roman"/>
+                <w:sz w:val="28"/>
+                <w:szCs w:val="28"/>
+              </w:rPr>
+              <w:t>Ngày</w:t>
             </w:r>
           </w:p>
         </w:tc>
         <w:tc>
           <w:tcPr>
-            <w:tcW w:w="2105" w:type="dxa"/>
+            <w:tcW w:w="0" w:type="auto"/>
+          </w:tcPr>
+          <w:p>
+            <w:pPr>
+              <w:rPr>
+                <w:rFonts w:ascii="Times New Roman" w:hAnsi="Times New Roman" w:cs="Times New Roman"/>
+                <w:sz w:val="28"/>
+                <w:szCs w:val="28"/>
+              </w:rPr>
+            </w:pPr>
+            <w:r>
+              <w:rPr>
+                <w:rFonts w:ascii="Times New Roman" w:hAnsi="Times New Roman" w:cs="Times New Roman"/>
+                <w:sz w:val="28"/>
+                <w:szCs w:val="28"/>
+              </w:rPr>
+              <w:t>Ngày</w:t>
+            </w:r>
+          </w:p>
+        </w:tc>
+        <w:tc>
+          <w:tcPr>
+            <w:tcW w:w="0" w:type="auto"/>
+          </w:tcPr>
+          <w:p>
+            <w:pPr>
+              <w:rPr>
+                <w:rFonts w:ascii="Times New Roman" w:hAnsi="Times New Roman" w:cs="Times New Roman"/>
+                <w:sz w:val="28"/>
+                <w:szCs w:val="28"/>
+                <w:lang w:val="vi-VN"/>
+              </w:rPr>
+            </w:pPr>
+            <w:r>
+              <w:rPr>
+                <w:rFonts w:ascii="Times New Roman" w:hAnsi="Times New Roman" w:cs="Times New Roman"/>
+                <w:sz w:val="28"/>
+                <w:szCs w:val="28"/>
+                <w:lang w:val="vi-VN"/>
+              </w:rPr>
+              <w:t>Khóa chính</w:t>
+            </w:r>
+          </w:p>
+        </w:tc>
+        <w:tc>
+          <w:tcPr>
+            <w:tcW w:w="0" w:type="auto"/>
+          </w:tcPr>
+          <w:p>
+            <w:pPr>
+              <w:rPr>
+                <w:rFonts w:ascii="Times New Roman" w:hAnsi="Times New Roman" w:cs="Times New Roman"/>
+                <w:sz w:val="28"/>
+                <w:szCs w:val="28"/>
+              </w:rPr>
+            </w:pPr>
+            <w:r>
+              <w:rPr>
+                <w:rFonts w:ascii="Times New Roman" w:hAnsi="Times New Roman" w:cs="Times New Roman"/>
+                <w:sz w:val="28"/>
+                <w:szCs w:val="28"/>
+              </w:rPr>
+              <w:t xml:space="preserve">Ngày </w:t>
+            </w:r>
+            <w:r>
+              <w:rPr>
+                <w:rFonts w:ascii="Times New Roman" w:hAnsi="Times New Roman" w:cs="Times New Roman"/>
+                <w:sz w:val="28"/>
+                <w:szCs w:val="28"/>
+              </w:rPr>
+              <w:t>đi học</w:t>
+            </w:r>
+          </w:p>
+        </w:tc>
+      </w:tr>
+    </w:tbl>
+    <w:p>
+      <w:pPr>
+        <w:rPr>
+          <w:rFonts w:ascii="Times New Roman" w:hAnsi="Times New Roman" w:cs="Times New Roman"/>
+          <w:b/>
+          <w:i/>
+          <w:sz w:val="28"/>
+          <w:szCs w:val="28"/>
+          <w:lang w:val="vi-VN"/>
+        </w:rPr>
+      </w:pPr>
+    </w:p>
+    <w:p>
+      <w:pPr>
+        <w:rPr>
+          <w:rFonts w:ascii="Times New Roman" w:hAnsi="Times New Roman" w:cs="Times New Roman"/>
+          <w:b/>
+          <w:i/>
+          <w:sz w:val="28"/>
+          <w:szCs w:val="28"/>
+        </w:rPr>
+      </w:pPr>
+      <w:r>
+        <w:rPr>
+          <w:rFonts w:ascii="Times New Roman" w:hAnsi="Times New Roman" w:cs="Times New Roman"/>
+          <w:b/>
+          <w:i/>
+          <w:sz w:val="28"/>
+          <w:szCs w:val="28"/>
+          <w:lang w:val="vi-VN"/>
+        </w:rPr>
+        <w:t>Bảng báo c</w:t>
+      </w:r>
+      <w:r>
+        <w:rPr>
+          <w:rFonts w:ascii="Times New Roman" w:hAnsi="Times New Roman" w:cs="Times New Roman"/>
+          <w:b/>
+          <w:i/>
+          <w:sz w:val="28"/>
+          <w:szCs w:val="28"/>
+        </w:rPr>
+        <w:t>áo suất ăn</w:t>
+      </w:r>
+    </w:p>
+    <w:tbl>
+      <w:tblPr>
+        <w:tblStyle w:val="TableGrid"/>
+        <w:tblW w:w="0" w:type="auto"/>
+        <w:tblLook w:val="04A0" w:firstRow="1" w:lastRow="0" w:firstColumn="1" w:lastColumn="0" w:noHBand="0" w:noVBand="1"/>
+      </w:tblPr>
+      <w:tblGrid>
+        <w:gridCol w:w="1590"/>
+        <w:gridCol w:w="1691"/>
+        <w:gridCol w:w="1703"/>
+        <w:gridCol w:w="1515"/>
+        <w:gridCol w:w="1919"/>
+      </w:tblGrid>
+      <w:tr>
+        <w:tc>
+          <w:tcPr>
+            <w:tcW w:w="0" w:type="auto"/>
+          </w:tcPr>
+          <w:p>
+            <w:pPr>
+              <w:rPr>
+                <w:rFonts w:ascii="Times New Roman" w:hAnsi="Times New Roman" w:cs="Times New Roman"/>
+                <w:b/>
+                <w:sz w:val="28"/>
+                <w:szCs w:val="28"/>
+                <w:lang w:val="vi-VN"/>
+              </w:rPr>
+            </w:pPr>
+            <w:r>
+              <w:rPr>
+                <w:rFonts w:ascii="Times New Roman" w:hAnsi="Times New Roman" w:cs="Times New Roman"/>
+                <w:b/>
+                <w:sz w:val="28"/>
+                <w:szCs w:val="28"/>
+                <w:lang w:val="vi-VN"/>
+              </w:rPr>
+              <w:t>Tên trường</w:t>
+            </w:r>
+          </w:p>
+        </w:tc>
+        <w:tc>
+          <w:tcPr>
+            <w:tcW w:w="0" w:type="auto"/>
+          </w:tcPr>
+          <w:p>
+            <w:pPr>
+              <w:rPr>
+                <w:rFonts w:ascii="Times New Roman" w:hAnsi="Times New Roman" w:cs="Times New Roman"/>
+                <w:b/>
+                <w:sz w:val="28"/>
+                <w:szCs w:val="28"/>
+                <w:lang w:val="vi-VN"/>
+              </w:rPr>
+            </w:pPr>
+            <w:r>
+              <w:rPr>
+                <w:rFonts w:ascii="Times New Roman" w:hAnsi="Times New Roman" w:cs="Times New Roman"/>
+                <w:b/>
+                <w:sz w:val="28"/>
+                <w:szCs w:val="28"/>
+                <w:lang w:val="vi-VN"/>
+              </w:rPr>
+              <w:t>Kiểu dữ liệu</w:t>
+            </w:r>
+          </w:p>
+        </w:tc>
+        <w:tc>
+          <w:tcPr>
+            <w:tcW w:w="0" w:type="auto"/>
+          </w:tcPr>
+          <w:p>
+            <w:pPr>
+              <w:rPr>
+                <w:rFonts w:ascii="Times New Roman" w:hAnsi="Times New Roman" w:cs="Times New Roman"/>
+                <w:b/>
+                <w:sz w:val="28"/>
+                <w:szCs w:val="28"/>
+                <w:lang w:val="vi-VN"/>
+              </w:rPr>
+            </w:pPr>
+            <w:r>
+              <w:rPr>
+                <w:rFonts w:ascii="Times New Roman" w:hAnsi="Times New Roman" w:cs="Times New Roman"/>
+                <w:b/>
+                <w:sz w:val="28"/>
+                <w:szCs w:val="28"/>
+                <w:lang w:val="vi-VN"/>
+              </w:rPr>
+              <w:t xml:space="preserve">Khuôn dạng </w:t>
+            </w:r>
+          </w:p>
+        </w:tc>
+        <w:tc>
+          <w:tcPr>
+            <w:tcW w:w="0" w:type="auto"/>
+          </w:tcPr>
+          <w:p>
+            <w:pPr>
+              <w:rPr>
+                <w:rFonts w:ascii="Times New Roman" w:hAnsi="Times New Roman" w:cs="Times New Roman"/>
+                <w:b/>
+                <w:sz w:val="28"/>
+                <w:szCs w:val="28"/>
+                <w:lang w:val="vi-VN"/>
+              </w:rPr>
+            </w:pPr>
+            <w:r>
+              <w:rPr>
+                <w:rFonts w:ascii="Times New Roman" w:hAnsi="Times New Roman" w:cs="Times New Roman"/>
+                <w:b/>
+                <w:sz w:val="28"/>
+                <w:szCs w:val="28"/>
+                <w:lang w:val="vi-VN"/>
+              </w:rPr>
+              <w:t>Ràng buộc</w:t>
+            </w:r>
+          </w:p>
+        </w:tc>
+        <w:tc>
+          <w:tcPr>
+            <w:tcW w:w="0" w:type="auto"/>
           </w:tcPr>
           <w:p>
             <w:pPr>
@@ -24431,108 +24702,325 @@
         </w:trPr>
         <w:tc>
           <w:tcPr>
+            <w:tcW w:w="0" w:type="auto"/>
+          </w:tcPr>
+          <w:p>
+            <w:pPr>
+              <w:rPr>
+                <w:rFonts w:ascii="Times New Roman" w:hAnsi="Times New Roman" w:cs="Times New Roman"/>
+                <w:sz w:val="28"/>
+                <w:szCs w:val="28"/>
+              </w:rPr>
+            </w:pPr>
+            <w:r>
+              <w:rPr>
+                <w:rFonts w:ascii="Times New Roman" w:hAnsi="Times New Roman" w:cs="Times New Roman"/>
+                <w:sz w:val="28"/>
+                <w:szCs w:val="28"/>
+              </w:rPr>
+              <w:t>idTre</w:t>
+            </w:r>
+          </w:p>
+          <w:p>
+            <w:pPr>
+              <w:rPr>
+                <w:rFonts w:ascii="Times New Roman" w:hAnsi="Times New Roman" w:cs="Times New Roman"/>
+                <w:sz w:val="28"/>
+                <w:szCs w:val="28"/>
+              </w:rPr>
+            </w:pPr>
+            <w:r>
+              <w:rPr>
+                <w:rFonts w:ascii="Times New Roman" w:hAnsi="Times New Roman" w:cs="Times New Roman"/>
+                <w:sz w:val="28"/>
+                <w:szCs w:val="28"/>
+              </w:rPr>
+              <w:t>Ngay</w:t>
+            </w:r>
+          </w:p>
+          <w:p>
+            <w:pPr>
+              <w:rPr>
+                <w:rFonts w:ascii="Times New Roman" w:hAnsi="Times New Roman" w:cs="Times New Roman"/>
+                <w:sz w:val="28"/>
+                <w:szCs w:val="28"/>
+              </w:rPr>
+            </w:pPr>
+            <w:r>
+              <w:rPr>
+                <w:rFonts w:ascii="Times New Roman" w:hAnsi="Times New Roman" w:cs="Times New Roman"/>
+                <w:sz w:val="28"/>
+                <w:szCs w:val="28"/>
+              </w:rPr>
+              <w:t>coDangKy</w:t>
+            </w:r>
+          </w:p>
+        </w:tc>
+        <w:tc>
+          <w:tcPr>
+            <w:tcW w:w="0" w:type="auto"/>
+          </w:tcPr>
+          <w:p>
+            <w:pPr>
+              <w:rPr>
+                <w:rFonts w:ascii="Times New Roman" w:hAnsi="Times New Roman" w:cs="Times New Roman"/>
+                <w:sz w:val="28"/>
+                <w:szCs w:val="28"/>
+                <w:lang w:val="vi-VN"/>
+              </w:rPr>
+            </w:pPr>
+            <w:r>
+              <w:rPr>
+                <w:rFonts w:ascii="Times New Roman" w:hAnsi="Times New Roman" w:cs="Times New Roman"/>
+                <w:sz w:val="28"/>
+                <w:szCs w:val="28"/>
+                <w:lang w:val="vi-VN"/>
+              </w:rPr>
+              <w:t>Ký tự</w:t>
+            </w:r>
+          </w:p>
+          <w:p>
+            <w:pPr>
+              <w:rPr>
+                <w:rFonts w:ascii="Times New Roman" w:hAnsi="Times New Roman" w:cs="Times New Roman"/>
+                <w:sz w:val="28"/>
+                <w:szCs w:val="28"/>
+              </w:rPr>
+            </w:pPr>
+            <w:r>
+              <w:rPr>
+                <w:rFonts w:ascii="Times New Roman" w:hAnsi="Times New Roman" w:cs="Times New Roman"/>
+                <w:sz w:val="28"/>
+                <w:szCs w:val="28"/>
+              </w:rPr>
+              <w:t>Ngày</w:t>
+            </w:r>
+          </w:p>
+          <w:p>
+            <w:pPr>
+              <w:rPr>
+                <w:rFonts w:ascii="Times New Roman" w:hAnsi="Times New Roman" w:cs="Times New Roman"/>
+                <w:sz w:val="28"/>
+                <w:szCs w:val="28"/>
+              </w:rPr>
+            </w:pPr>
+            <w:r>
+              <w:rPr>
+                <w:rFonts w:ascii="Times New Roman" w:hAnsi="Times New Roman" w:cs="Times New Roman"/>
+                <w:sz w:val="28"/>
+                <w:szCs w:val="28"/>
+              </w:rPr>
+              <w:t>bit</w:t>
+            </w:r>
+          </w:p>
+        </w:tc>
+        <w:tc>
+          <w:tcPr>
+            <w:tcW w:w="0" w:type="auto"/>
+          </w:tcPr>
+          <w:p>
+            <w:pPr>
+              <w:rPr>
+                <w:rFonts w:ascii="Times New Roman" w:hAnsi="Times New Roman" w:cs="Times New Roman"/>
+                <w:sz w:val="28"/>
+                <w:szCs w:val="28"/>
+                <w:lang w:val="vi-VN"/>
+              </w:rPr>
+            </w:pPr>
+            <w:r>
+              <w:rPr>
+                <w:rFonts w:ascii="Times New Roman" w:hAnsi="Times New Roman" w:cs="Times New Roman"/>
+                <w:sz w:val="28"/>
+                <w:szCs w:val="28"/>
+                <w:lang w:val="vi-VN"/>
+              </w:rPr>
+              <w:t>Chữ cái + số</w:t>
+            </w:r>
+          </w:p>
+          <w:p>
+            <w:pPr>
+              <w:rPr>
+                <w:rFonts w:ascii="Times New Roman" w:hAnsi="Times New Roman" w:cs="Times New Roman"/>
+                <w:b/>
+                <w:sz w:val="28"/>
+                <w:szCs w:val="28"/>
+                <w:lang w:val="vi-VN"/>
+              </w:rPr>
+            </w:pPr>
+          </w:p>
+        </w:tc>
+        <w:tc>
+          <w:tcPr>
+            <w:tcW w:w="0" w:type="auto"/>
+          </w:tcPr>
+          <w:p>
+            <w:pPr>
+              <w:rPr>
+                <w:rFonts w:ascii="Times New Roman" w:hAnsi="Times New Roman" w:cs="Times New Roman"/>
+                <w:sz w:val="28"/>
+                <w:szCs w:val="28"/>
+                <w:lang w:val="vi-VN"/>
+              </w:rPr>
+            </w:pPr>
+            <w:r>
+              <w:rPr>
+                <w:rFonts w:ascii="Times New Roman" w:hAnsi="Times New Roman" w:cs="Times New Roman"/>
+                <w:sz w:val="28"/>
+                <w:szCs w:val="28"/>
+                <w:lang w:val="vi-VN"/>
+              </w:rPr>
+              <w:t>Khóa chính</w:t>
+            </w:r>
+          </w:p>
+          <w:p>
+            <w:pPr>
+              <w:rPr>
+                <w:rFonts w:ascii="Times New Roman" w:hAnsi="Times New Roman" w:cs="Times New Roman"/>
+                <w:sz w:val="28"/>
+                <w:szCs w:val="28"/>
+                <w:lang w:val="vi-VN"/>
+              </w:rPr>
+            </w:pPr>
+            <w:r>
+              <w:rPr>
+                <w:rFonts w:ascii="Times New Roman" w:hAnsi="Times New Roman" w:cs="Times New Roman"/>
+                <w:sz w:val="28"/>
+                <w:szCs w:val="28"/>
+                <w:lang w:val="vi-VN"/>
+              </w:rPr>
+              <w:t>Khóa chính</w:t>
+            </w:r>
+          </w:p>
+          <w:p>
+            <w:pPr>
+              <w:rPr>
+                <w:rFonts w:ascii="Times New Roman" w:hAnsi="Times New Roman" w:cs="Times New Roman"/>
+                <w:sz w:val="28"/>
+                <w:szCs w:val="28"/>
+                <w:lang w:val="vi-VN"/>
+              </w:rPr>
+            </w:pPr>
+          </w:p>
+        </w:tc>
+        <w:tc>
+          <w:tcPr>
+            <w:tcW w:w="0" w:type="auto"/>
+          </w:tcPr>
+          <w:p>
+            <w:pPr>
+              <w:rPr>
+                <w:rFonts w:ascii="Times New Roman" w:hAnsi="Times New Roman" w:cs="Times New Roman"/>
+                <w:sz w:val="28"/>
+                <w:szCs w:val="28"/>
+              </w:rPr>
+            </w:pPr>
+            <w:r>
+              <w:rPr>
+                <w:rFonts w:ascii="Times New Roman" w:hAnsi="Times New Roman" w:cs="Times New Roman"/>
+                <w:sz w:val="28"/>
+                <w:szCs w:val="28"/>
+              </w:rPr>
+              <w:t>Mã trẻ</w:t>
+            </w:r>
+          </w:p>
+          <w:p>
+            <w:pPr>
+              <w:rPr>
+                <w:rFonts w:ascii="Times New Roman" w:hAnsi="Times New Roman" w:cs="Times New Roman"/>
+                <w:sz w:val="28"/>
+                <w:szCs w:val="28"/>
+              </w:rPr>
+            </w:pPr>
+            <w:r>
+              <w:rPr>
+                <w:rFonts w:ascii="Times New Roman" w:hAnsi="Times New Roman" w:cs="Times New Roman"/>
+                <w:sz w:val="28"/>
+                <w:szCs w:val="28"/>
+              </w:rPr>
+              <w:t>Ngày có đi học</w:t>
+            </w:r>
+          </w:p>
+          <w:p>
+            <w:pPr>
+              <w:rPr>
+                <w:rFonts w:ascii="Times New Roman" w:hAnsi="Times New Roman" w:cs="Times New Roman"/>
+                <w:sz w:val="28"/>
+                <w:szCs w:val="28"/>
+                <w:lang w:val="vi-VN"/>
+              </w:rPr>
+            </w:pPr>
+          </w:p>
+        </w:tc>
+      </w:tr>
+    </w:tbl>
+    <w:p>
+      <w:pPr>
+        <w:rPr>
+          <w:rFonts w:ascii="Times New Roman" w:hAnsi="Times New Roman" w:cs="Times New Roman"/>
+          <w:b/>
+          <w:i/>
+          <w:sz w:val="28"/>
+          <w:szCs w:val="28"/>
+        </w:rPr>
+      </w:pPr>
+    </w:p>
+    <w:p>
+      <w:pPr>
+        <w:rPr>
+          <w:rFonts w:ascii="Times New Roman" w:hAnsi="Times New Roman" w:cs="Times New Roman"/>
+          <w:b/>
+          <w:i/>
+          <w:sz w:val="28"/>
+          <w:szCs w:val="28"/>
+        </w:rPr>
+      </w:pPr>
+      <w:r>
+        <w:rPr>
+          <w:rFonts w:ascii="Times New Roman" w:hAnsi="Times New Roman" w:cs="Times New Roman"/>
+          <w:b/>
+          <w:i/>
+          <w:sz w:val="28"/>
+          <w:szCs w:val="28"/>
+        </w:rPr>
+        <w:t>Lương-Nhân viên</w:t>
+      </w:r>
+    </w:p>
+    <w:tbl>
+      <w:tblPr>
+        <w:tblStyle w:val="TableGrid"/>
+        <w:tblW w:w="7679" w:type="dxa"/>
+        <w:tblLook w:val="04A0" w:firstRow="1" w:lastRow="0" w:firstColumn="1" w:lastColumn="0" w:noHBand="0" w:noVBand="1"/>
+      </w:tblPr>
+      <w:tblGrid>
+        <w:gridCol w:w="2182"/>
+        <w:gridCol w:w="1698"/>
+        <w:gridCol w:w="1694"/>
+        <w:gridCol w:w="2105"/>
+      </w:tblGrid>
+      <w:tr>
+        <w:tc>
+          <w:tcPr>
             <w:tcW w:w="2182" w:type="dxa"/>
           </w:tcPr>
           <w:p>
             <w:pPr>
               <w:rPr>
                 <w:rFonts w:ascii="Times New Roman" w:hAnsi="Times New Roman" w:cs="Times New Roman"/>
-                <w:sz w:val="28"/>
-                <w:szCs w:val="28"/>
-              </w:rPr>
-            </w:pPr>
-            <w:r>
-              <w:rPr>
-                <w:rFonts w:ascii="Times New Roman" w:hAnsi="Times New Roman" w:cs="Times New Roman"/>
-                <w:sz w:val="28"/>
-                <w:szCs w:val="28"/>
-              </w:rPr>
-              <w:t>Id_CBNV</w:t>
-            </w:r>
-          </w:p>
-          <w:p>
-            <w:pPr>
-              <w:rPr>
-                <w:rFonts w:ascii="Times New Roman" w:hAnsi="Times New Roman" w:cs="Times New Roman"/>
-                <w:sz w:val="28"/>
-                <w:szCs w:val="28"/>
-              </w:rPr>
-            </w:pPr>
-            <w:r>
-              <w:rPr>
-                <w:rFonts w:ascii="Times New Roman" w:hAnsi="Times New Roman" w:cs="Times New Roman"/>
-                <w:sz w:val="28"/>
-                <w:szCs w:val="28"/>
-              </w:rPr>
-              <w:t>Ma_bang_luong</w:t>
-            </w:r>
-          </w:p>
-          <w:p>
-            <w:pPr>
-              <w:rPr>
-                <w:rFonts w:ascii="Times New Roman" w:hAnsi="Times New Roman" w:cs="Times New Roman"/>
-                <w:sz w:val="28"/>
-                <w:szCs w:val="28"/>
-              </w:rPr>
-            </w:pPr>
-            <w:r>
-              <w:rPr>
-                <w:rFonts w:ascii="Times New Roman" w:hAnsi="Times New Roman" w:cs="Times New Roman"/>
-                <w:sz w:val="28"/>
-                <w:szCs w:val="28"/>
-              </w:rPr>
-              <w:t>Tien_luong</w:t>
-            </w:r>
-          </w:p>
-          <w:p>
-            <w:pPr>
-              <w:rPr>
-                <w:rFonts w:ascii="Times New Roman" w:hAnsi="Times New Roman" w:cs="Times New Roman"/>
-                <w:sz w:val="28"/>
-                <w:szCs w:val="28"/>
-              </w:rPr>
-            </w:pPr>
-            <w:r>
-              <w:rPr>
-                <w:rFonts w:ascii="Times New Roman" w:hAnsi="Times New Roman" w:cs="Times New Roman"/>
-                <w:sz w:val="28"/>
-                <w:szCs w:val="28"/>
-              </w:rPr>
-              <w:t>Tien_phu_cap</w:t>
-            </w:r>
-          </w:p>
-          <w:p>
-            <w:pPr>
-              <w:rPr>
-                <w:rFonts w:ascii="Times New Roman" w:hAnsi="Times New Roman" w:cs="Times New Roman"/>
-                <w:sz w:val="28"/>
-                <w:szCs w:val="28"/>
-              </w:rPr>
-            </w:pPr>
-            <w:r>
-              <w:rPr>
-                <w:rFonts w:ascii="Times New Roman" w:hAnsi="Times New Roman" w:cs="Times New Roman"/>
-                <w:sz w:val="28"/>
-                <w:szCs w:val="28"/>
-              </w:rPr>
-              <w:t>Tien_dong_BHXH</w:t>
-            </w:r>
-          </w:p>
-          <w:p>
-            <w:pPr>
-              <w:rPr>
-                <w:rFonts w:ascii="Times New Roman" w:hAnsi="Times New Roman" w:cs="Times New Roman"/>
-                <w:sz w:val="28"/>
-                <w:szCs w:val="28"/>
-              </w:rPr>
-            </w:pPr>
-            <w:r>
-              <w:rPr>
-                <w:rFonts w:ascii="Times New Roman" w:hAnsi="Times New Roman" w:cs="Times New Roman"/>
-                <w:sz w:val="28"/>
-                <w:szCs w:val="28"/>
-              </w:rPr>
-              <w:t>Tien thuc nhan</w:t>
+                <w:b/>
+                <w:sz w:val="28"/>
+                <w:szCs w:val="28"/>
+                <w:lang w:val="vi-VN"/>
+              </w:rPr>
+            </w:pPr>
+            <w:r>
+              <w:rPr>
+                <w:rFonts w:ascii="Times New Roman" w:hAnsi="Times New Roman" w:cs="Times New Roman"/>
+                <w:b/>
+                <w:sz w:val="28"/>
+                <w:szCs w:val="28"/>
+                <w:lang w:val="vi-VN"/>
+              </w:rPr>
+              <w:t>Tên trường</w:t>
             </w:r>
           </w:p>
         </w:tc>
@@ -24544,161 +25032,22 @@
             <w:pPr>
               <w:rPr>
                 <w:rFonts w:ascii="Times New Roman" w:hAnsi="Times New Roman" w:cs="Times New Roman"/>
-                <w:sz w:val="28"/>
-                <w:szCs w:val="28"/>
-                <w:lang w:val="vi-VN"/>
-              </w:rPr>
-            </w:pPr>
-            <w:r>
-              <w:rPr>
-                <w:rFonts w:ascii="Times New Roman" w:hAnsi="Times New Roman" w:cs="Times New Roman"/>
-                <w:sz w:val="28"/>
-                <w:szCs w:val="28"/>
-                <w:lang w:val="vi-VN"/>
-              </w:rPr>
-              <w:t>Ký tự</w:t>
-            </w:r>
-          </w:p>
-          <w:p>
-            <w:pPr>
-              <w:rPr>
-                <w:rFonts w:ascii="Times New Roman" w:hAnsi="Times New Roman" w:cs="Times New Roman"/>
-                <w:sz w:val="28"/>
-                <w:szCs w:val="28"/>
-                <w:lang w:val="vi-VN"/>
-              </w:rPr>
-            </w:pPr>
-            <w:r>
-              <w:rPr>
-                <w:rFonts w:ascii="Times New Roman" w:hAnsi="Times New Roman" w:cs="Times New Roman"/>
-                <w:sz w:val="28"/>
-                <w:szCs w:val="28"/>
-                <w:lang w:val="vi-VN"/>
-              </w:rPr>
-              <w:t>Ký tự</w:t>
-            </w:r>
-          </w:p>
-          <w:p>
-            <w:pPr>
-              <w:rPr>
-                <w:rFonts w:ascii="Times New Roman" w:hAnsi="Times New Roman" w:cs="Times New Roman"/>
-                <w:sz w:val="28"/>
-                <w:szCs w:val="28"/>
-              </w:rPr>
-            </w:pPr>
-            <w:r>
-              <w:rPr>
-                <w:rFonts w:ascii="Times New Roman" w:hAnsi="Times New Roman" w:cs="Times New Roman"/>
-                <w:sz w:val="28"/>
-                <w:szCs w:val="28"/>
-              </w:rPr>
-              <w:t>Số</w:t>
-            </w:r>
-          </w:p>
-          <w:p>
-            <w:pPr>
-              <w:rPr>
-                <w:rFonts w:ascii="Times New Roman" w:hAnsi="Times New Roman" w:cs="Times New Roman"/>
-                <w:sz w:val="28"/>
-                <w:szCs w:val="28"/>
-              </w:rPr>
-            </w:pPr>
-            <w:r>
-              <w:rPr>
-                <w:rFonts w:ascii="Times New Roman" w:hAnsi="Times New Roman" w:cs="Times New Roman"/>
-                <w:sz w:val="28"/>
-                <w:szCs w:val="28"/>
-              </w:rPr>
-              <w:t>Số</w:t>
-            </w:r>
-          </w:p>
-          <w:p>
-            <w:pPr>
-              <w:rPr>
-                <w:rFonts w:ascii="Times New Roman" w:hAnsi="Times New Roman" w:cs="Times New Roman"/>
-                <w:sz w:val="28"/>
-                <w:szCs w:val="28"/>
-              </w:rPr>
-            </w:pPr>
-            <w:r>
-              <w:rPr>
-                <w:rFonts w:ascii="Times New Roman" w:hAnsi="Times New Roman" w:cs="Times New Roman"/>
-                <w:sz w:val="28"/>
-                <w:szCs w:val="28"/>
-              </w:rPr>
-              <w:t>Số</w:t>
-            </w:r>
-          </w:p>
-          <w:p>
-            <w:pPr>
-              <w:rPr>
-                <w:rFonts w:ascii="Times New Roman" w:hAnsi="Times New Roman" w:cs="Times New Roman"/>
-                <w:sz w:val="28"/>
-                <w:szCs w:val="28"/>
-              </w:rPr>
-            </w:pPr>
-            <w:r>
-              <w:rPr>
-                <w:rFonts w:ascii="Times New Roman" w:hAnsi="Times New Roman" w:cs="Times New Roman"/>
-                <w:sz w:val="28"/>
-                <w:szCs w:val="28"/>
-              </w:rPr>
-              <w:t>Số</w:t>
-            </w:r>
-          </w:p>
-        </w:tc>
-        <w:tc>
-          <w:tcPr>
-            <w:tcW w:w="1814" w:type="dxa"/>
-          </w:tcPr>
-          <w:p>
-            <w:pPr>
-              <w:rPr>
-                <w:rFonts w:ascii="Times New Roman" w:hAnsi="Times New Roman" w:cs="Times New Roman"/>
-                <w:sz w:val="28"/>
-                <w:szCs w:val="28"/>
-                <w:lang w:val="vi-VN"/>
-              </w:rPr>
-            </w:pPr>
-            <w:r>
-              <w:rPr>
-                <w:rFonts w:ascii="Times New Roman" w:hAnsi="Times New Roman" w:cs="Times New Roman"/>
-                <w:sz w:val="28"/>
-                <w:szCs w:val="28"/>
-                <w:lang w:val="vi-VN"/>
-              </w:rPr>
-              <w:t>Chữ cái + số</w:t>
-            </w:r>
-          </w:p>
-          <w:p>
-            <w:pPr>
-              <w:rPr>
-                <w:rFonts w:ascii="Times New Roman" w:hAnsi="Times New Roman" w:cs="Times New Roman"/>
-                <w:sz w:val="28"/>
-                <w:szCs w:val="28"/>
-                <w:lang w:val="vi-VN"/>
-              </w:rPr>
-            </w:pPr>
-            <w:r>
-              <w:rPr>
-                <w:rFonts w:ascii="Times New Roman" w:hAnsi="Times New Roman" w:cs="Times New Roman"/>
-                <w:sz w:val="28"/>
-                <w:szCs w:val="28"/>
-                <w:lang w:val="vi-VN"/>
-              </w:rPr>
-              <w:t>Chữ cái + số</w:t>
-            </w:r>
-          </w:p>
-          <w:p>
-            <w:pPr>
-              <w:rPr>
-                <w:rFonts w:ascii="Times New Roman" w:hAnsi="Times New Roman" w:cs="Times New Roman"/>
                 <w:b/>
                 <w:sz w:val="28"/>
                 <w:szCs w:val="28"/>
                 <w:lang w:val="vi-VN"/>
               </w:rPr>
             </w:pPr>
+            <w:r>
+              <w:rPr>
+                <w:rFonts w:ascii="Times New Roman" w:hAnsi="Times New Roman" w:cs="Times New Roman"/>
+                <w:b/>
+                <w:sz w:val="28"/>
+                <w:szCs w:val="28"/>
+                <w:lang w:val="vi-VN"/>
+              </w:rPr>
+              <w:t>Kiểu dữ liệu</w:t>
+            </w:r>
           </w:p>
         </w:tc>
         <w:tc>
@@ -24709,57 +25058,22 @@
             <w:pPr>
               <w:rPr>
                 <w:rFonts w:ascii="Times New Roman" w:hAnsi="Times New Roman" w:cs="Times New Roman"/>
-                <w:sz w:val="28"/>
-                <w:szCs w:val="28"/>
-                <w:lang w:val="vi-VN"/>
-              </w:rPr>
-            </w:pPr>
-            <w:r>
-              <w:rPr>
-                <w:rFonts w:ascii="Times New Roman" w:hAnsi="Times New Roman" w:cs="Times New Roman"/>
-                <w:sz w:val="28"/>
-                <w:szCs w:val="28"/>
-                <w:lang w:val="vi-VN"/>
-              </w:rPr>
-              <w:t>Khóa chính</w:t>
-            </w:r>
-          </w:p>
-          <w:p>
-            <w:pPr>
-              <w:rPr>
-                <w:rFonts w:ascii="Times New Roman" w:hAnsi="Times New Roman" w:cs="Times New Roman"/>
-                <w:sz w:val="28"/>
-                <w:szCs w:val="28"/>
-              </w:rPr>
-            </w:pPr>
-            <w:r>
-              <w:rPr>
-                <w:rFonts w:ascii="Times New Roman" w:hAnsi="Times New Roman" w:cs="Times New Roman"/>
-                <w:sz w:val="28"/>
-                <w:szCs w:val="28"/>
-              </w:rPr>
-              <w:t>Khóa chính</w:t>
-            </w:r>
-          </w:p>
-          <w:p>
-            <w:pPr>
-              <w:rPr>
-                <w:rFonts w:ascii="Times New Roman" w:hAnsi="Times New Roman" w:cs="Times New Roman"/>
-                <w:sz w:val="28"/>
-                <w:szCs w:val="28"/>
-                <w:lang w:val="vi-VN"/>
-              </w:rPr>
-            </w:pPr>
-          </w:p>
-          <w:p>
-            <w:pPr>
-              <w:rPr>
-                <w:rFonts w:ascii="Times New Roman" w:hAnsi="Times New Roman" w:cs="Times New Roman"/>
-                <w:sz w:val="28"/>
-                <w:szCs w:val="28"/>
-                <w:lang w:val="vi-VN"/>
-              </w:rPr>
-            </w:pPr>
+                <w:b/>
+                <w:sz w:val="28"/>
+                <w:szCs w:val="28"/>
+                <w:lang w:val="vi-VN"/>
+              </w:rPr>
+            </w:pPr>
+            <w:r>
+              <w:rPr>
+                <w:rFonts w:ascii="Times New Roman" w:hAnsi="Times New Roman" w:cs="Times New Roman"/>
+                <w:b/>
+                <w:sz w:val="28"/>
+                <w:szCs w:val="28"/>
+                <w:lang w:val="vi-VN"/>
+              </w:rPr>
+              <w:t>Ràng buộc</w:t>
+            </w:r>
           </w:p>
         </w:tc>
         <w:tc>
@@ -24770,55 +25084,125 @@
             <w:pPr>
               <w:rPr>
                 <w:rFonts w:ascii="Times New Roman" w:hAnsi="Times New Roman" w:cs="Times New Roman"/>
-                <w:sz w:val="28"/>
-                <w:szCs w:val="28"/>
-              </w:rPr>
-            </w:pPr>
-            <w:r>
-              <w:rPr>
-                <w:rFonts w:ascii="Times New Roman" w:hAnsi="Times New Roman" w:cs="Times New Roman"/>
-                <w:sz w:val="28"/>
-                <w:szCs w:val="28"/>
-              </w:rPr>
-              <w:t>Mã nhân viên</w:t>
-            </w:r>
-          </w:p>
-          <w:p>
-            <w:pPr>
-              <w:rPr>
-                <w:rFonts w:ascii="Times New Roman" w:hAnsi="Times New Roman" w:cs="Times New Roman"/>
-                <w:sz w:val="28"/>
-                <w:szCs w:val="28"/>
-              </w:rPr>
-            </w:pPr>
-            <w:r>
-              <w:rPr>
-                <w:rFonts w:ascii="Times New Roman" w:hAnsi="Times New Roman" w:cs="Times New Roman"/>
-                <w:sz w:val="28"/>
-                <w:szCs w:val="28"/>
-              </w:rPr>
-              <w:t>Mã bảng lương</w:t>
-            </w:r>
-          </w:p>
-          <w:p>
-            <w:pPr>
-              <w:rPr>
-                <w:rFonts w:ascii="Times New Roman" w:hAnsi="Times New Roman" w:cs="Times New Roman"/>
-                <w:sz w:val="28"/>
-                <w:szCs w:val="28"/>
-                <w:lang w:val="vi-VN"/>
-              </w:rPr>
-            </w:pPr>
-          </w:p>
-          <w:p>
-            <w:pPr>
-              <w:rPr>
-                <w:rFonts w:ascii="Times New Roman" w:hAnsi="Times New Roman" w:cs="Times New Roman"/>
-                <w:sz w:val="28"/>
-                <w:szCs w:val="28"/>
-                <w:lang w:val="vi-VN"/>
-              </w:rPr>
-            </w:pPr>
+                <w:b/>
+                <w:sz w:val="28"/>
+                <w:szCs w:val="28"/>
+                <w:lang w:val="vi-VN"/>
+              </w:rPr>
+            </w:pPr>
+            <w:r>
+              <w:rPr>
+                <w:rFonts w:ascii="Times New Roman" w:hAnsi="Times New Roman" w:cs="Times New Roman"/>
+                <w:b/>
+                <w:sz w:val="28"/>
+                <w:szCs w:val="28"/>
+                <w:lang w:val="vi-VN"/>
+              </w:rPr>
+              <w:t>Diễn giải</w:t>
+            </w:r>
+          </w:p>
+        </w:tc>
+      </w:tr>
+      <w:tr>
+        <w:trPr>
+          <w:trHeight w:val="371"/>
+        </w:trPr>
+        <w:tc>
+          <w:tcPr>
+            <w:tcW w:w="2182" w:type="dxa"/>
+          </w:tcPr>
+          <w:p>
+            <w:pPr>
+              <w:rPr>
+                <w:rFonts w:ascii="Times New Roman" w:hAnsi="Times New Roman" w:cs="Times New Roman"/>
+                <w:sz w:val="28"/>
+                <w:szCs w:val="28"/>
+              </w:rPr>
+            </w:pPr>
+            <w:r>
+              <w:rPr>
+                <w:rFonts w:ascii="Times New Roman" w:hAnsi="Times New Roman" w:cs="Times New Roman"/>
+                <w:sz w:val="28"/>
+                <w:szCs w:val="28"/>
+              </w:rPr>
+              <w:t>idBang</w:t>
+            </w:r>
+          </w:p>
+        </w:tc>
+        <w:tc>
+          <w:tcPr>
+            <w:tcW w:w="1698" w:type="dxa"/>
+          </w:tcPr>
+          <w:p>
+            <w:pPr>
+              <w:rPr>
+                <w:rFonts w:ascii="Times New Roman" w:hAnsi="Times New Roman" w:cs="Times New Roman"/>
+                <w:sz w:val="28"/>
+                <w:szCs w:val="28"/>
+              </w:rPr>
+            </w:pPr>
+            <w:r>
+              <w:rPr>
+                <w:rFonts w:ascii="Times New Roman" w:hAnsi="Times New Roman" w:cs="Times New Roman"/>
+                <w:sz w:val="28"/>
+                <w:szCs w:val="28"/>
+              </w:rPr>
+              <w:t>Số</w:t>
+            </w:r>
+          </w:p>
+        </w:tc>
+        <w:tc>
+          <w:tcPr>
+            <w:tcW w:w="1694" w:type="dxa"/>
+          </w:tcPr>
+          <w:p>
+            <w:pPr>
+              <w:rPr>
+                <w:rFonts w:ascii="Times New Roman" w:hAnsi="Times New Roman" w:cs="Times New Roman"/>
+                <w:sz w:val="28"/>
+                <w:szCs w:val="28"/>
+                <w:lang w:val="vi-VN"/>
+              </w:rPr>
+            </w:pPr>
+            <w:r>
+              <w:rPr>
+                <w:rFonts w:ascii="Times New Roman" w:hAnsi="Times New Roman" w:cs="Times New Roman"/>
+                <w:sz w:val="28"/>
+                <w:szCs w:val="28"/>
+                <w:lang w:val="vi-VN"/>
+              </w:rPr>
+              <w:t>Khóa chính</w:t>
+            </w:r>
+          </w:p>
+        </w:tc>
+        <w:tc>
+          <w:tcPr>
+            <w:tcW w:w="2105" w:type="dxa"/>
+          </w:tcPr>
+          <w:p>
+            <w:pPr>
+              <w:rPr>
+                <w:rFonts w:ascii="Times New Roman" w:hAnsi="Times New Roman" w:cs="Times New Roman"/>
+                <w:sz w:val="28"/>
+                <w:szCs w:val="28"/>
+              </w:rPr>
+            </w:pPr>
+            <w:r>
+              <w:rPr>
+                <w:rFonts w:ascii="Times New Roman" w:hAnsi="Times New Roman" w:cs="Times New Roman"/>
+                <w:sz w:val="28"/>
+                <w:szCs w:val="28"/>
+              </w:rPr>
+              <w:t>Mã bả</w:t>
+            </w:r>
+            <w:r>
+              <w:rPr>
+                <w:rFonts w:ascii="Times New Roman" w:hAnsi="Times New Roman" w:cs="Times New Roman"/>
+                <w:sz w:val="28"/>
+                <w:szCs w:val="28"/>
+              </w:rPr>
+              <w:t>ng lương</w:t>
+            </w:r>
           </w:p>
         </w:tc>
       </w:tr>
@@ -24827,6 +25211,601 @@
       <w:pPr>
         <w:rPr>
           <w:rFonts w:ascii="Times New Roman" w:hAnsi="Times New Roman" w:cs="Times New Roman"/>
+          <w:b/>
+          <w:i/>
+          <w:sz w:val="28"/>
+          <w:szCs w:val="28"/>
+          <w:lang w:val="vi-VN"/>
+        </w:rPr>
+      </w:pPr>
+    </w:p>
+    <w:p>
+      <w:pPr>
+        <w:rPr>
+          <w:rFonts w:ascii="Times New Roman" w:hAnsi="Times New Roman" w:cs="Times New Roman"/>
+          <w:b/>
+          <w:i/>
+          <w:sz w:val="28"/>
+          <w:szCs w:val="28"/>
+          <w:lang w:val="vi-VN"/>
+        </w:rPr>
+      </w:pPr>
+      <w:r>
+        <w:rPr>
+          <w:rFonts w:ascii="Times New Roman" w:hAnsi="Times New Roman" w:cs="Times New Roman"/>
+          <w:b/>
+          <w:i/>
+          <w:sz w:val="28"/>
+          <w:szCs w:val="28"/>
+          <w:lang w:val="vi-VN"/>
+        </w:rPr>
+        <w:t>Bảng lương</w:t>
+      </w:r>
+    </w:p>
+    <w:tbl>
+      <w:tblPr>
+        <w:tblStyle w:val="TableGrid"/>
+        <w:tblW w:w="0" w:type="auto"/>
+        <w:tblLook w:val="04A0" w:firstRow="1" w:lastRow="0" w:firstColumn="1" w:lastColumn="0" w:noHBand="0" w:noVBand="1"/>
+      </w:tblPr>
+      <w:tblGrid>
+        <w:gridCol w:w="1911"/>
+        <w:gridCol w:w="1691"/>
+        <w:gridCol w:w="1703"/>
+        <w:gridCol w:w="1515"/>
+        <w:gridCol w:w="1932"/>
+      </w:tblGrid>
+      <w:tr>
+        <w:tc>
+          <w:tcPr>
+            <w:tcW w:w="0" w:type="auto"/>
+          </w:tcPr>
+          <w:p>
+            <w:pPr>
+              <w:rPr>
+                <w:rFonts w:ascii="Times New Roman" w:hAnsi="Times New Roman" w:cs="Times New Roman"/>
+                <w:b/>
+                <w:sz w:val="28"/>
+                <w:szCs w:val="28"/>
+                <w:lang w:val="vi-VN"/>
+              </w:rPr>
+            </w:pPr>
+            <w:r>
+              <w:rPr>
+                <w:rFonts w:ascii="Times New Roman" w:hAnsi="Times New Roman" w:cs="Times New Roman"/>
+                <w:b/>
+                <w:sz w:val="28"/>
+                <w:szCs w:val="28"/>
+                <w:lang w:val="vi-VN"/>
+              </w:rPr>
+              <w:t>Tên trường</w:t>
+            </w:r>
+          </w:p>
+        </w:tc>
+        <w:tc>
+          <w:tcPr>
+            <w:tcW w:w="0" w:type="auto"/>
+          </w:tcPr>
+          <w:p>
+            <w:pPr>
+              <w:rPr>
+                <w:rFonts w:ascii="Times New Roman" w:hAnsi="Times New Roman" w:cs="Times New Roman"/>
+                <w:b/>
+                <w:sz w:val="28"/>
+                <w:szCs w:val="28"/>
+                <w:lang w:val="vi-VN"/>
+              </w:rPr>
+            </w:pPr>
+            <w:r>
+              <w:rPr>
+                <w:rFonts w:ascii="Times New Roman" w:hAnsi="Times New Roman" w:cs="Times New Roman"/>
+                <w:b/>
+                <w:sz w:val="28"/>
+                <w:szCs w:val="28"/>
+                <w:lang w:val="vi-VN"/>
+              </w:rPr>
+              <w:t>Kiểu dữ liệu</w:t>
+            </w:r>
+          </w:p>
+        </w:tc>
+        <w:tc>
+          <w:tcPr>
+            <w:tcW w:w="0" w:type="auto"/>
+          </w:tcPr>
+          <w:p>
+            <w:pPr>
+              <w:rPr>
+                <w:rFonts w:ascii="Times New Roman" w:hAnsi="Times New Roman" w:cs="Times New Roman"/>
+                <w:b/>
+                <w:sz w:val="28"/>
+                <w:szCs w:val="28"/>
+                <w:lang w:val="vi-VN"/>
+              </w:rPr>
+            </w:pPr>
+            <w:r>
+              <w:rPr>
+                <w:rFonts w:ascii="Times New Roman" w:hAnsi="Times New Roman" w:cs="Times New Roman"/>
+                <w:b/>
+                <w:sz w:val="28"/>
+                <w:szCs w:val="28"/>
+                <w:lang w:val="vi-VN"/>
+              </w:rPr>
+              <w:t xml:space="preserve">Khuôn dạng </w:t>
+            </w:r>
+          </w:p>
+        </w:tc>
+        <w:tc>
+          <w:tcPr>
+            <w:tcW w:w="0" w:type="auto"/>
+          </w:tcPr>
+          <w:p>
+            <w:pPr>
+              <w:rPr>
+                <w:rFonts w:ascii="Times New Roman" w:hAnsi="Times New Roman" w:cs="Times New Roman"/>
+                <w:b/>
+                <w:sz w:val="28"/>
+                <w:szCs w:val="28"/>
+                <w:lang w:val="vi-VN"/>
+              </w:rPr>
+            </w:pPr>
+            <w:r>
+              <w:rPr>
+                <w:rFonts w:ascii="Times New Roman" w:hAnsi="Times New Roman" w:cs="Times New Roman"/>
+                <w:b/>
+                <w:sz w:val="28"/>
+                <w:szCs w:val="28"/>
+                <w:lang w:val="vi-VN"/>
+              </w:rPr>
+              <w:t>Ràng buộc</w:t>
+            </w:r>
+          </w:p>
+        </w:tc>
+        <w:tc>
+          <w:tcPr>
+            <w:tcW w:w="0" w:type="auto"/>
+          </w:tcPr>
+          <w:p>
+            <w:pPr>
+              <w:rPr>
+                <w:rFonts w:ascii="Times New Roman" w:hAnsi="Times New Roman" w:cs="Times New Roman"/>
+                <w:b/>
+                <w:sz w:val="28"/>
+                <w:szCs w:val="28"/>
+                <w:lang w:val="vi-VN"/>
+              </w:rPr>
+            </w:pPr>
+            <w:r>
+              <w:rPr>
+                <w:rFonts w:ascii="Times New Roman" w:hAnsi="Times New Roman" w:cs="Times New Roman"/>
+                <w:b/>
+                <w:sz w:val="28"/>
+                <w:szCs w:val="28"/>
+                <w:lang w:val="vi-VN"/>
+              </w:rPr>
+              <w:t>Diễn giải</w:t>
+            </w:r>
+          </w:p>
+        </w:tc>
+      </w:tr>
+      <w:tr>
+        <w:trPr>
+          <w:trHeight w:val="826"/>
+        </w:trPr>
+        <w:tc>
+          <w:tcPr>
+            <w:tcW w:w="0" w:type="auto"/>
+          </w:tcPr>
+          <w:p>
+            <w:pPr>
+              <w:rPr>
+                <w:rFonts w:ascii="Times New Roman" w:hAnsi="Times New Roman" w:cs="Times New Roman"/>
+                <w:sz w:val="28"/>
+                <w:szCs w:val="28"/>
+              </w:rPr>
+            </w:pPr>
+            <w:r>
+              <w:rPr>
+                <w:rFonts w:ascii="Times New Roman" w:hAnsi="Times New Roman" w:cs="Times New Roman"/>
+                <w:sz w:val="28"/>
+                <w:szCs w:val="28"/>
+              </w:rPr>
+              <w:t>idCBNV</w:t>
+            </w:r>
+          </w:p>
+          <w:p>
+            <w:pPr>
+              <w:rPr>
+                <w:rFonts w:ascii="Times New Roman" w:hAnsi="Times New Roman" w:cs="Times New Roman"/>
+                <w:sz w:val="28"/>
+                <w:szCs w:val="28"/>
+                <w:lang w:val="vi-VN"/>
+              </w:rPr>
+            </w:pPr>
+            <w:r>
+              <w:rPr>
+                <w:rFonts w:ascii="Times New Roman" w:hAnsi="Times New Roman" w:cs="Times New Roman"/>
+                <w:sz w:val="28"/>
+                <w:szCs w:val="28"/>
+                <w:lang w:val="vi-VN"/>
+              </w:rPr>
+              <w:t>Ma_bang</w:t>
+            </w:r>
+          </w:p>
+          <w:p>
+            <w:pPr>
+              <w:rPr>
+                <w:rFonts w:ascii="Times New Roman" w:hAnsi="Times New Roman" w:cs="Times New Roman"/>
+                <w:sz w:val="28"/>
+                <w:szCs w:val="28"/>
+                <w:lang w:val="vi-VN"/>
+              </w:rPr>
+            </w:pPr>
+            <w:r>
+              <w:rPr>
+                <w:rFonts w:ascii="Times New Roman" w:hAnsi="Times New Roman" w:cs="Times New Roman"/>
+                <w:sz w:val="28"/>
+                <w:szCs w:val="28"/>
+                <w:lang w:val="vi-VN"/>
+              </w:rPr>
+              <w:t>Thang</w:t>
+            </w:r>
+          </w:p>
+          <w:p>
+            <w:pPr>
+              <w:rPr>
+                <w:rFonts w:ascii="Times New Roman" w:hAnsi="Times New Roman" w:cs="Times New Roman"/>
+                <w:sz w:val="28"/>
+                <w:szCs w:val="28"/>
+                <w:lang w:val="vi-VN"/>
+              </w:rPr>
+            </w:pPr>
+            <w:r>
+              <w:rPr>
+                <w:rFonts w:ascii="Times New Roman" w:hAnsi="Times New Roman" w:cs="Times New Roman"/>
+                <w:sz w:val="28"/>
+                <w:szCs w:val="28"/>
+                <w:lang w:val="vi-VN"/>
+              </w:rPr>
+              <w:t xml:space="preserve">Nam </w:t>
+            </w:r>
+          </w:p>
+          <w:p>
+            <w:pPr>
+              <w:rPr>
+                <w:rFonts w:ascii="Times New Roman" w:hAnsi="Times New Roman" w:cs="Times New Roman"/>
+                <w:sz w:val="28"/>
+                <w:szCs w:val="28"/>
+              </w:rPr>
+            </w:pPr>
+            <w:r>
+              <w:rPr>
+                <w:rFonts w:ascii="Times New Roman" w:hAnsi="Times New Roman" w:cs="Times New Roman"/>
+                <w:sz w:val="28"/>
+                <w:szCs w:val="28"/>
+              </w:rPr>
+              <w:t>TienThucNhan</w:t>
+            </w:r>
+          </w:p>
+          <w:p>
+            <w:pPr>
+              <w:rPr>
+                <w:rFonts w:ascii="Times New Roman" w:hAnsi="Times New Roman" w:cs="Times New Roman"/>
+                <w:sz w:val="28"/>
+                <w:szCs w:val="28"/>
+                <w:lang w:val="vi-VN"/>
+              </w:rPr>
+            </w:pPr>
+          </w:p>
+        </w:tc>
+        <w:tc>
+          <w:tcPr>
+            <w:tcW w:w="0" w:type="auto"/>
+          </w:tcPr>
+          <w:p>
+            <w:pPr>
+              <w:rPr>
+                <w:rFonts w:ascii="Times New Roman" w:hAnsi="Times New Roman" w:cs="Times New Roman"/>
+                <w:sz w:val="28"/>
+                <w:szCs w:val="28"/>
+                <w:lang w:val="vi-VN"/>
+              </w:rPr>
+            </w:pPr>
+            <w:r>
+              <w:rPr>
+                <w:rFonts w:ascii="Times New Roman" w:hAnsi="Times New Roman" w:cs="Times New Roman"/>
+                <w:sz w:val="28"/>
+                <w:szCs w:val="28"/>
+                <w:lang w:val="vi-VN"/>
+              </w:rPr>
+              <w:t>Ký tự</w:t>
+            </w:r>
+          </w:p>
+          <w:p>
+            <w:pPr>
+              <w:rPr>
+                <w:rFonts w:ascii="Times New Roman" w:hAnsi="Times New Roman" w:cs="Times New Roman"/>
+                <w:sz w:val="28"/>
+                <w:szCs w:val="28"/>
+                <w:lang w:val="vi-VN"/>
+              </w:rPr>
+            </w:pPr>
+            <w:r>
+              <w:rPr>
+                <w:rFonts w:ascii="Times New Roman" w:hAnsi="Times New Roman" w:cs="Times New Roman"/>
+                <w:sz w:val="28"/>
+                <w:szCs w:val="28"/>
+                <w:lang w:val="vi-VN"/>
+              </w:rPr>
+              <w:t>Số</w:t>
+            </w:r>
+          </w:p>
+          <w:p>
+            <w:pPr>
+              <w:rPr>
+                <w:rFonts w:ascii="Times New Roman" w:hAnsi="Times New Roman" w:cs="Times New Roman"/>
+                <w:sz w:val="28"/>
+                <w:szCs w:val="28"/>
+                <w:lang w:val="vi-VN"/>
+              </w:rPr>
+            </w:pPr>
+            <w:r>
+              <w:rPr>
+                <w:rFonts w:ascii="Times New Roman" w:hAnsi="Times New Roman" w:cs="Times New Roman"/>
+                <w:sz w:val="28"/>
+                <w:szCs w:val="28"/>
+                <w:lang w:val="vi-VN"/>
+              </w:rPr>
+              <w:t>Số</w:t>
+            </w:r>
+          </w:p>
+          <w:p>
+            <w:pPr>
+              <w:rPr>
+                <w:rFonts w:ascii="Times New Roman" w:hAnsi="Times New Roman" w:cs="Times New Roman"/>
+                <w:sz w:val="28"/>
+                <w:szCs w:val="28"/>
+              </w:rPr>
+            </w:pPr>
+            <w:r>
+              <w:rPr>
+                <w:rFonts w:ascii="Times New Roman" w:hAnsi="Times New Roman" w:cs="Times New Roman"/>
+                <w:sz w:val="28"/>
+                <w:szCs w:val="28"/>
+              </w:rPr>
+              <w:t>Số</w:t>
+            </w:r>
+          </w:p>
+          <w:p>
+            <w:pPr>
+              <w:rPr>
+                <w:rFonts w:ascii="Times New Roman" w:hAnsi="Times New Roman" w:cs="Times New Roman"/>
+                <w:sz w:val="28"/>
+                <w:szCs w:val="28"/>
+              </w:rPr>
+            </w:pPr>
+            <w:r>
+              <w:rPr>
+                <w:rFonts w:ascii="Times New Roman" w:hAnsi="Times New Roman" w:cs="Times New Roman"/>
+                <w:sz w:val="28"/>
+                <w:szCs w:val="28"/>
+              </w:rPr>
+              <w:t>Số</w:t>
+            </w:r>
+          </w:p>
+        </w:tc>
+        <w:tc>
+          <w:tcPr>
+            <w:tcW w:w="0" w:type="auto"/>
+          </w:tcPr>
+          <w:p>
+            <w:pPr>
+              <w:rPr>
+                <w:rFonts w:ascii="Times New Roman" w:hAnsi="Times New Roman" w:cs="Times New Roman"/>
+                <w:sz w:val="28"/>
+                <w:szCs w:val="28"/>
+                <w:lang w:val="vi-VN"/>
+              </w:rPr>
+            </w:pPr>
+            <w:r>
+              <w:rPr>
+                <w:rFonts w:ascii="Times New Roman" w:hAnsi="Times New Roman" w:cs="Times New Roman"/>
+                <w:sz w:val="28"/>
+                <w:szCs w:val="28"/>
+                <w:lang w:val="vi-VN"/>
+              </w:rPr>
+              <w:t>Chữ cái + số</w:t>
+            </w:r>
+          </w:p>
+          <w:p>
+            <w:pPr>
+              <w:rPr>
+                <w:rFonts w:ascii="Times New Roman" w:hAnsi="Times New Roman" w:cs="Times New Roman"/>
+                <w:sz w:val="28"/>
+                <w:szCs w:val="28"/>
+                <w:lang w:val="vi-VN"/>
+              </w:rPr>
+            </w:pPr>
+          </w:p>
+          <w:p>
+            <w:pPr>
+              <w:rPr>
+                <w:rFonts w:ascii="Times New Roman" w:hAnsi="Times New Roman" w:cs="Times New Roman"/>
+                <w:sz w:val="28"/>
+                <w:szCs w:val="28"/>
+                <w:lang w:val="vi-VN"/>
+              </w:rPr>
+            </w:pPr>
+          </w:p>
+          <w:p>
+            <w:pPr>
+              <w:rPr>
+                <w:rFonts w:ascii="Times New Roman" w:hAnsi="Times New Roman" w:cs="Times New Roman"/>
+                <w:sz w:val="28"/>
+                <w:szCs w:val="28"/>
+                <w:lang w:val="vi-VN"/>
+              </w:rPr>
+            </w:pPr>
+          </w:p>
+        </w:tc>
+        <w:tc>
+          <w:tcPr>
+            <w:tcW w:w="0" w:type="auto"/>
+          </w:tcPr>
+          <w:p>
+            <w:pPr>
+              <w:rPr>
+                <w:rFonts w:ascii="Times New Roman" w:hAnsi="Times New Roman" w:cs="Times New Roman"/>
+                <w:sz w:val="28"/>
+                <w:szCs w:val="28"/>
+                <w:lang w:val="vi-VN"/>
+              </w:rPr>
+            </w:pPr>
+            <w:r>
+              <w:rPr>
+                <w:rFonts w:ascii="Times New Roman" w:hAnsi="Times New Roman" w:cs="Times New Roman"/>
+                <w:sz w:val="28"/>
+                <w:szCs w:val="28"/>
+                <w:lang w:val="vi-VN"/>
+              </w:rPr>
+              <w:t>Khóa chính</w:t>
+            </w:r>
+          </w:p>
+          <w:p>
+            <w:pPr>
+              <w:rPr>
+                <w:rFonts w:ascii="Times New Roman" w:hAnsi="Times New Roman" w:cs="Times New Roman"/>
+                <w:sz w:val="28"/>
+                <w:szCs w:val="28"/>
+                <w:lang w:val="vi-VN"/>
+              </w:rPr>
+            </w:pPr>
+            <w:r>
+              <w:rPr>
+                <w:rFonts w:ascii="Times New Roman" w:hAnsi="Times New Roman" w:cs="Times New Roman"/>
+                <w:sz w:val="28"/>
+                <w:szCs w:val="28"/>
+                <w:lang w:val="vi-VN"/>
+              </w:rPr>
+              <w:t>Khóa chính</w:t>
+            </w:r>
+          </w:p>
+          <w:p>
+            <w:pPr>
+              <w:rPr>
+                <w:rFonts w:ascii="Times New Roman" w:hAnsi="Times New Roman" w:cs="Times New Roman"/>
+                <w:sz w:val="28"/>
+                <w:szCs w:val="28"/>
+                <w:lang w:val="vi-VN"/>
+              </w:rPr>
+            </w:pPr>
+          </w:p>
+          <w:p>
+            <w:pPr>
+              <w:rPr>
+                <w:rFonts w:ascii="Times New Roman" w:hAnsi="Times New Roman" w:cs="Times New Roman"/>
+                <w:sz w:val="28"/>
+                <w:szCs w:val="28"/>
+                <w:lang w:val="vi-VN"/>
+              </w:rPr>
+            </w:pPr>
+          </w:p>
+          <w:p>
+            <w:pPr>
+              <w:rPr>
+                <w:rFonts w:ascii="Times New Roman" w:hAnsi="Times New Roman" w:cs="Times New Roman"/>
+                <w:sz w:val="28"/>
+                <w:szCs w:val="28"/>
+                <w:lang w:val="vi-VN"/>
+              </w:rPr>
+            </w:pPr>
+          </w:p>
+        </w:tc>
+        <w:tc>
+          <w:tcPr>
+            <w:tcW w:w="0" w:type="auto"/>
+          </w:tcPr>
+          <w:p>
+            <w:pPr>
+              <w:rPr>
+                <w:rFonts w:ascii="Times New Roman" w:hAnsi="Times New Roman" w:cs="Times New Roman"/>
+                <w:sz w:val="28"/>
+                <w:szCs w:val="28"/>
+              </w:rPr>
+            </w:pPr>
+            <w:r>
+              <w:rPr>
+                <w:rFonts w:ascii="Times New Roman" w:hAnsi="Times New Roman" w:cs="Times New Roman"/>
+                <w:sz w:val="28"/>
+                <w:szCs w:val="28"/>
+              </w:rPr>
+              <w:t>Mã nhân viên</w:t>
+            </w:r>
+          </w:p>
+          <w:p>
+            <w:pPr>
+              <w:rPr>
+                <w:rFonts w:ascii="Times New Roman" w:hAnsi="Times New Roman" w:cs="Times New Roman"/>
+                <w:sz w:val="28"/>
+                <w:szCs w:val="28"/>
+                <w:lang w:val="vi-VN"/>
+              </w:rPr>
+            </w:pPr>
+            <w:r>
+              <w:rPr>
+                <w:rFonts w:ascii="Times New Roman" w:hAnsi="Times New Roman" w:cs="Times New Roman"/>
+                <w:sz w:val="28"/>
+                <w:szCs w:val="28"/>
+                <w:lang w:val="vi-VN"/>
+              </w:rPr>
+              <w:t>Mã bảng lương</w:t>
+            </w:r>
+          </w:p>
+          <w:p>
+            <w:pPr>
+              <w:rPr>
+                <w:rFonts w:ascii="Times New Roman" w:hAnsi="Times New Roman" w:cs="Times New Roman"/>
+                <w:sz w:val="28"/>
+                <w:szCs w:val="28"/>
+                <w:lang w:val="vi-VN"/>
+              </w:rPr>
+            </w:pPr>
+          </w:p>
+          <w:p>
+            <w:pPr>
+              <w:rPr>
+                <w:rFonts w:ascii="Times New Roman" w:hAnsi="Times New Roman" w:cs="Times New Roman"/>
+                <w:sz w:val="28"/>
+                <w:szCs w:val="28"/>
+                <w:lang w:val="vi-VN"/>
+              </w:rPr>
+            </w:pPr>
+          </w:p>
+          <w:p>
+            <w:pPr>
+              <w:rPr>
+                <w:rFonts w:ascii="Times New Roman" w:hAnsi="Times New Roman" w:cs="Times New Roman"/>
+                <w:sz w:val="28"/>
+                <w:szCs w:val="28"/>
+              </w:rPr>
+            </w:pPr>
+            <w:r>
+              <w:rPr>
+                <w:rFonts w:ascii="Times New Roman" w:hAnsi="Times New Roman" w:cs="Times New Roman"/>
+                <w:sz w:val="28"/>
+                <w:szCs w:val="28"/>
+              </w:rPr>
+              <w:t>Tiền thực nhận</w:t>
+            </w:r>
+          </w:p>
+        </w:tc>
+      </w:tr>
+    </w:tbl>
+    <w:p>
+      <w:pPr>
+        <w:rPr>
+          <w:rFonts w:ascii="Times New Roman" w:hAnsi="Times New Roman" w:cs="Times New Roman"/>
+          <w:b/>
+          <w:i/>
           <w:sz w:val="28"/>
           <w:szCs w:val="28"/>
         </w:rPr>
@@ -25086,1329 +26065,6 @@
               </w:rPr>
               <w:t>Ngày công</w:t>
             </w:r>
-          </w:p>
-        </w:tc>
-      </w:tr>
-    </w:tbl>
-    <w:p>
-      <w:pPr>
-        <w:rPr>
-          <w:rFonts w:ascii="Times New Roman" w:hAnsi="Times New Roman" w:cs="Times New Roman"/>
-          <w:sz w:val="28"/>
-          <w:szCs w:val="28"/>
-          <w:lang w:val="vi-VN"/>
-        </w:rPr>
-      </w:pPr>
-    </w:p>
-    <w:p>
-      <w:pPr>
-        <w:rPr>
-          <w:rFonts w:ascii="Times New Roman" w:hAnsi="Times New Roman" w:cs="Times New Roman"/>
-          <w:b/>
-          <w:i/>
-          <w:sz w:val="28"/>
-          <w:szCs w:val="28"/>
-          <w:lang w:val="vi-VN"/>
-        </w:rPr>
-      </w:pPr>
-      <w:r>
-        <w:rPr>
-          <w:rFonts w:ascii="Times New Roman" w:hAnsi="Times New Roman" w:cs="Times New Roman"/>
-          <w:b/>
-          <w:i/>
-          <w:sz w:val="28"/>
-          <w:szCs w:val="28"/>
-          <w:lang w:val="vi-VN"/>
-        </w:rPr>
-        <w:t>Bảng lương</w:t>
-      </w:r>
-    </w:p>
-    <w:tbl>
-      <w:tblPr>
-        <w:tblStyle w:val="TableGrid"/>
-        <w:tblW w:w="0" w:type="auto"/>
-        <w:tblLook w:val="04A0" w:firstRow="1" w:lastRow="0" w:firstColumn="1" w:lastColumn="0" w:noHBand="0" w:noVBand="1"/>
-      </w:tblPr>
-      <w:tblGrid>
-        <w:gridCol w:w="1590"/>
-        <w:gridCol w:w="1691"/>
-        <w:gridCol w:w="2133"/>
-        <w:gridCol w:w="1515"/>
-        <w:gridCol w:w="2227"/>
-      </w:tblGrid>
-      <w:tr>
-        <w:tc>
-          <w:tcPr>
-            <w:tcW w:w="0" w:type="auto"/>
-          </w:tcPr>
-          <w:p>
-            <w:pPr>
-              <w:rPr>
-                <w:rFonts w:ascii="Times New Roman" w:hAnsi="Times New Roman" w:cs="Times New Roman"/>
-                <w:b/>
-                <w:sz w:val="28"/>
-                <w:szCs w:val="28"/>
-                <w:lang w:val="vi-VN"/>
-              </w:rPr>
-            </w:pPr>
-            <w:r>
-              <w:rPr>
-                <w:rFonts w:ascii="Times New Roman" w:hAnsi="Times New Roman" w:cs="Times New Roman"/>
-                <w:b/>
-                <w:sz w:val="28"/>
-                <w:szCs w:val="28"/>
-                <w:lang w:val="vi-VN"/>
-              </w:rPr>
-              <w:t>Tên trường</w:t>
-            </w:r>
-          </w:p>
-        </w:tc>
-        <w:tc>
-          <w:tcPr>
-            <w:tcW w:w="0" w:type="auto"/>
-          </w:tcPr>
-          <w:p>
-            <w:pPr>
-              <w:rPr>
-                <w:rFonts w:ascii="Times New Roman" w:hAnsi="Times New Roman" w:cs="Times New Roman"/>
-                <w:b/>
-                <w:sz w:val="28"/>
-                <w:szCs w:val="28"/>
-                <w:lang w:val="vi-VN"/>
-              </w:rPr>
-            </w:pPr>
-            <w:r>
-              <w:rPr>
-                <w:rFonts w:ascii="Times New Roman" w:hAnsi="Times New Roman" w:cs="Times New Roman"/>
-                <w:b/>
-                <w:sz w:val="28"/>
-                <w:szCs w:val="28"/>
-                <w:lang w:val="vi-VN"/>
-              </w:rPr>
-              <w:t>Kiểu dữ liệu</w:t>
-            </w:r>
-          </w:p>
-        </w:tc>
-        <w:tc>
-          <w:tcPr>
-            <w:tcW w:w="0" w:type="auto"/>
-          </w:tcPr>
-          <w:p>
-            <w:pPr>
-              <w:rPr>
-                <w:rFonts w:ascii="Times New Roman" w:hAnsi="Times New Roman" w:cs="Times New Roman"/>
-                <w:b/>
-                <w:sz w:val="28"/>
-                <w:szCs w:val="28"/>
-                <w:lang w:val="vi-VN"/>
-              </w:rPr>
-            </w:pPr>
-            <w:r>
-              <w:rPr>
-                <w:rFonts w:ascii="Times New Roman" w:hAnsi="Times New Roman" w:cs="Times New Roman"/>
-                <w:b/>
-                <w:sz w:val="28"/>
-                <w:szCs w:val="28"/>
-                <w:lang w:val="vi-VN"/>
-              </w:rPr>
-              <w:t xml:space="preserve">Khuôn dạng </w:t>
-            </w:r>
-          </w:p>
-        </w:tc>
-        <w:tc>
-          <w:tcPr>
-            <w:tcW w:w="0" w:type="auto"/>
-          </w:tcPr>
-          <w:p>
-            <w:pPr>
-              <w:rPr>
-                <w:rFonts w:ascii="Times New Roman" w:hAnsi="Times New Roman" w:cs="Times New Roman"/>
-                <w:b/>
-                <w:sz w:val="28"/>
-                <w:szCs w:val="28"/>
-                <w:lang w:val="vi-VN"/>
-              </w:rPr>
-            </w:pPr>
-            <w:r>
-              <w:rPr>
-                <w:rFonts w:ascii="Times New Roman" w:hAnsi="Times New Roman" w:cs="Times New Roman"/>
-                <w:b/>
-                <w:sz w:val="28"/>
-                <w:szCs w:val="28"/>
-                <w:lang w:val="vi-VN"/>
-              </w:rPr>
-              <w:t>Ràng buộc</w:t>
-            </w:r>
-          </w:p>
-        </w:tc>
-        <w:tc>
-          <w:tcPr>
-            <w:tcW w:w="0" w:type="auto"/>
-          </w:tcPr>
-          <w:p>
-            <w:pPr>
-              <w:rPr>
-                <w:rFonts w:ascii="Times New Roman" w:hAnsi="Times New Roman" w:cs="Times New Roman"/>
-                <w:b/>
-                <w:sz w:val="28"/>
-                <w:szCs w:val="28"/>
-                <w:lang w:val="vi-VN"/>
-              </w:rPr>
-            </w:pPr>
-            <w:r>
-              <w:rPr>
-                <w:rFonts w:ascii="Times New Roman" w:hAnsi="Times New Roman" w:cs="Times New Roman"/>
-                <w:b/>
-                <w:sz w:val="28"/>
-                <w:szCs w:val="28"/>
-                <w:lang w:val="vi-VN"/>
-              </w:rPr>
-              <w:t>Diễn giải</w:t>
-            </w:r>
-          </w:p>
-        </w:tc>
-      </w:tr>
-      <w:tr>
-        <w:trPr>
-          <w:trHeight w:val="826"/>
-        </w:trPr>
-        <w:tc>
-          <w:tcPr>
-            <w:tcW w:w="0" w:type="auto"/>
-          </w:tcPr>
-          <w:p>
-            <w:pPr>
-              <w:rPr>
-                <w:rFonts w:ascii="Times New Roman" w:hAnsi="Times New Roman" w:cs="Times New Roman"/>
-                <w:sz w:val="28"/>
-                <w:szCs w:val="28"/>
-                <w:lang w:val="vi-VN"/>
-              </w:rPr>
-            </w:pPr>
-            <w:r>
-              <w:rPr>
-                <w:rFonts w:ascii="Times New Roman" w:hAnsi="Times New Roman" w:cs="Times New Roman"/>
-                <w:sz w:val="28"/>
-                <w:szCs w:val="28"/>
-                <w:lang w:val="vi-VN"/>
-              </w:rPr>
-              <w:t>Ma_bang</w:t>
-            </w:r>
-          </w:p>
-          <w:p>
-            <w:pPr>
-              <w:rPr>
-                <w:rFonts w:ascii="Times New Roman" w:hAnsi="Times New Roman" w:cs="Times New Roman"/>
-                <w:sz w:val="28"/>
-                <w:szCs w:val="28"/>
-                <w:lang w:val="vi-VN"/>
-              </w:rPr>
-            </w:pPr>
-            <w:r>
-              <w:rPr>
-                <w:rFonts w:ascii="Times New Roman" w:hAnsi="Times New Roman" w:cs="Times New Roman"/>
-                <w:sz w:val="28"/>
-                <w:szCs w:val="28"/>
-                <w:lang w:val="vi-VN"/>
-              </w:rPr>
-              <w:t>Thang</w:t>
-            </w:r>
-          </w:p>
-          <w:p>
-            <w:pPr>
-              <w:rPr>
-                <w:rFonts w:ascii="Times New Roman" w:hAnsi="Times New Roman" w:cs="Times New Roman"/>
-                <w:sz w:val="28"/>
-                <w:szCs w:val="28"/>
-                <w:lang w:val="vi-VN"/>
-              </w:rPr>
-            </w:pPr>
-            <w:r>
-              <w:rPr>
-                <w:rFonts w:ascii="Times New Roman" w:hAnsi="Times New Roman" w:cs="Times New Roman"/>
-                <w:sz w:val="28"/>
-                <w:szCs w:val="28"/>
-                <w:lang w:val="vi-VN"/>
-              </w:rPr>
-              <w:t xml:space="preserve">Nam </w:t>
-            </w:r>
-          </w:p>
-          <w:p>
-            <w:pPr>
-              <w:rPr>
-                <w:rFonts w:ascii="Times New Roman" w:hAnsi="Times New Roman" w:cs="Times New Roman"/>
-                <w:sz w:val="28"/>
-                <w:szCs w:val="28"/>
-                <w:lang w:val="vi-VN"/>
-              </w:rPr>
-            </w:pPr>
-            <w:r>
-              <w:rPr>
-                <w:rFonts w:ascii="Times New Roman" w:hAnsi="Times New Roman" w:cs="Times New Roman"/>
-                <w:sz w:val="28"/>
-                <w:szCs w:val="28"/>
-                <w:lang w:val="vi-VN"/>
-              </w:rPr>
-              <w:t>Nguoi_lap</w:t>
-            </w:r>
-          </w:p>
-          <w:p>
-            <w:pPr>
-              <w:rPr>
-                <w:rFonts w:ascii="Times New Roman" w:hAnsi="Times New Roman" w:cs="Times New Roman"/>
-                <w:sz w:val="28"/>
-                <w:szCs w:val="28"/>
-                <w:lang w:val="vi-VN"/>
-              </w:rPr>
-            </w:pPr>
-            <w:r>
-              <w:rPr>
-                <w:rFonts w:ascii="Times New Roman" w:hAnsi="Times New Roman" w:cs="Times New Roman"/>
-                <w:sz w:val="28"/>
-                <w:szCs w:val="28"/>
-                <w:lang w:val="vi-VN"/>
-              </w:rPr>
-              <w:t>Nguoi_ki</w:t>
-            </w:r>
-          </w:p>
-        </w:tc>
-        <w:tc>
-          <w:tcPr>
-            <w:tcW w:w="0" w:type="auto"/>
-          </w:tcPr>
-          <w:p>
-            <w:pPr>
-              <w:rPr>
-                <w:rFonts w:ascii="Times New Roman" w:hAnsi="Times New Roman" w:cs="Times New Roman"/>
-                <w:sz w:val="28"/>
-                <w:szCs w:val="28"/>
-                <w:lang w:val="vi-VN"/>
-              </w:rPr>
-            </w:pPr>
-            <w:r>
-              <w:rPr>
-                <w:rFonts w:ascii="Times New Roman" w:hAnsi="Times New Roman" w:cs="Times New Roman"/>
-                <w:sz w:val="28"/>
-                <w:szCs w:val="28"/>
-                <w:lang w:val="vi-VN"/>
-              </w:rPr>
-              <w:t>Ký tự</w:t>
-            </w:r>
-          </w:p>
-          <w:p>
-            <w:pPr>
-              <w:rPr>
-                <w:rFonts w:ascii="Times New Roman" w:hAnsi="Times New Roman" w:cs="Times New Roman"/>
-                <w:sz w:val="28"/>
-                <w:szCs w:val="28"/>
-                <w:lang w:val="vi-VN"/>
-              </w:rPr>
-            </w:pPr>
-            <w:r>
-              <w:rPr>
-                <w:rFonts w:ascii="Times New Roman" w:hAnsi="Times New Roman" w:cs="Times New Roman"/>
-                <w:sz w:val="28"/>
-                <w:szCs w:val="28"/>
-                <w:lang w:val="vi-VN"/>
-              </w:rPr>
-              <w:t>Số</w:t>
-            </w:r>
-          </w:p>
-          <w:p>
-            <w:pPr>
-              <w:rPr>
-                <w:rFonts w:ascii="Times New Roman" w:hAnsi="Times New Roman" w:cs="Times New Roman"/>
-                <w:sz w:val="28"/>
-                <w:szCs w:val="28"/>
-                <w:lang w:val="vi-VN"/>
-              </w:rPr>
-            </w:pPr>
-            <w:r>
-              <w:rPr>
-                <w:rFonts w:ascii="Times New Roman" w:hAnsi="Times New Roman" w:cs="Times New Roman"/>
-                <w:sz w:val="28"/>
-                <w:szCs w:val="28"/>
-                <w:lang w:val="vi-VN"/>
-              </w:rPr>
-              <w:t>Số</w:t>
-            </w:r>
-          </w:p>
-          <w:p>
-            <w:pPr>
-              <w:rPr>
-                <w:rFonts w:ascii="Times New Roman" w:hAnsi="Times New Roman" w:cs="Times New Roman"/>
-                <w:sz w:val="28"/>
-                <w:szCs w:val="28"/>
-                <w:lang w:val="vi-VN"/>
-              </w:rPr>
-            </w:pPr>
-            <w:r>
-              <w:rPr>
-                <w:rFonts w:ascii="Times New Roman" w:hAnsi="Times New Roman" w:cs="Times New Roman"/>
-                <w:sz w:val="28"/>
-                <w:szCs w:val="28"/>
-                <w:lang w:val="vi-VN"/>
-              </w:rPr>
-              <w:t>Ký tự</w:t>
-            </w:r>
-          </w:p>
-          <w:p>
-            <w:pPr>
-              <w:rPr>
-                <w:rFonts w:ascii="Times New Roman" w:hAnsi="Times New Roman" w:cs="Times New Roman"/>
-                <w:sz w:val="28"/>
-                <w:szCs w:val="28"/>
-                <w:lang w:val="vi-VN"/>
-              </w:rPr>
-            </w:pPr>
-            <w:r>
-              <w:rPr>
-                <w:rFonts w:ascii="Times New Roman" w:hAnsi="Times New Roman" w:cs="Times New Roman"/>
-                <w:sz w:val="28"/>
-                <w:szCs w:val="28"/>
-                <w:lang w:val="vi-VN"/>
-              </w:rPr>
-              <w:t>Kí tự</w:t>
-            </w:r>
-          </w:p>
-        </w:tc>
-        <w:tc>
-          <w:tcPr>
-            <w:tcW w:w="0" w:type="auto"/>
-          </w:tcPr>
-          <w:p>
-            <w:pPr>
-              <w:rPr>
-                <w:rFonts w:ascii="Times New Roman" w:hAnsi="Times New Roman" w:cs="Times New Roman"/>
-                <w:sz w:val="28"/>
-                <w:szCs w:val="28"/>
-                <w:lang w:val="vi-VN"/>
-              </w:rPr>
-            </w:pPr>
-            <w:r>
-              <w:rPr>
-                <w:rFonts w:ascii="Times New Roman" w:hAnsi="Times New Roman" w:cs="Times New Roman"/>
-                <w:sz w:val="28"/>
-                <w:szCs w:val="28"/>
-                <w:lang w:val="vi-VN"/>
-              </w:rPr>
-              <w:t>Chữ cái + số</w:t>
-            </w:r>
-          </w:p>
-          <w:p>
-            <w:pPr>
-              <w:rPr>
-                <w:rFonts w:ascii="Times New Roman" w:hAnsi="Times New Roman" w:cs="Times New Roman"/>
-                <w:sz w:val="28"/>
-                <w:szCs w:val="28"/>
-                <w:lang w:val="vi-VN"/>
-              </w:rPr>
-            </w:pPr>
-          </w:p>
-          <w:p>
-            <w:pPr>
-              <w:rPr>
-                <w:rFonts w:ascii="Times New Roman" w:hAnsi="Times New Roman" w:cs="Times New Roman"/>
-                <w:sz w:val="28"/>
-                <w:szCs w:val="28"/>
-                <w:lang w:val="vi-VN"/>
-              </w:rPr>
-            </w:pPr>
-          </w:p>
-          <w:p>
-            <w:pPr>
-              <w:rPr>
-                <w:rFonts w:ascii="Times New Roman" w:hAnsi="Times New Roman" w:cs="Times New Roman"/>
-                <w:sz w:val="28"/>
-                <w:szCs w:val="28"/>
-                <w:lang w:val="vi-VN"/>
-              </w:rPr>
-            </w:pPr>
-            <w:r>
-              <w:rPr>
-                <w:rFonts w:ascii="Times New Roman" w:hAnsi="Times New Roman" w:cs="Times New Roman"/>
-                <w:sz w:val="28"/>
-                <w:szCs w:val="28"/>
-                <w:lang w:val="vi-VN"/>
-              </w:rPr>
-              <w:t>Chữ đầu viết hoa</w:t>
-            </w:r>
-          </w:p>
-          <w:p>
-            <w:pPr>
-              <w:rPr>
-                <w:rFonts w:ascii="Times New Roman" w:hAnsi="Times New Roman" w:cs="Times New Roman"/>
-                <w:sz w:val="28"/>
-                <w:szCs w:val="28"/>
-                <w:lang w:val="vi-VN"/>
-              </w:rPr>
-            </w:pPr>
-            <w:r>
-              <w:rPr>
-                <w:rFonts w:ascii="Times New Roman" w:hAnsi="Times New Roman" w:cs="Times New Roman"/>
-                <w:sz w:val="28"/>
-                <w:szCs w:val="28"/>
-                <w:lang w:val="vi-VN"/>
-              </w:rPr>
-              <w:t>Chữ đầu viết hoa</w:t>
-            </w:r>
-          </w:p>
-        </w:tc>
-        <w:tc>
-          <w:tcPr>
-            <w:tcW w:w="0" w:type="auto"/>
-          </w:tcPr>
-          <w:p>
-            <w:pPr>
-              <w:rPr>
-                <w:rFonts w:ascii="Times New Roman" w:hAnsi="Times New Roman" w:cs="Times New Roman"/>
-                <w:sz w:val="28"/>
-                <w:szCs w:val="28"/>
-                <w:lang w:val="vi-VN"/>
-              </w:rPr>
-            </w:pPr>
-            <w:r>
-              <w:rPr>
-                <w:rFonts w:ascii="Times New Roman" w:hAnsi="Times New Roman" w:cs="Times New Roman"/>
-                <w:sz w:val="28"/>
-                <w:szCs w:val="28"/>
-                <w:lang w:val="vi-VN"/>
-              </w:rPr>
-              <w:t>Khóa chính</w:t>
-            </w:r>
-          </w:p>
-          <w:p>
-            <w:pPr>
-              <w:rPr>
-                <w:rFonts w:ascii="Times New Roman" w:hAnsi="Times New Roman" w:cs="Times New Roman"/>
-                <w:sz w:val="28"/>
-                <w:szCs w:val="28"/>
-                <w:lang w:val="vi-VN"/>
-              </w:rPr>
-            </w:pPr>
-          </w:p>
-          <w:p>
-            <w:pPr>
-              <w:rPr>
-                <w:rFonts w:ascii="Times New Roman" w:hAnsi="Times New Roman" w:cs="Times New Roman"/>
-                <w:sz w:val="28"/>
-                <w:szCs w:val="28"/>
-                <w:lang w:val="vi-VN"/>
-              </w:rPr>
-            </w:pPr>
-          </w:p>
-          <w:p>
-            <w:pPr>
-              <w:rPr>
-                <w:rFonts w:ascii="Times New Roman" w:hAnsi="Times New Roman" w:cs="Times New Roman"/>
-                <w:sz w:val="28"/>
-                <w:szCs w:val="28"/>
-                <w:lang w:val="vi-VN"/>
-              </w:rPr>
-            </w:pPr>
-          </w:p>
-        </w:tc>
-        <w:tc>
-          <w:tcPr>
-            <w:tcW w:w="0" w:type="auto"/>
-          </w:tcPr>
-          <w:p>
-            <w:pPr>
-              <w:rPr>
-                <w:rFonts w:ascii="Times New Roman" w:hAnsi="Times New Roman" w:cs="Times New Roman"/>
-                <w:sz w:val="28"/>
-                <w:szCs w:val="28"/>
-                <w:lang w:val="vi-VN"/>
-              </w:rPr>
-            </w:pPr>
-          </w:p>
-          <w:p>
-            <w:pPr>
-              <w:rPr>
-                <w:rFonts w:ascii="Times New Roman" w:hAnsi="Times New Roman" w:cs="Times New Roman"/>
-                <w:sz w:val="28"/>
-                <w:szCs w:val="28"/>
-                <w:lang w:val="vi-VN"/>
-              </w:rPr>
-            </w:pPr>
-          </w:p>
-          <w:p>
-            <w:pPr>
-              <w:rPr>
-                <w:rFonts w:ascii="Times New Roman" w:hAnsi="Times New Roman" w:cs="Times New Roman"/>
-                <w:sz w:val="28"/>
-                <w:szCs w:val="28"/>
-                <w:lang w:val="vi-VN"/>
-              </w:rPr>
-            </w:pPr>
-          </w:p>
-          <w:p>
-            <w:pPr>
-              <w:rPr>
-                <w:rFonts w:ascii="Times New Roman" w:hAnsi="Times New Roman" w:cs="Times New Roman"/>
-                <w:sz w:val="28"/>
-                <w:szCs w:val="28"/>
-                <w:lang w:val="vi-VN"/>
-              </w:rPr>
-            </w:pPr>
-            <w:r>
-              <w:rPr>
-                <w:rFonts w:ascii="Times New Roman" w:hAnsi="Times New Roman" w:cs="Times New Roman"/>
-                <w:sz w:val="28"/>
-                <w:szCs w:val="28"/>
-                <w:lang w:val="vi-VN"/>
-              </w:rPr>
-              <w:t>Người chấm công</w:t>
-            </w:r>
-          </w:p>
-          <w:p>
-            <w:pPr>
-              <w:rPr>
-                <w:rFonts w:ascii="Times New Roman" w:hAnsi="Times New Roman" w:cs="Times New Roman"/>
-                <w:sz w:val="28"/>
-                <w:szCs w:val="28"/>
-                <w:lang w:val="vi-VN"/>
-              </w:rPr>
-            </w:pPr>
-            <w:r>
-              <w:rPr>
-                <w:rFonts w:ascii="Times New Roman" w:hAnsi="Times New Roman" w:cs="Times New Roman"/>
-                <w:sz w:val="28"/>
-                <w:szCs w:val="28"/>
-                <w:lang w:val="vi-VN"/>
-              </w:rPr>
-              <w:t>Người kí</w:t>
-            </w:r>
-          </w:p>
-        </w:tc>
-      </w:tr>
-    </w:tbl>
-    <w:p>
-      <w:pPr>
-        <w:rPr>
-          <w:rFonts w:ascii="Times New Roman" w:hAnsi="Times New Roman" w:cs="Times New Roman"/>
-          <w:sz w:val="28"/>
-          <w:szCs w:val="28"/>
-          <w:lang w:val="vi-VN"/>
-        </w:rPr>
-      </w:pPr>
-    </w:p>
-    <w:p>
-      <w:pPr>
-        <w:rPr>
-          <w:rFonts w:ascii="Times New Roman" w:hAnsi="Times New Roman" w:cs="Times New Roman"/>
-          <w:b/>
-          <w:i/>
-          <w:sz w:val="28"/>
-          <w:szCs w:val="28"/>
-          <w:lang w:val="vi-VN"/>
-        </w:rPr>
-      </w:pPr>
-      <w:r>
-        <w:rPr>
-          <w:rFonts w:ascii="Times New Roman" w:hAnsi="Times New Roman" w:cs="Times New Roman"/>
-          <w:b/>
-          <w:i/>
-          <w:sz w:val="28"/>
-          <w:szCs w:val="28"/>
-          <w:lang w:val="vi-VN"/>
-        </w:rPr>
-        <w:t>Bảng điểm danh</w:t>
-      </w:r>
-    </w:p>
-    <w:tbl>
-      <w:tblPr>
-        <w:tblStyle w:val="TableGrid"/>
-        <w:tblW w:w="0" w:type="auto"/>
-        <w:tblLook w:val="04A0" w:firstRow="1" w:lastRow="0" w:firstColumn="1" w:lastColumn="0" w:noHBand="0" w:noVBand="1"/>
-      </w:tblPr>
-      <w:tblGrid>
-        <w:gridCol w:w="1590"/>
-        <w:gridCol w:w="1691"/>
-        <w:gridCol w:w="1563"/>
-        <w:gridCol w:w="2029"/>
-      </w:tblGrid>
-      <w:tr>
-        <w:tc>
-          <w:tcPr>
-            <w:tcW w:w="0" w:type="auto"/>
-          </w:tcPr>
-          <w:p>
-            <w:pPr>
-              <w:rPr>
-                <w:rFonts w:ascii="Times New Roman" w:hAnsi="Times New Roman" w:cs="Times New Roman"/>
-                <w:b/>
-                <w:sz w:val="28"/>
-                <w:szCs w:val="28"/>
-                <w:lang w:val="vi-VN"/>
-              </w:rPr>
-            </w:pPr>
-            <w:r>
-              <w:rPr>
-                <w:rFonts w:ascii="Times New Roman" w:hAnsi="Times New Roman" w:cs="Times New Roman"/>
-                <w:b/>
-                <w:sz w:val="28"/>
-                <w:szCs w:val="28"/>
-                <w:lang w:val="vi-VN"/>
-              </w:rPr>
-              <w:t>Tên trường</w:t>
-            </w:r>
-          </w:p>
-        </w:tc>
-        <w:tc>
-          <w:tcPr>
-            <w:tcW w:w="0" w:type="auto"/>
-          </w:tcPr>
-          <w:p>
-            <w:pPr>
-              <w:rPr>
-                <w:rFonts w:ascii="Times New Roman" w:hAnsi="Times New Roman" w:cs="Times New Roman"/>
-                <w:b/>
-                <w:sz w:val="28"/>
-                <w:szCs w:val="28"/>
-                <w:lang w:val="vi-VN"/>
-              </w:rPr>
-            </w:pPr>
-            <w:r>
-              <w:rPr>
-                <w:rFonts w:ascii="Times New Roman" w:hAnsi="Times New Roman" w:cs="Times New Roman"/>
-                <w:b/>
-                <w:sz w:val="28"/>
-                <w:szCs w:val="28"/>
-                <w:lang w:val="vi-VN"/>
-              </w:rPr>
-              <w:t>Kiểu dữ liệu</w:t>
-            </w:r>
-          </w:p>
-        </w:tc>
-        <w:tc>
-          <w:tcPr>
-            <w:tcW w:w="1563" w:type="dxa"/>
-          </w:tcPr>
-          <w:p>
-            <w:pPr>
-              <w:rPr>
-                <w:rFonts w:ascii="Times New Roman" w:hAnsi="Times New Roman" w:cs="Times New Roman"/>
-                <w:b/>
-                <w:sz w:val="28"/>
-                <w:szCs w:val="28"/>
-                <w:lang w:val="vi-VN"/>
-              </w:rPr>
-            </w:pPr>
-            <w:r>
-              <w:rPr>
-                <w:rFonts w:ascii="Times New Roman" w:hAnsi="Times New Roman" w:cs="Times New Roman"/>
-                <w:b/>
-                <w:sz w:val="28"/>
-                <w:szCs w:val="28"/>
-                <w:lang w:val="vi-VN"/>
-              </w:rPr>
-              <w:t>Ràng buộc</w:t>
-            </w:r>
-          </w:p>
-        </w:tc>
-        <w:tc>
-          <w:tcPr>
-            <w:tcW w:w="2029" w:type="dxa"/>
-          </w:tcPr>
-          <w:p>
-            <w:pPr>
-              <w:rPr>
-                <w:rFonts w:ascii="Times New Roman" w:hAnsi="Times New Roman" w:cs="Times New Roman"/>
-                <w:b/>
-                <w:sz w:val="28"/>
-                <w:szCs w:val="28"/>
-                <w:lang w:val="vi-VN"/>
-              </w:rPr>
-            </w:pPr>
-            <w:r>
-              <w:rPr>
-                <w:rFonts w:ascii="Times New Roman" w:hAnsi="Times New Roman" w:cs="Times New Roman"/>
-                <w:b/>
-                <w:sz w:val="28"/>
-                <w:szCs w:val="28"/>
-                <w:lang w:val="vi-VN"/>
-              </w:rPr>
-              <w:t>Diễn giải</w:t>
-            </w:r>
-          </w:p>
-        </w:tc>
-      </w:tr>
-      <w:tr>
-        <w:trPr>
-          <w:trHeight w:val="439"/>
-        </w:trPr>
-        <w:tc>
-          <w:tcPr>
-            <w:tcW w:w="0" w:type="auto"/>
-          </w:tcPr>
-          <w:p>
-            <w:pPr>
-              <w:rPr>
-                <w:rFonts w:ascii="Times New Roman" w:hAnsi="Times New Roman" w:cs="Times New Roman"/>
-                <w:sz w:val="28"/>
-                <w:szCs w:val="28"/>
-              </w:rPr>
-            </w:pPr>
-            <w:r>
-              <w:rPr>
-                <w:rFonts w:ascii="Times New Roman" w:hAnsi="Times New Roman" w:cs="Times New Roman"/>
-                <w:sz w:val="28"/>
-                <w:szCs w:val="28"/>
-              </w:rPr>
-              <w:t>Ngay</w:t>
-            </w:r>
-          </w:p>
-        </w:tc>
-        <w:tc>
-          <w:tcPr>
-            <w:tcW w:w="0" w:type="auto"/>
-          </w:tcPr>
-          <w:p>
-            <w:pPr>
-              <w:rPr>
-                <w:rFonts w:ascii="Times New Roman" w:hAnsi="Times New Roman" w:cs="Times New Roman"/>
-                <w:sz w:val="28"/>
-                <w:szCs w:val="28"/>
-              </w:rPr>
-            </w:pPr>
-            <w:r>
-              <w:rPr>
-                <w:rFonts w:ascii="Times New Roman" w:hAnsi="Times New Roman" w:cs="Times New Roman"/>
-                <w:sz w:val="28"/>
-                <w:szCs w:val="28"/>
-              </w:rPr>
-              <w:t>Ngày</w:t>
-            </w:r>
-          </w:p>
-        </w:tc>
-        <w:tc>
-          <w:tcPr>
-            <w:tcW w:w="1563" w:type="dxa"/>
-          </w:tcPr>
-          <w:p>
-            <w:pPr>
-              <w:rPr>
-                <w:rFonts w:ascii="Times New Roman" w:hAnsi="Times New Roman" w:cs="Times New Roman"/>
-                <w:sz w:val="28"/>
-                <w:szCs w:val="28"/>
-                <w:lang w:val="vi-VN"/>
-              </w:rPr>
-            </w:pPr>
-            <w:r>
-              <w:rPr>
-                <w:rFonts w:ascii="Times New Roman" w:hAnsi="Times New Roman" w:cs="Times New Roman"/>
-                <w:sz w:val="28"/>
-                <w:szCs w:val="28"/>
-                <w:lang w:val="vi-VN"/>
-              </w:rPr>
-              <w:t>Khóa chính</w:t>
-            </w:r>
-          </w:p>
-        </w:tc>
-        <w:tc>
-          <w:tcPr>
-            <w:tcW w:w="2029" w:type="dxa"/>
-          </w:tcPr>
-          <w:p>
-            <w:pPr>
-              <w:rPr>
-                <w:rFonts w:ascii="Times New Roman" w:hAnsi="Times New Roman" w:cs="Times New Roman"/>
-                <w:sz w:val="28"/>
-                <w:szCs w:val="28"/>
-              </w:rPr>
-            </w:pPr>
-            <w:r>
-              <w:rPr>
-                <w:rFonts w:ascii="Times New Roman" w:hAnsi="Times New Roman" w:cs="Times New Roman"/>
-                <w:sz w:val="28"/>
-                <w:szCs w:val="28"/>
-              </w:rPr>
-              <w:t>Ngày đi học</w:t>
-            </w:r>
-          </w:p>
-        </w:tc>
-        <w:bookmarkStart w:id="18" w:name="_GoBack"/>
-        <w:bookmarkEnd w:id="18"/>
-      </w:tr>
-    </w:tbl>
-    <w:p>
-      <w:pPr>
-        <w:rPr>
-          <w:rFonts w:ascii="Times New Roman" w:hAnsi="Times New Roman" w:cs="Times New Roman"/>
-          <w:sz w:val="28"/>
-          <w:szCs w:val="28"/>
-          <w:lang w:val="vi-VN"/>
-        </w:rPr>
-      </w:pPr>
-    </w:p>
-    <w:p>
-      <w:pPr>
-        <w:rPr>
-          <w:rFonts w:ascii="Times New Roman" w:hAnsi="Times New Roman" w:cs="Times New Roman"/>
-          <w:b/>
-          <w:i/>
-          <w:sz w:val="28"/>
-          <w:szCs w:val="28"/>
-        </w:rPr>
-      </w:pPr>
-      <w:r>
-        <w:rPr>
-          <w:rFonts w:ascii="Times New Roman" w:hAnsi="Times New Roman" w:cs="Times New Roman"/>
-          <w:b/>
-          <w:i/>
-          <w:sz w:val="28"/>
-          <w:szCs w:val="28"/>
-          <w:lang w:val="vi-VN"/>
-        </w:rPr>
-        <w:t>Bảng báo c</w:t>
-      </w:r>
-      <w:r>
-        <w:rPr>
-          <w:rFonts w:ascii="Times New Roman" w:hAnsi="Times New Roman" w:cs="Times New Roman"/>
-          <w:b/>
-          <w:i/>
-          <w:sz w:val="28"/>
-          <w:szCs w:val="28"/>
-        </w:rPr>
-        <w:t>áo suất ăn</w:t>
-      </w:r>
-    </w:p>
-    <w:tbl>
-      <w:tblPr>
-        <w:tblStyle w:val="TableGrid"/>
-        <w:tblW w:w="0" w:type="auto"/>
-        <w:tblLook w:val="04A0" w:firstRow="1" w:lastRow="0" w:firstColumn="1" w:lastColumn="0" w:noHBand="0" w:noVBand="1"/>
-      </w:tblPr>
-      <w:tblGrid>
-        <w:gridCol w:w="1896"/>
-        <w:gridCol w:w="1691"/>
-        <w:gridCol w:w="1703"/>
-        <w:gridCol w:w="1515"/>
-        <w:gridCol w:w="1764"/>
-      </w:tblGrid>
-      <w:tr>
-        <w:tc>
-          <w:tcPr>
-            <w:tcW w:w="0" w:type="auto"/>
-          </w:tcPr>
-          <w:p>
-            <w:pPr>
-              <w:rPr>
-                <w:rFonts w:ascii="Times New Roman" w:hAnsi="Times New Roman" w:cs="Times New Roman"/>
-                <w:b/>
-                <w:sz w:val="28"/>
-                <w:szCs w:val="28"/>
-                <w:lang w:val="vi-VN"/>
-              </w:rPr>
-            </w:pPr>
-            <w:r>
-              <w:rPr>
-                <w:rFonts w:ascii="Times New Roman" w:hAnsi="Times New Roman" w:cs="Times New Roman"/>
-                <w:b/>
-                <w:sz w:val="28"/>
-                <w:szCs w:val="28"/>
-                <w:lang w:val="vi-VN"/>
-              </w:rPr>
-              <w:t>Tên trường</w:t>
-            </w:r>
-          </w:p>
-        </w:tc>
-        <w:tc>
-          <w:tcPr>
-            <w:tcW w:w="0" w:type="auto"/>
-          </w:tcPr>
-          <w:p>
-            <w:pPr>
-              <w:rPr>
-                <w:rFonts w:ascii="Times New Roman" w:hAnsi="Times New Roman" w:cs="Times New Roman"/>
-                <w:b/>
-                <w:sz w:val="28"/>
-                <w:szCs w:val="28"/>
-                <w:lang w:val="vi-VN"/>
-              </w:rPr>
-            </w:pPr>
-            <w:r>
-              <w:rPr>
-                <w:rFonts w:ascii="Times New Roman" w:hAnsi="Times New Roman" w:cs="Times New Roman"/>
-                <w:b/>
-                <w:sz w:val="28"/>
-                <w:szCs w:val="28"/>
-                <w:lang w:val="vi-VN"/>
-              </w:rPr>
-              <w:t>Kiểu dữ liệu</w:t>
-            </w:r>
-          </w:p>
-        </w:tc>
-        <w:tc>
-          <w:tcPr>
-            <w:tcW w:w="0" w:type="auto"/>
-          </w:tcPr>
-          <w:p>
-            <w:pPr>
-              <w:rPr>
-                <w:rFonts w:ascii="Times New Roman" w:hAnsi="Times New Roman" w:cs="Times New Roman"/>
-                <w:b/>
-                <w:sz w:val="28"/>
-                <w:szCs w:val="28"/>
-                <w:lang w:val="vi-VN"/>
-              </w:rPr>
-            </w:pPr>
-            <w:r>
-              <w:rPr>
-                <w:rFonts w:ascii="Times New Roman" w:hAnsi="Times New Roman" w:cs="Times New Roman"/>
-                <w:b/>
-                <w:sz w:val="28"/>
-                <w:szCs w:val="28"/>
-                <w:lang w:val="vi-VN"/>
-              </w:rPr>
-              <w:t xml:space="preserve">Khuôn dạng </w:t>
-            </w:r>
-          </w:p>
-        </w:tc>
-        <w:tc>
-          <w:tcPr>
-            <w:tcW w:w="0" w:type="auto"/>
-          </w:tcPr>
-          <w:p>
-            <w:pPr>
-              <w:rPr>
-                <w:rFonts w:ascii="Times New Roman" w:hAnsi="Times New Roman" w:cs="Times New Roman"/>
-                <w:b/>
-                <w:sz w:val="28"/>
-                <w:szCs w:val="28"/>
-                <w:lang w:val="vi-VN"/>
-              </w:rPr>
-            </w:pPr>
-            <w:r>
-              <w:rPr>
-                <w:rFonts w:ascii="Times New Roman" w:hAnsi="Times New Roman" w:cs="Times New Roman"/>
-                <w:b/>
-                <w:sz w:val="28"/>
-                <w:szCs w:val="28"/>
-                <w:lang w:val="vi-VN"/>
-              </w:rPr>
-              <w:t>Ràng buộc</w:t>
-            </w:r>
-          </w:p>
-        </w:tc>
-        <w:tc>
-          <w:tcPr>
-            <w:tcW w:w="0" w:type="auto"/>
-          </w:tcPr>
-          <w:p>
-            <w:pPr>
-              <w:rPr>
-                <w:rFonts w:ascii="Times New Roman" w:hAnsi="Times New Roman" w:cs="Times New Roman"/>
-                <w:b/>
-                <w:sz w:val="28"/>
-                <w:szCs w:val="28"/>
-                <w:lang w:val="vi-VN"/>
-              </w:rPr>
-            </w:pPr>
-            <w:r>
-              <w:rPr>
-                <w:rFonts w:ascii="Times New Roman" w:hAnsi="Times New Roman" w:cs="Times New Roman"/>
-                <w:b/>
-                <w:sz w:val="28"/>
-                <w:szCs w:val="28"/>
-                <w:lang w:val="vi-VN"/>
-              </w:rPr>
-              <w:t>Diễn giải</w:t>
-            </w:r>
-          </w:p>
-        </w:tc>
-      </w:tr>
-      <w:tr>
-        <w:trPr>
-          <w:trHeight w:val="826"/>
-        </w:trPr>
-        <w:tc>
-          <w:tcPr>
-            <w:tcW w:w="0" w:type="auto"/>
-          </w:tcPr>
-          <w:p>
-            <w:pPr>
-              <w:rPr>
-                <w:rFonts w:ascii="Times New Roman" w:hAnsi="Times New Roman" w:cs="Times New Roman"/>
-                <w:sz w:val="28"/>
-                <w:szCs w:val="28"/>
-                <w:lang w:val="vi-VN"/>
-              </w:rPr>
-            </w:pPr>
-            <w:r>
-              <w:rPr>
-                <w:rFonts w:ascii="Times New Roman" w:hAnsi="Times New Roman" w:cs="Times New Roman"/>
-                <w:sz w:val="28"/>
-                <w:szCs w:val="28"/>
-                <w:lang w:val="vi-VN"/>
-              </w:rPr>
-              <w:t>Ma_bang_com</w:t>
-            </w:r>
-          </w:p>
-          <w:p>
-            <w:pPr>
-              <w:rPr>
-                <w:rFonts w:ascii="Times New Roman" w:hAnsi="Times New Roman" w:cs="Times New Roman"/>
-                <w:sz w:val="28"/>
-                <w:szCs w:val="28"/>
-                <w:lang w:val="vi-VN"/>
-              </w:rPr>
-            </w:pPr>
-            <w:r>
-              <w:rPr>
-                <w:rFonts w:ascii="Times New Roman" w:hAnsi="Times New Roman" w:cs="Times New Roman"/>
-                <w:sz w:val="28"/>
-                <w:szCs w:val="28"/>
-                <w:lang w:val="vi-VN"/>
-              </w:rPr>
-              <w:t>Thang</w:t>
-            </w:r>
-          </w:p>
-          <w:p>
-            <w:pPr>
-              <w:rPr>
-                <w:rFonts w:ascii="Times New Roman" w:hAnsi="Times New Roman" w:cs="Times New Roman"/>
-                <w:sz w:val="28"/>
-                <w:szCs w:val="28"/>
-                <w:lang w:val="vi-VN"/>
-              </w:rPr>
-            </w:pPr>
-            <w:r>
-              <w:rPr>
-                <w:rFonts w:ascii="Times New Roman" w:hAnsi="Times New Roman" w:cs="Times New Roman"/>
-                <w:sz w:val="28"/>
-                <w:szCs w:val="28"/>
-                <w:lang w:val="vi-VN"/>
-              </w:rPr>
-              <w:t xml:space="preserve">Nam </w:t>
-            </w:r>
-          </w:p>
-          <w:p>
-            <w:pPr>
-              <w:rPr>
-                <w:rFonts w:ascii="Times New Roman" w:hAnsi="Times New Roman" w:cs="Times New Roman"/>
-                <w:sz w:val="28"/>
-                <w:szCs w:val="28"/>
-                <w:lang w:val="vi-VN"/>
-              </w:rPr>
-            </w:pPr>
-          </w:p>
-        </w:tc>
-        <w:tc>
-          <w:tcPr>
-            <w:tcW w:w="0" w:type="auto"/>
-          </w:tcPr>
-          <w:p>
-            <w:pPr>
-              <w:rPr>
-                <w:rFonts w:ascii="Times New Roman" w:hAnsi="Times New Roman" w:cs="Times New Roman"/>
-                <w:sz w:val="28"/>
-                <w:szCs w:val="28"/>
-                <w:lang w:val="vi-VN"/>
-              </w:rPr>
-            </w:pPr>
-            <w:r>
-              <w:rPr>
-                <w:rFonts w:ascii="Times New Roman" w:hAnsi="Times New Roman" w:cs="Times New Roman"/>
-                <w:sz w:val="28"/>
-                <w:szCs w:val="28"/>
-                <w:lang w:val="vi-VN"/>
-              </w:rPr>
-              <w:t>Ký tự</w:t>
-            </w:r>
-          </w:p>
-          <w:p>
-            <w:pPr>
-              <w:rPr>
-                <w:rFonts w:ascii="Times New Roman" w:hAnsi="Times New Roman" w:cs="Times New Roman"/>
-                <w:sz w:val="28"/>
-                <w:szCs w:val="28"/>
-                <w:lang w:val="vi-VN"/>
-              </w:rPr>
-            </w:pPr>
-            <w:r>
-              <w:rPr>
-                <w:rFonts w:ascii="Times New Roman" w:hAnsi="Times New Roman" w:cs="Times New Roman"/>
-                <w:sz w:val="28"/>
-                <w:szCs w:val="28"/>
-                <w:lang w:val="vi-VN"/>
-              </w:rPr>
-              <w:t>Số</w:t>
-            </w:r>
-          </w:p>
-          <w:p>
-            <w:pPr>
-              <w:rPr>
-                <w:rFonts w:ascii="Times New Roman" w:hAnsi="Times New Roman" w:cs="Times New Roman"/>
-                <w:sz w:val="28"/>
-                <w:szCs w:val="28"/>
-                <w:lang w:val="vi-VN"/>
-              </w:rPr>
-            </w:pPr>
-            <w:r>
-              <w:rPr>
-                <w:rFonts w:ascii="Times New Roman" w:hAnsi="Times New Roman" w:cs="Times New Roman"/>
-                <w:sz w:val="28"/>
-                <w:szCs w:val="28"/>
-                <w:lang w:val="vi-VN"/>
-              </w:rPr>
-              <w:t>Số</w:t>
-            </w:r>
-          </w:p>
-          <w:p>
-            <w:pPr>
-              <w:rPr>
-                <w:rFonts w:ascii="Times New Roman" w:hAnsi="Times New Roman" w:cs="Times New Roman"/>
-                <w:sz w:val="28"/>
-                <w:szCs w:val="28"/>
-                <w:lang w:val="vi-VN"/>
-              </w:rPr>
-            </w:pPr>
-          </w:p>
-        </w:tc>
-        <w:tc>
-          <w:tcPr>
-            <w:tcW w:w="0" w:type="auto"/>
-          </w:tcPr>
-          <w:p>
-            <w:pPr>
-              <w:rPr>
-                <w:rFonts w:ascii="Times New Roman" w:hAnsi="Times New Roman" w:cs="Times New Roman"/>
-                <w:sz w:val="28"/>
-                <w:szCs w:val="28"/>
-                <w:lang w:val="vi-VN"/>
-              </w:rPr>
-            </w:pPr>
-            <w:r>
-              <w:rPr>
-                <w:rFonts w:ascii="Times New Roman" w:hAnsi="Times New Roman" w:cs="Times New Roman"/>
-                <w:sz w:val="28"/>
-                <w:szCs w:val="28"/>
-                <w:lang w:val="vi-VN"/>
-              </w:rPr>
-              <w:t>Chữ cái + số</w:t>
-            </w:r>
-          </w:p>
-          <w:p>
-            <w:pPr>
-              <w:rPr>
-                <w:rFonts w:ascii="Times New Roman" w:hAnsi="Times New Roman" w:cs="Times New Roman"/>
-                <w:b/>
-                <w:sz w:val="28"/>
-                <w:szCs w:val="28"/>
-                <w:lang w:val="vi-VN"/>
-              </w:rPr>
-            </w:pPr>
-          </w:p>
-          <w:p>
-            <w:pPr>
-              <w:rPr>
-                <w:rFonts w:ascii="Times New Roman" w:hAnsi="Times New Roman" w:cs="Times New Roman"/>
-                <w:b/>
-                <w:sz w:val="28"/>
-                <w:szCs w:val="28"/>
-                <w:lang w:val="vi-VN"/>
-              </w:rPr>
-            </w:pPr>
-          </w:p>
-        </w:tc>
-        <w:tc>
-          <w:tcPr>
-            <w:tcW w:w="0" w:type="auto"/>
-          </w:tcPr>
-          <w:p>
-            <w:pPr>
-              <w:rPr>
-                <w:rFonts w:ascii="Times New Roman" w:hAnsi="Times New Roman" w:cs="Times New Roman"/>
-                <w:sz w:val="28"/>
-                <w:szCs w:val="28"/>
-                <w:lang w:val="vi-VN"/>
-              </w:rPr>
-            </w:pPr>
-            <w:r>
-              <w:rPr>
-                <w:rFonts w:ascii="Times New Roman" w:hAnsi="Times New Roman" w:cs="Times New Roman"/>
-                <w:sz w:val="28"/>
-                <w:szCs w:val="28"/>
-                <w:lang w:val="vi-VN"/>
-              </w:rPr>
-              <w:t>Khóa chính</w:t>
-            </w:r>
-          </w:p>
-          <w:p>
-            <w:pPr>
-              <w:rPr>
-                <w:rFonts w:ascii="Times New Roman" w:hAnsi="Times New Roman" w:cs="Times New Roman"/>
-                <w:sz w:val="28"/>
-                <w:szCs w:val="28"/>
-                <w:lang w:val="vi-VN"/>
-              </w:rPr>
-            </w:pPr>
-          </w:p>
-          <w:p>
-            <w:pPr>
-              <w:rPr>
-                <w:rFonts w:ascii="Times New Roman" w:hAnsi="Times New Roman" w:cs="Times New Roman"/>
-                <w:sz w:val="28"/>
-                <w:szCs w:val="28"/>
-                <w:lang w:val="vi-VN"/>
-              </w:rPr>
-            </w:pPr>
-          </w:p>
-          <w:p>
-            <w:pPr>
-              <w:rPr>
-                <w:rFonts w:ascii="Times New Roman" w:hAnsi="Times New Roman" w:cs="Times New Roman"/>
-                <w:sz w:val="28"/>
-                <w:szCs w:val="28"/>
-                <w:lang w:val="vi-VN"/>
-              </w:rPr>
-            </w:pPr>
-          </w:p>
-        </w:tc>
-        <w:tc>
-          <w:tcPr>
-            <w:tcW w:w="0" w:type="auto"/>
-          </w:tcPr>
-          <w:p>
-            <w:pPr>
-              <w:rPr>
-                <w:rFonts w:ascii="Times New Roman" w:hAnsi="Times New Roman" w:cs="Times New Roman"/>
-                <w:sz w:val="28"/>
-                <w:szCs w:val="28"/>
-                <w:lang w:val="vi-VN"/>
-              </w:rPr>
-            </w:pPr>
-            <w:r>
-              <w:rPr>
-                <w:rFonts w:ascii="Times New Roman" w:hAnsi="Times New Roman" w:cs="Times New Roman"/>
-                <w:sz w:val="28"/>
-                <w:szCs w:val="28"/>
-                <w:lang w:val="vi-VN"/>
-              </w:rPr>
-              <w:t>Mã bảng cơm</w:t>
-            </w:r>
-          </w:p>
-          <w:p>
-            <w:pPr>
-              <w:rPr>
-                <w:rFonts w:ascii="Times New Roman" w:hAnsi="Times New Roman" w:cs="Times New Roman"/>
-                <w:sz w:val="28"/>
-                <w:szCs w:val="28"/>
-                <w:lang w:val="vi-VN"/>
-              </w:rPr>
-            </w:pPr>
-          </w:p>
-          <w:p>
-            <w:pPr>
-              <w:rPr>
-                <w:rFonts w:ascii="Times New Roman" w:hAnsi="Times New Roman" w:cs="Times New Roman"/>
-                <w:sz w:val="28"/>
-                <w:szCs w:val="28"/>
-                <w:lang w:val="vi-VN"/>
-              </w:rPr>
-            </w:pPr>
           </w:p>
         </w:tc>
       </w:tr>
@@ -26615,7 +26271,6 @@
                 <w:szCs w:val="28"/>
                 <w:lang w:val="vi-VN"/>
               </w:rPr>
-              <w:lastRenderedPageBreak/>
               <w:t>Ma_phieu</w:t>
             </w:r>
           </w:p>
@@ -27002,9 +26657,7 @@
           <w:szCs w:val="28"/>
         </w:rPr>
       </w:pPr>
-    </w:p>
-    <w:p>
-      <w:pPr>
+      <w:r>
         <w:rPr>
           <w:rFonts w:ascii="Times New Roman" w:hAnsi="Times New Roman" w:cs="Times New Roman"/>
           <w:b/>
@@ -27012,15 +26665,7 @@
           <w:sz w:val="28"/>
           <w:szCs w:val="28"/>
         </w:rPr>
-      </w:pPr>
-      <w:r>
-        <w:rPr>
-          <w:rFonts w:ascii="Times New Roman" w:hAnsi="Times New Roman" w:cs="Times New Roman"/>
-          <w:b/>
-          <w:i/>
-          <w:sz w:val="28"/>
-          <w:szCs w:val="28"/>
-        </w:rPr>
+        <w:lastRenderedPageBreak/>
         <w:t>Công-Nhân viên</w:t>
       </w:r>
     </w:p>
@@ -27581,32 +27226,6 @@
     <w:p>
       <w:pPr>
         <w:pStyle w:val="ListParagraph"/>
-        <w:spacing w:before="240" w:after="0" w:line="276" w:lineRule="auto"/>
-        <w:ind w:left="2160"/>
-        <w:rPr>
-          <w:rFonts w:ascii="Times New Roman" w:hAnsi="Times New Roman" w:cs="Times New Roman"/>
-          <w:b/>
-          <w:sz w:val="28"/>
-          <w:szCs w:val="28"/>
-        </w:rPr>
-      </w:pPr>
-    </w:p>
-    <w:p>
-      <w:pPr>
-        <w:pStyle w:val="ListParagraph"/>
-        <w:spacing w:before="240" w:after="0" w:line="276" w:lineRule="auto"/>
-        <w:ind w:left="2160"/>
-        <w:rPr>
-          <w:rFonts w:ascii="Times New Roman" w:hAnsi="Times New Roman" w:cs="Times New Roman"/>
-          <w:b/>
-          <w:sz w:val="28"/>
-          <w:szCs w:val="28"/>
-        </w:rPr>
-      </w:pPr>
-    </w:p>
-    <w:p>
-      <w:pPr>
-        <w:pStyle w:val="ListParagraph"/>
         <w:numPr>
           <w:ilvl w:val="2"/>
           <w:numId w:val="17"/>
@@ -27657,7 +27276,6 @@
           <w:sz w:val="28"/>
           <w:szCs w:val="28"/>
         </w:rPr>
-        <w:lastRenderedPageBreak/>
         <w:drawing>
           <wp:inline distT="0" distB="0" distL="0" distR="0" wp14:anchorId="3CE65148" wp14:editId="20B96C29">
             <wp:extent cx="3451378" cy="2302387"/>
@@ -27697,6 +27315,18 @@
     </w:p>
     <w:p>
       <w:pPr>
+        <w:spacing w:before="240" w:after="0" w:line="276" w:lineRule="auto"/>
+        <w:jc w:val="center"/>
+        <w:rPr>
+          <w:rFonts w:ascii="Times New Roman" w:hAnsi="Times New Roman" w:cs="Times New Roman"/>
+          <w:b/>
+          <w:sz w:val="28"/>
+          <w:szCs w:val="28"/>
+        </w:rPr>
+      </w:pPr>
+    </w:p>
+    <w:p>
+      <w:pPr>
         <w:pStyle w:val="ListParagraph"/>
         <w:numPr>
           <w:ilvl w:val="2"/>
@@ -27717,6 +27347,7 @@
           <w:sz w:val="28"/>
           <w:szCs w:val="28"/>
         </w:rPr>
+        <w:lastRenderedPageBreak/>
         <w:t>Chỉnh sửa lớp:</w:t>
       </w:r>
     </w:p>
@@ -27903,7 +27534,6 @@
           <w:sz w:val="28"/>
           <w:szCs w:val="28"/>
         </w:rPr>
-        <w:lastRenderedPageBreak/>
         <w:drawing>
           <wp:inline distT="0" distB="0" distL="0" distR="0">
             <wp:extent cx="4696460" cy="2302934"/>
@@ -27976,6 +27606,7 @@
           <w:sz w:val="28"/>
           <w:szCs w:val="28"/>
         </w:rPr>
+        <w:lastRenderedPageBreak/>
         <w:t>Điểm</w:t>
       </w:r>
       <w:r>
@@ -28220,7 +27851,6 @@
           <w:sz w:val="28"/>
           <w:szCs w:val="28"/>
         </w:rPr>
-        <w:lastRenderedPageBreak/>
         <w:drawing>
           <wp:inline distT="0" distB="0" distL="0" distR="0" wp14:anchorId="6FC0C6EF" wp14:editId="519CB0CA">
             <wp:extent cx="5569528" cy="2207677"/>
@@ -28280,6 +27910,7 @@
           <w:sz w:val="28"/>
           <w:szCs w:val="28"/>
         </w:rPr>
+        <w:lastRenderedPageBreak/>
         <w:t>Bảng lương của GV:</w:t>
       </w:r>
     </w:p>
@@ -28412,7 +28043,7 @@
           <w:rPr>
             <w:noProof/>
           </w:rPr>
-          <w:t>27</w:t>
+          <w:t>1</w:t>
         </w:r>
         <w:r>
           <w:rPr>
@@ -31745,7 +31376,7 @@
   <w:style w:type="paragraph" w:default="1" w:styleId="Normal">
     <w:name w:val="Normal"/>
     <w:qFormat/>
-    <w:rsid w:val="0075776B"/>
+    <w:rsid w:val="003D02BF"/>
   </w:style>
   <w:style w:type="paragraph" w:styleId="Heading1">
     <w:name w:val="heading 1"/>
@@ -32338,7 +31969,7 @@
 </file>
 
 <file path=customXml/itemProps1.xml><?xml version="1.0" encoding="utf-8"?>
-<ds:datastoreItem xmlns:ds="http://schemas.openxmlformats.org/officeDocument/2006/customXml" ds:itemID="{CB7D55CF-D317-4FA1-8ED1-30A2612C1EE3}">
+<ds:datastoreItem xmlns:ds="http://schemas.openxmlformats.org/officeDocument/2006/customXml" ds:itemID="{B4E2F684-EDFD-4B2B-A551-AA7D7F6F8EA1}">
   <ds:schemaRefs>
     <ds:schemaRef ds:uri="http://schemas.openxmlformats.org/officeDocument/2006/bibliography"/>
   </ds:schemaRefs>

--- a/Document/MÔ TẢ BÀI TOÁN.docx
+++ b/Document/MÔ TẢ BÀI TOÁN.docx
@@ -61,8 +61,6 @@
         </w:rPr>
       </w:sdtEndPr>
       <w:sdtContent>
-        <w:bookmarkStart w:id="0" w:name="_GoBack" w:displacedByCustomXml="prev"/>
-        <w:bookmarkEnd w:id="0" w:displacedByCustomXml="prev"/>
         <w:p>
           <w:pPr>
             <w:pStyle w:val="TOCHeading"/>
@@ -1841,7 +1839,18 @@
           <w:sz w:val="28"/>
           <w:szCs w:val="28"/>
         </w:rPr>
-        <w:t>DANH SÁCH CÁC TỪ VIẾT TẮT TRONG VĂN BẢN:</w:t>
+        <w:t>D</w:t>
+      </w:r>
+      <w:bookmarkStart w:id="0" w:name="_GoBack"/>
+      <w:bookmarkEnd w:id="0"/>
+      <w:r>
+        <w:rPr>
+          <w:rFonts w:ascii="Times New Roman" w:hAnsi="Times New Roman" w:cs="Times New Roman"/>
+          <w:b/>
+          <w:sz w:val="28"/>
+          <w:szCs w:val="28"/>
+        </w:rPr>
+        <w:t>ANH SÁCH CÁC TỪ VIẾT TẮT TRONG VĂN BẢN:</w:t>
       </w:r>
     </w:p>
     <w:tbl>
@@ -31969,7 +31978,7 @@
 </file>
 
 <file path=customXml/itemProps1.xml><?xml version="1.0" encoding="utf-8"?>
-<ds:datastoreItem xmlns:ds="http://schemas.openxmlformats.org/officeDocument/2006/customXml" ds:itemID="{B4E2F684-EDFD-4B2B-A551-AA7D7F6F8EA1}">
+<ds:datastoreItem xmlns:ds="http://schemas.openxmlformats.org/officeDocument/2006/customXml" ds:itemID="{5C1F253D-4BFC-46F2-B9E7-469EB7BBBC1F}">
   <ds:schemaRefs>
     <ds:schemaRef ds:uri="http://schemas.openxmlformats.org/officeDocument/2006/bibliography"/>
   </ds:schemaRefs>

--- a/Document/MÔ TẢ BÀI TOÁN.docx
+++ b/Document/MÔ TẢ BÀI TOÁN.docx
@@ -1841,8 +1841,6 @@
         </w:rPr>
         <w:t>D</w:t>
       </w:r>
-      <w:bookmarkStart w:id="0" w:name="_GoBack"/>
-      <w:bookmarkEnd w:id="0"/>
       <w:r>
         <w:rPr>
           <w:rFonts w:ascii="Times New Roman" w:hAnsi="Times New Roman" w:cs="Times New Roman"/>
@@ -2265,7 +2263,7 @@
           <w:szCs w:val="28"/>
         </w:rPr>
       </w:pPr>
-      <w:bookmarkStart w:id="1" w:name="_Toc165452114"/>
+      <w:bookmarkStart w:id="0" w:name="_Toc165452114"/>
     </w:p>
     <w:p>
       <w:pPr>
@@ -2312,7 +2310,7 @@
         <w:lastRenderedPageBreak/>
         <w:t>MÔ TẢ BÀI TOÁN:</w:t>
       </w:r>
-      <w:bookmarkEnd w:id="1"/>
+      <w:bookmarkEnd w:id="0"/>
     </w:p>
     <w:p>
       <w:pPr>
@@ -2331,7 +2329,7 @@
           <w:szCs w:val="28"/>
         </w:rPr>
       </w:pPr>
-      <w:bookmarkStart w:id="2" w:name="_Toc165452115"/>
+      <w:bookmarkStart w:id="1" w:name="_Toc165452115"/>
       <w:r>
         <w:rPr>
           <w:rFonts w:ascii="Times New Roman" w:hAnsi="Times New Roman" w:cs="Times New Roman"/>
@@ -2377,7 +2375,7 @@
         </w:rPr>
         <w:t>:</w:t>
       </w:r>
-      <w:bookmarkEnd w:id="2"/>
+      <w:bookmarkEnd w:id="1"/>
     </w:p>
     <w:p>
       <w:pPr>
@@ -2732,7 +2730,7 @@
           <w:sz w:val="26"/>
           <w:szCs w:val="26"/>
         </w:rPr>
-        <w:t xml:space="preserve"> máy tính có kết nối mạng:</w:t>
+        <w:t xml:space="preserve"> máy tính có kết nối mạng: 1 máy/</w:t>
       </w:r>
       <w:r>
         <w:rPr>
@@ -2740,27 +2738,15 @@
           <w:sz w:val="26"/>
           <w:szCs w:val="26"/>
         </w:rPr>
-        <w:t xml:space="preserve"> 1 máy/phòng, các phòng ban khác có </w:t>
-      </w:r>
-    </w:p>
-    <w:p>
-      <w:pPr>
-        <w:pStyle w:val="ListParagraph"/>
-        <w:spacing w:after="0" w:line="276" w:lineRule="auto"/>
-        <w:ind w:left="1224"/>
+        <w:t>lớp</w:t>
+      </w:r>
+      <w:r>
         <w:rPr>
           <w:rFonts w:ascii="Times New Roman" w:hAnsi="Times New Roman" w:cs="Times New Roman"/>
           <w:sz w:val="26"/>
           <w:szCs w:val="26"/>
         </w:rPr>
-      </w:pPr>
-      <w:r>
-        <w:rPr>
-          <w:rFonts w:ascii="Times New Roman" w:hAnsi="Times New Roman" w:cs="Times New Roman"/>
-          <w:sz w:val="26"/>
-          <w:szCs w:val="26"/>
-        </w:rPr>
-        <w:t>1 máy/phòng.</w:t>
+        <w:t>, các phòng ban khác có 1 máy/phòng.</w:t>
       </w:r>
     </w:p>
     <w:p>
@@ -2822,25 +2808,7 @@
           <w:sz w:val="26"/>
           <w:szCs w:val="26"/>
         </w:rPr>
-        <w:t xml:space="preserve">Quản lý trẻ, nhân sự, </w:t>
-      </w:r>
-      <w:proofErr w:type="gramStart"/>
-      <w:r>
-        <w:rPr>
-          <w:rFonts w:ascii="Times New Roman" w:hAnsi="Times New Roman" w:cs="Times New Roman"/>
-          <w:sz w:val="26"/>
-          <w:szCs w:val="26"/>
-        </w:rPr>
-        <w:t>theo</w:t>
-      </w:r>
-      <w:proofErr w:type="gramEnd"/>
-      <w:r>
-        <w:rPr>
-          <w:rFonts w:ascii="Times New Roman" w:hAnsi="Times New Roman" w:cs="Times New Roman"/>
-          <w:sz w:val="26"/>
-          <w:szCs w:val="26"/>
-        </w:rPr>
-        <w:t xml:space="preserve"> dõi số lượng, chất lượng trên </w:t>
+        <w:t xml:space="preserve">Quản lý trẻ, nhân sự, theo dõi số lượng, chất lượng trên </w:t>
       </w:r>
       <w:r>
         <w:rPr>
@@ -3060,7 +3028,7 @@
           <w:szCs w:val="28"/>
         </w:rPr>
       </w:pPr>
-      <w:bookmarkStart w:id="3" w:name="_Toc165452116"/>
+      <w:bookmarkStart w:id="2" w:name="_Toc165452116"/>
       <w:r>
         <w:rPr>
           <w:rFonts w:ascii="Times New Roman" w:hAnsi="Times New Roman" w:cs="Times New Roman"/>
@@ -3071,7 +3039,7 @@
         <w:lastRenderedPageBreak/>
         <w:t>Mô tả bài toán:</w:t>
       </w:r>
-      <w:bookmarkEnd w:id="3"/>
+      <w:bookmarkEnd w:id="2"/>
     </w:p>
     <w:p>
       <w:pPr>
@@ -3090,25 +3058,7 @@
           <w:sz w:val="28"/>
           <w:szCs w:val="28"/>
         </w:rPr>
-        <w:t xml:space="preserve">Hệ thống Quản lý thông tin Trường Mầm non Hải Phú cơ bản quản lý những thông tin về: Cán bộ, Giáo viên, Nhân viên; Lớp học và Học sinh đang </w:t>
-      </w:r>
-      <w:proofErr w:type="gramStart"/>
-      <w:r>
-        <w:rPr>
-          <w:rFonts w:ascii="Times New Roman" w:hAnsi="Times New Roman" w:cs="Times New Roman"/>
-          <w:sz w:val="28"/>
-          <w:szCs w:val="28"/>
-        </w:rPr>
-        <w:t>theo</w:t>
-      </w:r>
-      <w:proofErr w:type="gramEnd"/>
-      <w:r>
-        <w:rPr>
-          <w:rFonts w:ascii="Times New Roman" w:hAnsi="Times New Roman" w:cs="Times New Roman"/>
-          <w:sz w:val="28"/>
-          <w:szCs w:val="28"/>
-        </w:rPr>
-        <w:t xml:space="preserve"> học tại trường.</w:t>
+        <w:t>Hệ thống Quản lý thông tin Trường Mầm non Hải Phú cơ bản quản lý những thông tin về: Cán bộ, Giáo viên, Nhân viên; Lớp học và Học sinh đang theo học tại trường.</w:t>
       </w:r>
     </w:p>
     <w:p>
@@ -3217,6 +3167,42 @@
         </w:rPr>
         <w:tab/>
         <w:t>Việc thay đổi, cập nhật các thông tin các bộ phận đều được thực hiện từ những cán bộ được cấp phép thực hiện từ Chức vụ hoặc quyền hạn được cấp.</w:t>
+      </w:r>
+    </w:p>
+    <w:p>
+      <w:pPr>
+        <w:pStyle w:val="ListParagraph"/>
+        <w:spacing w:after="0" w:line="276" w:lineRule="auto"/>
+        <w:ind w:left="426" w:firstLine="294"/>
+        <w:rPr>
+          <w:rFonts w:ascii="Times New Roman" w:hAnsi="Times New Roman" w:cs="Times New Roman"/>
+          <w:sz w:val="28"/>
+          <w:szCs w:val="28"/>
+        </w:rPr>
+      </w:pPr>
+      <w:r>
+        <w:rPr>
+          <w:rFonts w:ascii="Times New Roman" w:hAnsi="Times New Roman" w:cs="Times New Roman"/>
+          <w:sz w:val="28"/>
+          <w:szCs w:val="28"/>
+        </w:rPr>
+        <w:t xml:space="preserve">Yêu cầu hệ thống: Gọn nhẹ, </w:t>
+      </w:r>
+      <w:r>
+        <w:rPr>
+          <w:rFonts w:ascii="Times New Roman" w:hAnsi="Times New Roman" w:cs="Times New Roman"/>
+          <w:sz w:val="28"/>
+          <w:szCs w:val="28"/>
+        </w:rPr>
+        <w:t xml:space="preserve">dễ sử dụng, </w:t>
+      </w:r>
+      <w:r>
+        <w:rPr>
+          <w:rFonts w:ascii="Times New Roman" w:hAnsi="Times New Roman" w:cs="Times New Roman"/>
+          <w:sz w:val="28"/>
+          <w:szCs w:val="28"/>
+        </w:rPr>
+        <w:t>sử dụng được cho nhiều nền tảng, không yêu cầu cao về tốc độ nhưng chính xác về thông tin.</w:t>
       </w:r>
     </w:p>
     <w:p>
@@ -3236,7 +3222,7 @@
           <w:szCs w:val="28"/>
         </w:rPr>
       </w:pPr>
-      <w:bookmarkStart w:id="4" w:name="_Toc165452117"/>
+      <w:bookmarkStart w:id="3" w:name="_Toc165452117"/>
       <w:r>
         <w:rPr>
           <w:rFonts w:ascii="Times New Roman" w:hAnsi="Times New Roman" w:cs="Times New Roman"/>
@@ -3246,7 +3232,7 @@
         </w:rPr>
         <w:t>Tài liệu trường sử dụng:</w:t>
       </w:r>
-      <w:bookmarkEnd w:id="4"/>
+      <w:bookmarkEnd w:id="3"/>
       <w:r>
         <w:rPr>
           <w:rFonts w:ascii="Times New Roman" w:hAnsi="Times New Roman" w:cs="Times New Roman"/>
@@ -3351,25 +3337,6 @@
             </a:graphic>
           </wp:inline>
         </w:drawing>
-      </w:r>
-    </w:p>
-    <w:p>
-      <w:pPr>
-        <w:rPr>
-          <w:rFonts w:ascii="Times New Roman" w:hAnsi="Times New Roman" w:cs="Times New Roman"/>
-          <w:b/>
-          <w:sz w:val="28"/>
-          <w:szCs w:val="28"/>
-        </w:rPr>
-      </w:pPr>
-      <w:r>
-        <w:rPr>
-          <w:rFonts w:ascii="Times New Roman" w:hAnsi="Times New Roman" w:cs="Times New Roman"/>
-          <w:b/>
-          <w:sz w:val="28"/>
-          <w:szCs w:val="28"/>
-        </w:rPr>
-        <w:br w:type="page"/>
       </w:r>
     </w:p>
     <w:p>
@@ -4022,7 +3989,7 @@
           <w:szCs w:val="28"/>
         </w:rPr>
       </w:pPr>
-      <w:bookmarkStart w:id="5" w:name="_Toc165452118"/>
+      <w:bookmarkStart w:id="4" w:name="_Toc165452118"/>
       <w:r>
         <w:rPr>
           <w:rFonts w:ascii="Times New Roman" w:hAnsi="Times New Roman" w:cs="Times New Roman"/>
@@ -4033,7 +4000,7 @@
         <w:lastRenderedPageBreak/>
         <w:t>BÀI GIẢI:</w:t>
       </w:r>
-      <w:bookmarkEnd w:id="5"/>
+      <w:bookmarkEnd w:id="4"/>
     </w:p>
     <w:p>
       <w:pPr>
@@ -4051,7 +4018,7 @@
           <w:szCs w:val="28"/>
         </w:rPr>
       </w:pPr>
-      <w:bookmarkStart w:id="6" w:name="_Toc165452119"/>
+      <w:bookmarkStart w:id="5" w:name="_Toc165452119"/>
       <w:r>
         <w:rPr>
           <w:rFonts w:ascii="Times New Roman" w:hAnsi="Times New Roman" w:cs="Times New Roman"/>
@@ -4061,7 +4028,7 @@
         </w:rPr>
         <w:t>Xác lập các mô hình nghiệp vụ:</w:t>
       </w:r>
-      <w:bookmarkEnd w:id="6"/>
+      <w:bookmarkEnd w:id="5"/>
     </w:p>
     <w:p>
       <w:pPr>
@@ -4088,7 +4055,7 @@
         </w:rPr>
         <w:t xml:space="preserve"> </w:t>
       </w:r>
-      <w:bookmarkStart w:id="7" w:name="_Toc165452120"/>
+      <w:bookmarkStart w:id="6" w:name="_Toc165452120"/>
       <w:r>
         <w:rPr>
           <w:rFonts w:ascii="Times New Roman" w:hAnsi="Times New Roman" w:cs="Times New Roman"/>
@@ -4098,7 +4065,7 @@
         </w:rPr>
         <w:t>Sơ đồ ngữ cảnh hệ thống:</w:t>
       </w:r>
-      <w:bookmarkEnd w:id="7"/>
+      <w:bookmarkEnd w:id="6"/>
     </w:p>
     <w:p>
       <w:pPr>
@@ -4111,49 +4078,19 @@
           <w:szCs w:val="28"/>
         </w:rPr>
       </w:pPr>
-    </w:p>
-    <w:p>
-      <w:pPr>
-        <w:pStyle w:val="ListParagraph"/>
-        <w:numPr>
-          <w:ilvl w:val="1"/>
-          <w:numId w:val="12"/>
-        </w:numPr>
-        <w:spacing w:after="0" w:line="276" w:lineRule="auto"/>
-        <w:rPr>
-          <w:rFonts w:ascii="Times New Roman" w:hAnsi="Times New Roman" w:cs="Times New Roman"/>
-          <w:sz w:val="28"/>
-          <w:szCs w:val="28"/>
-        </w:rPr>
-      </w:pPr>
-      <w:r>
-        <w:rPr>
-          <w:rFonts w:ascii="Times New Roman" w:hAnsi="Times New Roman" w:cs="Times New Roman"/>
-          <w:sz w:val="28"/>
-          <w:szCs w:val="28"/>
-        </w:rPr>
-        <w:t>Điểm trung tâm là Cán bộ Giáo viên, Nhân viên:</w:t>
-      </w:r>
-    </w:p>
-    <w:p>
-      <w:pPr>
-        <w:spacing w:after="0" w:line="276" w:lineRule="auto"/>
+      <w:r>
         <w:rPr>
           <w:rFonts w:ascii="Times New Roman" w:hAnsi="Times New Roman" w:cs="Times New Roman"/>
           <w:b/>
-          <w:sz w:val="28"/>
-          <w:szCs w:val="28"/>
-        </w:rPr>
-      </w:pPr>
-      <w:r>
-        <w:rPr>
           <w:noProof/>
+          <w:sz w:val="28"/>
+          <w:szCs w:val="28"/>
         </w:rPr>
         <w:drawing>
-          <wp:inline distT="0" distB="0" distL="0" distR="0" wp14:anchorId="5DC9738B" wp14:editId="20ADE89B">
-            <wp:extent cx="5972175" cy="784860"/>
-            <wp:effectExtent l="0" t="0" r="9525" b="0"/>
-            <wp:docPr id="3" name="Picture 3"/>
+          <wp:inline distT="0" distB="0" distL="0" distR="0" wp14:anchorId="61823CA0" wp14:editId="35C2C6A2">
+            <wp:extent cx="5972175" cy="2148840"/>
+            <wp:effectExtent l="0" t="0" r="9525" b="3810"/>
+            <wp:docPr id="5" name="Picture 5"/>
             <wp:cNvGraphicFramePr>
               <a:graphicFrameLocks xmlns:a="http://schemas.openxmlformats.org/drawingml/2006/main" noChangeAspect="1"/>
             </wp:cNvGraphicFramePr>
@@ -4173,7 +4110,7 @@
                   <pic:spPr>
                     <a:xfrm>
                       <a:off x="0" y="0"/>
-                      <a:ext cx="5972175" cy="784860"/>
+                      <a:ext cx="5972175" cy="2148840"/>
                     </a:xfrm>
                     <a:prstGeom prst="rect">
                       <a:avLst/>
@@ -4188,8 +4125,30 @@
     </w:p>
     <w:p>
       <w:pPr>
+        <w:pStyle w:val="ListParagraph"/>
+        <w:numPr>
+          <w:ilvl w:val="1"/>
+          <w:numId w:val="12"/>
+        </w:numPr>
         <w:spacing w:after="0" w:line="276" w:lineRule="auto"/>
-        <w:jc w:val="center"/>
+        <w:rPr>
+          <w:rFonts w:ascii="Times New Roman" w:hAnsi="Times New Roman" w:cs="Times New Roman"/>
+          <w:sz w:val="28"/>
+          <w:szCs w:val="28"/>
+        </w:rPr>
+      </w:pPr>
+      <w:r>
+        <w:rPr>
+          <w:rFonts w:ascii="Times New Roman" w:hAnsi="Times New Roman" w:cs="Times New Roman"/>
+          <w:sz w:val="28"/>
+          <w:szCs w:val="28"/>
+        </w:rPr>
+        <w:t>Điểm trung tâm là Cán bộ Giáo viên, Nhân viên:</w:t>
+      </w:r>
+    </w:p>
+    <w:p>
+      <w:pPr>
+        <w:spacing w:after="0" w:line="276" w:lineRule="auto"/>
         <w:rPr>
           <w:rFonts w:ascii="Times New Roman" w:hAnsi="Times New Roman" w:cs="Times New Roman"/>
           <w:b/>
@@ -4199,16 +4158,13 @@
       </w:pPr>
       <w:r>
         <w:rPr>
-          <w:rFonts w:ascii="Times New Roman" w:hAnsi="Times New Roman" w:cs="Times New Roman"/>
-          <w:b/>
-          <w:sz w:val="28"/>
-          <w:szCs w:val="28"/>
+          <w:noProof/>
         </w:rPr>
         <w:drawing>
-          <wp:inline distT="0" distB="0" distL="0" distR="0" wp14:anchorId="61823CA0" wp14:editId="35C2C6A2">
-            <wp:extent cx="5972175" cy="2385060"/>
+          <wp:inline distT="0" distB="0" distL="0" distR="0" wp14:anchorId="371B6906" wp14:editId="3198E625">
+            <wp:extent cx="5972175" cy="784860"/>
             <wp:effectExtent l="0" t="0" r="9525" b="0"/>
-            <wp:docPr id="5" name="Picture 5"/>
+            <wp:docPr id="3" name="Picture 3"/>
             <wp:cNvGraphicFramePr>
               <a:graphicFrameLocks xmlns:a="http://schemas.openxmlformats.org/drawingml/2006/main" noChangeAspect="1"/>
             </wp:cNvGraphicFramePr>
@@ -4228,7 +4184,7 @@
                   <pic:spPr>
                     <a:xfrm>
                       <a:off x="0" y="0"/>
-                      <a:ext cx="5972175" cy="2385060"/>
+                      <a:ext cx="5972175" cy="784860"/>
                     </a:xfrm>
                     <a:prstGeom prst="rect">
                       <a:avLst/>
@@ -4323,7 +4279,7 @@
         </w:rPr>
         <w:t xml:space="preserve"> </w:t>
       </w:r>
-      <w:bookmarkStart w:id="8" w:name="_Toc165452121"/>
+      <w:bookmarkStart w:id="7" w:name="_Toc165452121"/>
       <w:r>
         <w:rPr>
           <w:rFonts w:ascii="Times New Roman" w:hAnsi="Times New Roman" w:cs="Times New Roman"/>
@@ -4333,7 +4289,7 @@
         </w:rPr>
         <w:t>Sơ đồ phân rã chức năng gộp:</w:t>
       </w:r>
-      <w:bookmarkEnd w:id="8"/>
+      <w:bookmarkEnd w:id="7"/>
     </w:p>
     <w:p>
       <w:pPr>
@@ -5162,7 +5118,6 @@
                 <w:sz w:val="28"/>
                 <w:szCs w:val="28"/>
               </w:rPr>
-              <w:lastRenderedPageBreak/>
               <w:t xml:space="preserve">3.5. </w:t>
             </w:r>
             <w:r>
@@ -5247,7 +5202,6 @@
                 <w:sz w:val="28"/>
                 <w:szCs w:val="28"/>
               </w:rPr>
-              <w:lastRenderedPageBreak/>
               <w:t>3. Quản lý học sinh</w:t>
             </w:r>
           </w:p>
@@ -5544,7 +5498,7 @@
         </w:rPr>
         <w:t xml:space="preserve"> </w:t>
       </w:r>
-      <w:bookmarkStart w:id="9" w:name="_Toc165452122"/>
+      <w:bookmarkStart w:id="8" w:name="_Toc165452122"/>
       <w:r>
         <w:rPr>
           <w:rFonts w:ascii="Times New Roman" w:hAnsi="Times New Roman" w:cs="Times New Roman"/>
@@ -5554,7 +5508,7 @@
         </w:rPr>
         <w:t>Sơ đồ phân rã chức năng chi tiết:</w:t>
       </w:r>
-      <w:bookmarkEnd w:id="9"/>
+      <w:bookmarkEnd w:id="8"/>
     </w:p>
     <w:p>
       <w:pPr>
@@ -5648,6 +5602,32 @@
           <w:szCs w:val="28"/>
         </w:rPr>
       </w:pPr>
+    </w:p>
+    <w:p>
+      <w:pPr>
+        <w:spacing w:after="0" w:line="276" w:lineRule="auto"/>
+        <w:jc w:val="center"/>
+        <w:rPr>
+          <w:rFonts w:ascii="Times New Roman" w:hAnsi="Times New Roman" w:cs="Times New Roman"/>
+          <w:i/>
+          <w:sz w:val="28"/>
+          <w:szCs w:val="28"/>
+        </w:rPr>
+      </w:pPr>
+    </w:p>
+    <w:p>
+      <w:pPr>
+        <w:spacing w:after="0" w:line="276" w:lineRule="auto"/>
+        <w:jc w:val="center"/>
+        <w:rPr>
+          <w:rFonts w:ascii="Times New Roman" w:hAnsi="Times New Roman" w:cs="Times New Roman"/>
+          <w:i/>
+          <w:sz w:val="28"/>
+          <w:szCs w:val="28"/>
+        </w:rPr>
+      </w:pPr>
+      <w:bookmarkStart w:id="9" w:name="_GoBack"/>
+      <w:bookmarkEnd w:id="9"/>
       <w:r>
         <w:rPr>
           <w:rFonts w:ascii="Times New Roman" w:hAnsi="Times New Roman" w:cs="Times New Roman"/>
@@ -6029,25 +6009,7 @@
           <w:sz w:val="28"/>
           <w:szCs w:val="28"/>
         </w:rPr>
-        <w:t xml:space="preserve"> </w:t>
-      </w:r>
-      <w:proofErr w:type="gramStart"/>
-      <w:r>
-        <w:rPr>
-          <w:rFonts w:ascii="Times New Roman" w:hAnsi="Times New Roman" w:cs="Times New Roman"/>
-          <w:sz w:val="28"/>
-          <w:szCs w:val="28"/>
-        </w:rPr>
-        <w:t>theo</w:t>
-      </w:r>
-      <w:proofErr w:type="gramEnd"/>
-      <w:r>
-        <w:rPr>
-          <w:rFonts w:ascii="Times New Roman" w:hAnsi="Times New Roman" w:cs="Times New Roman"/>
-          <w:sz w:val="28"/>
-          <w:szCs w:val="28"/>
-        </w:rPr>
-        <w:t xml:space="preserve"> quyền hạn như Phó Hiệu trưởng</w:t>
+        <w:t xml:space="preserve"> theo quyền hạn như Phó Hiệu trưởng</w:t>
       </w:r>
       <w:r>
         <w:rPr>
@@ -6127,25 +6089,7 @@
           <w:sz w:val="28"/>
           <w:szCs w:val="28"/>
         </w:rPr>
-        <w:t xml:space="preserve">“TTCM-NT”: giới hạn chức năng, chỉ dùng được </w:t>
-      </w:r>
-      <w:proofErr w:type="gramStart"/>
-      <w:r>
-        <w:rPr>
-          <w:rFonts w:ascii="Times New Roman" w:hAnsi="Times New Roman" w:cs="Times New Roman"/>
-          <w:sz w:val="28"/>
-          <w:szCs w:val="28"/>
-        </w:rPr>
-        <w:t>theo</w:t>
-      </w:r>
-      <w:proofErr w:type="gramEnd"/>
-      <w:r>
-        <w:rPr>
-          <w:rFonts w:ascii="Times New Roman" w:hAnsi="Times New Roman" w:cs="Times New Roman"/>
-          <w:sz w:val="28"/>
-          <w:szCs w:val="28"/>
-        </w:rPr>
-        <w:t xml:space="preserve"> quyền hạn như Tổ trưởng tổ nhà trẻ trong tổ chức.</w:t>
+        <w:t>“TTCM-NT”: giới hạn chức năng, chỉ dùng được theo quyền hạn như Tổ trưởng tổ nhà trẻ trong tổ chức.</w:t>
       </w:r>
     </w:p>
     <w:p>
@@ -6169,25 +6113,7 @@
           <w:sz w:val="28"/>
           <w:szCs w:val="28"/>
         </w:rPr>
-        <w:t xml:space="preserve">“TTCM-MG”: giới hạn chức năng, chỉ dùng được </w:t>
-      </w:r>
-      <w:proofErr w:type="gramStart"/>
-      <w:r>
-        <w:rPr>
-          <w:rFonts w:ascii="Times New Roman" w:hAnsi="Times New Roman" w:cs="Times New Roman"/>
-          <w:sz w:val="28"/>
-          <w:szCs w:val="28"/>
-        </w:rPr>
-        <w:t>theo</w:t>
-      </w:r>
-      <w:proofErr w:type="gramEnd"/>
-      <w:r>
-        <w:rPr>
-          <w:rFonts w:ascii="Times New Roman" w:hAnsi="Times New Roman" w:cs="Times New Roman"/>
-          <w:sz w:val="28"/>
-          <w:szCs w:val="28"/>
-        </w:rPr>
-        <w:t xml:space="preserve"> quyền hạn như Tổ trưởng tổ mẫu giáo trong tổ chức.</w:t>
+        <w:t>“TTCM-MG”: giới hạn chức năng, chỉ dùng được theo quyền hạn như Tổ trưởng tổ mẫu giáo trong tổ chức.</w:t>
       </w:r>
     </w:p>
     <w:p>
@@ -6243,25 +6169,7 @@
           <w:sz w:val="28"/>
           <w:szCs w:val="28"/>
         </w:rPr>
-        <w:t xml:space="preserve">: giới hạn chức năng, chỉ dùng được </w:t>
-      </w:r>
-      <w:proofErr w:type="gramStart"/>
-      <w:r>
-        <w:rPr>
-          <w:rFonts w:ascii="Times New Roman" w:hAnsi="Times New Roman" w:cs="Times New Roman"/>
-          <w:sz w:val="28"/>
-          <w:szCs w:val="28"/>
-        </w:rPr>
-        <w:t>theo</w:t>
-      </w:r>
-      <w:proofErr w:type="gramEnd"/>
-      <w:r>
-        <w:rPr>
-          <w:rFonts w:ascii="Times New Roman" w:hAnsi="Times New Roman" w:cs="Times New Roman"/>
-          <w:sz w:val="28"/>
-          <w:szCs w:val="28"/>
-        </w:rPr>
-        <w:t xml:space="preserve"> quyền hạn như Giáo viên</w:t>
+        <w:t>: giới hạn chức năng, chỉ dùng được theo quyền hạn như Giáo viên</w:t>
       </w:r>
       <w:r>
         <w:rPr>
@@ -6309,25 +6217,7 @@
           <w:sz w:val="28"/>
           <w:szCs w:val="28"/>
         </w:rPr>
-        <w:t xml:space="preserve">: giới hạn chức năng, chỉ dùng được </w:t>
-      </w:r>
-      <w:proofErr w:type="gramStart"/>
-      <w:r>
-        <w:rPr>
-          <w:rFonts w:ascii="Times New Roman" w:hAnsi="Times New Roman" w:cs="Times New Roman"/>
-          <w:sz w:val="28"/>
-          <w:szCs w:val="28"/>
-        </w:rPr>
-        <w:t>theo</w:t>
-      </w:r>
-      <w:proofErr w:type="gramEnd"/>
-      <w:r>
-        <w:rPr>
-          <w:rFonts w:ascii="Times New Roman" w:hAnsi="Times New Roman" w:cs="Times New Roman"/>
-          <w:sz w:val="28"/>
-          <w:szCs w:val="28"/>
-        </w:rPr>
-        <w:t xml:space="preserve"> quyền hạn liên quan tới bản thân người dùng (xem, cập nhật thông tin người dùng</w:t>
+        <w:t>: giới hạn chức năng, chỉ dùng được theo quyền hạn liên quan tới bản thân người dùng (xem, cập nhật thông tin người dùng</w:t>
       </w:r>
       <w:r>
         <w:rPr>
@@ -6793,18 +6683,8 @@
           <w:sz w:val="28"/>
           <w:szCs w:val="28"/>
         </w:rPr>
-        <w:t xml:space="preserve">tình trạng (nghỉ, đang giảng dạy, nghỉ </w:t>
-      </w:r>
-      <w:proofErr w:type="gramStart"/>
-      <w:r>
-        <w:rPr>
-          <w:rFonts w:ascii="Times New Roman" w:hAnsi="Times New Roman" w:cs="Times New Roman"/>
-          <w:sz w:val="28"/>
-          <w:szCs w:val="28"/>
-        </w:rPr>
-        <w:t>hưu, …)</w:t>
-      </w:r>
-      <w:proofErr w:type="gramEnd"/>
+        <w:t>tình trạng (nghỉ, đang giảng dạy, nghỉ hưu, …)</w:t>
+      </w:r>
       <w:r>
         <w:rPr>
           <w:rFonts w:ascii="Times New Roman" w:hAnsi="Times New Roman" w:cs="Times New Roman"/>
@@ -6844,25 +6724,7 @@
           <w:sz w:val="28"/>
           <w:szCs w:val="28"/>
         </w:rPr>
-        <w:t>Lập danh sách theo dõi ngày đi làm của CBGV</w:t>
-      </w:r>
-      <w:proofErr w:type="gramStart"/>
-      <w:r>
-        <w:rPr>
-          <w:rFonts w:ascii="Times New Roman" w:hAnsi="Times New Roman" w:cs="Times New Roman"/>
-          <w:sz w:val="28"/>
-          <w:szCs w:val="28"/>
-        </w:rPr>
-        <w:t>,NV</w:t>
-      </w:r>
-      <w:proofErr w:type="gramEnd"/>
-      <w:r>
-        <w:rPr>
-          <w:rFonts w:ascii="Times New Roman" w:hAnsi="Times New Roman" w:cs="Times New Roman"/>
-          <w:sz w:val="28"/>
-          <w:szCs w:val="28"/>
-        </w:rPr>
-        <w:t>.</w:t>
+        <w:t>Lập danh sách theo dõi ngày đi làm của CBGV,NV.</w:t>
       </w:r>
     </w:p>
     <w:p>
@@ -7294,25 +7156,7 @@
           <w:sz w:val="28"/>
           <w:szCs w:val="28"/>
         </w:rPr>
-        <w:t xml:space="preserve">Chuyển danh sách trẻ vào lớp học </w:t>
-      </w:r>
-      <w:proofErr w:type="gramStart"/>
-      <w:r>
-        <w:rPr>
-          <w:rFonts w:ascii="Times New Roman" w:hAnsi="Times New Roman" w:cs="Times New Roman"/>
-          <w:sz w:val="28"/>
-          <w:szCs w:val="28"/>
-        </w:rPr>
-        <w:t>theo</w:t>
-      </w:r>
-      <w:proofErr w:type="gramEnd"/>
-      <w:r>
-        <w:rPr>
-          <w:rFonts w:ascii="Times New Roman" w:hAnsi="Times New Roman" w:cs="Times New Roman"/>
-          <w:sz w:val="28"/>
-          <w:szCs w:val="28"/>
-        </w:rPr>
-        <w:t xml:space="preserve"> đúng độ tuổi.</w:t>
+        <w:t>Chuyển danh sách trẻ vào lớp học theo đúng độ tuổi.</w:t>
       </w:r>
     </w:p>
     <w:p>
@@ -7354,25 +7198,7 @@
           <w:sz w:val="28"/>
           <w:szCs w:val="28"/>
         </w:rPr>
-        <w:t xml:space="preserve">Giáo viên thực hiện điểm danh và báo cáo suất </w:t>
-      </w:r>
-      <w:proofErr w:type="gramStart"/>
-      <w:r>
-        <w:rPr>
-          <w:rFonts w:ascii="Times New Roman" w:hAnsi="Times New Roman" w:cs="Times New Roman"/>
-          <w:sz w:val="28"/>
-          <w:szCs w:val="28"/>
-        </w:rPr>
-        <w:t>ăn</w:t>
-      </w:r>
-      <w:proofErr w:type="gramEnd"/>
-      <w:r>
-        <w:rPr>
-          <w:rFonts w:ascii="Times New Roman" w:hAnsi="Times New Roman" w:cs="Times New Roman"/>
-          <w:sz w:val="28"/>
-          <w:szCs w:val="28"/>
-        </w:rPr>
-        <w:t xml:space="preserve"> vào hệ thống cho trẻ được cho phép.</w:t>
+        <w:t>Giáo viên thực hiện điểm danh và báo cáo suất ăn vào hệ thống cho trẻ được cho phép.</w:t>
       </w:r>
     </w:p>
     <w:p>
@@ -7458,25 +7284,7 @@
           <w:sz w:val="28"/>
           <w:szCs w:val="28"/>
         </w:rPr>
-        <w:t xml:space="preserve"> </w:t>
-      </w:r>
-      <w:proofErr w:type="gramStart"/>
-      <w:r>
-        <w:rPr>
-          <w:rFonts w:ascii="Times New Roman" w:hAnsi="Times New Roman" w:cs="Times New Roman"/>
-          <w:sz w:val="28"/>
-          <w:szCs w:val="28"/>
-        </w:rPr>
-        <w:t>theo</w:t>
-      </w:r>
-      <w:proofErr w:type="gramEnd"/>
-      <w:r>
-        <w:rPr>
-          <w:rFonts w:ascii="Times New Roman" w:hAnsi="Times New Roman" w:cs="Times New Roman"/>
-          <w:sz w:val="28"/>
-          <w:szCs w:val="28"/>
-        </w:rPr>
-        <w:t xml:space="preserve"> từng năm</w:t>
+        <w:t xml:space="preserve"> theo từng năm</w:t>
       </w:r>
       <w:r>
         <w:rPr>
@@ -7579,25 +7387,7 @@
           <w:sz w:val="28"/>
           <w:szCs w:val="28"/>
         </w:rPr>
-        <w:t xml:space="preserve">Thay đổi và xem được tình trạng theo học của trẻ tại trường (đang theo học, không đang theo học, nghỉ học, đã hoàn thành giáo dục mầm </w:t>
-      </w:r>
-      <w:proofErr w:type="gramStart"/>
-      <w:r>
-        <w:rPr>
-          <w:rFonts w:ascii="Times New Roman" w:hAnsi="Times New Roman" w:cs="Times New Roman"/>
-          <w:sz w:val="28"/>
-          <w:szCs w:val="28"/>
-        </w:rPr>
-        <w:t>non, …)</w:t>
-      </w:r>
-      <w:proofErr w:type="gramEnd"/>
-      <w:r>
-        <w:rPr>
-          <w:rFonts w:ascii="Times New Roman" w:hAnsi="Times New Roman" w:cs="Times New Roman"/>
-          <w:sz w:val="28"/>
-          <w:szCs w:val="28"/>
-        </w:rPr>
-        <w:t>.</w:t>
+        <w:t>Thay đổi và xem được tình trạng theo học của trẻ tại trường (đang theo học, không đang theo học, nghỉ học, đã hoàn thành giáo dục mầm non, …).</w:t>
       </w:r>
     </w:p>
     <w:p>
@@ -7657,25 +7447,7 @@
           <w:sz w:val="28"/>
           <w:szCs w:val="28"/>
         </w:rPr>
-        <w:t xml:space="preserve">Tính tiền và xuất phiếu </w:t>
-      </w:r>
-      <w:proofErr w:type="gramStart"/>
-      <w:r>
-        <w:rPr>
-          <w:rFonts w:ascii="Times New Roman" w:hAnsi="Times New Roman" w:cs="Times New Roman"/>
-          <w:sz w:val="28"/>
-          <w:szCs w:val="28"/>
-        </w:rPr>
-        <w:t>thu</w:t>
-      </w:r>
-      <w:proofErr w:type="gramEnd"/>
-      <w:r>
-        <w:rPr>
-          <w:rFonts w:ascii="Times New Roman" w:hAnsi="Times New Roman" w:cs="Times New Roman"/>
-          <w:sz w:val="28"/>
-          <w:szCs w:val="28"/>
-        </w:rPr>
-        <w:t xml:space="preserve"> cầ</w:t>
+        <w:t>Tính tiền và xuất phiếu thu cầ</w:t>
       </w:r>
       <w:r>
         <w:rPr>
@@ -13672,16 +13444,7 @@
           <w:sz w:val="26"/>
           <w:szCs w:val="26"/>
         </w:rPr>
-        <w:t xml:space="preserve"> GIÁO </w:t>
-      </w:r>
-      <w:proofErr w:type="gramStart"/>
-      <w:r>
-        <w:rPr>
-          <w:rFonts w:ascii="Times New Roman" w:hAnsi="Times New Roman" w:cs="Times New Roman"/>
-          <w:sz w:val="26"/>
-          <w:szCs w:val="26"/>
-        </w:rPr>
-        <w:t>VIÊN</w:t>
+        <w:t xml:space="preserve"> GIÁO VIÊN</w:t>
       </w:r>
       <w:r>
         <w:rPr>
@@ -13692,7 +13455,6 @@
         </w:rPr>
         <w:t>(</w:t>
       </w:r>
-      <w:proofErr w:type="gramEnd"/>
       <w:r>
         <w:rPr>
           <w:rFonts w:ascii="Times New Roman" w:hAnsi="Times New Roman" w:cs="Times New Roman"/>
@@ -14257,19 +14019,8 @@
           <w:szCs w:val="26"/>
           <w:lang w:val="vi-VN"/>
         </w:rPr>
-        <w:t xml:space="preserve">-HOC </w:t>
-      </w:r>
-      <w:proofErr w:type="gramStart"/>
-      <w:r>
-        <w:rPr>
-          <w:rFonts w:ascii="Times New Roman" w:hAnsi="Times New Roman" w:cs="Times New Roman"/>
-          <w:sz w:val="26"/>
-          <w:szCs w:val="26"/>
-          <w:lang w:val="vi-VN"/>
-        </w:rPr>
-        <w:t>SINH(</w:t>
-      </w:r>
-      <w:proofErr w:type="gramEnd"/>
+        <w:t>-HOC SINH(</w:t>
+      </w:r>
       <w:r>
         <w:rPr>
           <w:rFonts w:ascii="Times New Roman" w:hAnsi="Times New Roman" w:cs="Times New Roman"/>
@@ -15165,25 +14916,23 @@
           <w:sz w:val="28"/>
           <w:szCs w:val="28"/>
         </w:rPr>
-        <w:t>thực thể CBNV</w:t>
-      </w:r>
-      <w:proofErr w:type="gramStart"/>
-      <w:r>
-        <w:rPr>
-          <w:rFonts w:ascii="Times New Roman" w:hAnsi="Times New Roman" w:cs="Times New Roman"/>
-          <w:sz w:val="28"/>
-          <w:szCs w:val="28"/>
-        </w:rPr>
-        <w:t>,GV</w:t>
-      </w:r>
-      <w:proofErr w:type="gramEnd"/>
-      <w:r>
-        <w:rPr>
-          <w:rFonts w:ascii="Times New Roman" w:hAnsi="Times New Roman" w:cs="Times New Roman"/>
-          <w:sz w:val="28"/>
-          <w:szCs w:val="28"/>
-        </w:rPr>
-        <w:t>).</w:t>
+        <w:t>thực thể CBNV,</w:t>
+      </w:r>
+      <w:r>
+        <w:rPr>
+          <w:rFonts w:ascii="Times New Roman" w:hAnsi="Times New Roman" w:cs="Times New Roman"/>
+          <w:sz w:val="28"/>
+          <w:szCs w:val="28"/>
+        </w:rPr>
+        <w:t xml:space="preserve"> </w:t>
+      </w:r>
+      <w:r>
+        <w:rPr>
+          <w:rFonts w:ascii="Times New Roman" w:hAnsi="Times New Roman" w:cs="Times New Roman"/>
+          <w:sz w:val="28"/>
+          <w:szCs w:val="28"/>
+        </w:rPr>
+        <w:t>GV).</w:t>
       </w:r>
     </w:p>
     <w:p>
@@ -15311,25 +15060,7 @@
           <w:sz w:val="28"/>
           <w:szCs w:val="28"/>
         </w:rPr>
-        <w:t xml:space="preserve">Giao diện cập nhật bảng báo suất </w:t>
-      </w:r>
-      <w:proofErr w:type="gramStart"/>
-      <w:r>
-        <w:rPr>
-          <w:rFonts w:ascii="Times New Roman" w:hAnsi="Times New Roman" w:cs="Times New Roman"/>
-          <w:sz w:val="28"/>
-          <w:szCs w:val="28"/>
-        </w:rPr>
-        <w:t>ăn</w:t>
-      </w:r>
-      <w:proofErr w:type="gramEnd"/>
-      <w:r>
-        <w:rPr>
-          <w:rFonts w:ascii="Times New Roman" w:hAnsi="Times New Roman" w:cs="Times New Roman"/>
-          <w:sz w:val="28"/>
-          <w:szCs w:val="28"/>
-        </w:rPr>
-        <w:t xml:space="preserve"> trẻ (thực thể Bảng báo suất ăn).</w:t>
+        <w:t>Giao diện cập nhật bảng báo suất ăn trẻ (thực thể Bảng báo suất ăn).</w:t>
       </w:r>
     </w:p>
     <w:p>
@@ -15349,25 +15080,7 @@
           <w:sz w:val="28"/>
           <w:szCs w:val="28"/>
         </w:rPr>
-        <w:t xml:space="preserve">Giao diện cập nhật phiếu tính tiền trẻ (thực thể Phiếu </w:t>
-      </w:r>
-      <w:proofErr w:type="gramStart"/>
-      <w:r>
-        <w:rPr>
-          <w:rFonts w:ascii="Times New Roman" w:hAnsi="Times New Roman" w:cs="Times New Roman"/>
-          <w:sz w:val="28"/>
-          <w:szCs w:val="28"/>
-        </w:rPr>
-        <w:t>thu</w:t>
-      </w:r>
-      <w:proofErr w:type="gramEnd"/>
-      <w:r>
-        <w:rPr>
-          <w:rFonts w:ascii="Times New Roman" w:hAnsi="Times New Roman" w:cs="Times New Roman"/>
-          <w:sz w:val="28"/>
-          <w:szCs w:val="28"/>
-        </w:rPr>
-        <w:t>).</w:t>
+        <w:t>Giao diện cập nhật phiếu tính tiền trẻ (thực thể Phiếu thu).</w:t>
       </w:r>
     </w:p>
     <w:p>
@@ -15398,7 +15111,7 @@
     <w:p>
       <w:pPr>
         <w:pStyle w:val="ListParagraph"/>
-        <w:spacing w:before="240" w:after="0" w:line="276" w:lineRule="auto"/>
+        <w:spacing w:before="240" w:after="0" w:line="360" w:lineRule="auto"/>
         <w:ind w:left="1512"/>
         <w:rPr>
           <w:rFonts w:ascii="Times New Roman" w:hAnsi="Times New Roman" w:cs="Times New Roman"/>
@@ -15428,31 +15141,21 @@
           <w:sz w:val="28"/>
           <w:szCs w:val="28"/>
         </w:rPr>
-        <w:t xml:space="preserve">phiếu </w:t>
-      </w:r>
-      <w:proofErr w:type="gramStart"/>
-      <w:r>
-        <w:rPr>
-          <w:rFonts w:ascii="Times New Roman" w:hAnsi="Times New Roman" w:cs="Times New Roman"/>
-          <w:sz w:val="28"/>
-          <w:szCs w:val="28"/>
-        </w:rPr>
-        <w:t>thu</w:t>
-      </w:r>
-      <w:proofErr w:type="gramEnd"/>
-      <w:r>
-        <w:rPr>
-          <w:rFonts w:ascii="Times New Roman" w:hAnsi="Times New Roman" w:cs="Times New Roman"/>
-          <w:sz w:val="28"/>
-          <w:szCs w:val="28"/>
-        </w:rPr>
-        <w:t xml:space="preserve"> tiền.</w:t>
+        <w:t xml:space="preserve"> </w:t>
+      </w:r>
+      <w:r>
+        <w:rPr>
+          <w:rFonts w:ascii="Times New Roman" w:hAnsi="Times New Roman" w:cs="Times New Roman"/>
+          <w:sz w:val="28"/>
+          <w:szCs w:val="28"/>
+        </w:rPr>
+        <w:t>phiếu thu tiền.</w:t>
       </w:r>
     </w:p>
     <w:p>
       <w:pPr>
         <w:pStyle w:val="ListParagraph"/>
-        <w:spacing w:before="240" w:after="0" w:line="276" w:lineRule="auto"/>
+        <w:spacing w:before="240" w:after="0" w:line="360" w:lineRule="auto"/>
         <w:ind w:left="1512"/>
         <w:rPr>
           <w:rFonts w:ascii="Times New Roman" w:hAnsi="Times New Roman" w:cs="Times New Roman"/>
@@ -15488,7 +15191,7 @@
     <w:p>
       <w:pPr>
         <w:pStyle w:val="ListParagraph"/>
-        <w:spacing w:before="240" w:after="0" w:line="276" w:lineRule="auto"/>
+        <w:spacing w:before="240" w:after="0" w:line="360" w:lineRule="auto"/>
         <w:ind w:left="1512"/>
         <w:rPr>
           <w:rFonts w:ascii="Times New Roman" w:hAnsi="Times New Roman" w:cs="Times New Roman"/>
@@ -15502,25 +15205,7 @@
           <w:sz w:val="28"/>
           <w:szCs w:val="28"/>
         </w:rPr>
-        <w:t>Giao diện Kiểm tra tình trạng CBNV</w:t>
-      </w:r>
-      <w:proofErr w:type="gramStart"/>
-      <w:r>
-        <w:rPr>
-          <w:rFonts w:ascii="Times New Roman" w:hAnsi="Times New Roman" w:cs="Times New Roman"/>
-          <w:sz w:val="28"/>
-          <w:szCs w:val="28"/>
-        </w:rPr>
-        <w:t>,GV</w:t>
-      </w:r>
-      <w:proofErr w:type="gramEnd"/>
-      <w:r>
-        <w:rPr>
-          <w:rFonts w:ascii="Times New Roman" w:hAnsi="Times New Roman" w:cs="Times New Roman"/>
-          <w:sz w:val="28"/>
-          <w:szCs w:val="28"/>
-        </w:rPr>
-        <w:t>.</w:t>
+        <w:t>Giao diện Kiểm tra tình trạng CBNV,GV.</w:t>
       </w:r>
     </w:p>
     <w:p>
@@ -15829,6 +15514,7 @@
                 <w:sz w:val="28"/>
                 <w:szCs w:val="28"/>
               </w:rPr>
+              <w:lastRenderedPageBreak/>
               <w:t>Giao diện kiểm tra CBNV,GV</w:t>
             </w:r>
           </w:p>
@@ -15849,7 +15535,6 @@
                 <w:sz w:val="28"/>
                 <w:szCs w:val="28"/>
               </w:rPr>
-              <w:lastRenderedPageBreak/>
               <w:t>Giao diện Bảng lương</w:t>
             </w:r>
           </w:p>
@@ -16172,25 +15857,7 @@
           <w:sz w:val="28"/>
           <w:szCs w:val="28"/>
         </w:rPr>
-        <w:t>Quản lý Lớp; Quản lý CBNV</w:t>
-      </w:r>
-      <w:proofErr w:type="gramStart"/>
-      <w:r>
-        <w:rPr>
-          <w:rFonts w:ascii="Times New Roman" w:hAnsi="Times New Roman" w:cs="Times New Roman"/>
-          <w:sz w:val="28"/>
-          <w:szCs w:val="28"/>
-        </w:rPr>
-        <w:t>,GV</w:t>
-      </w:r>
-      <w:proofErr w:type="gramEnd"/>
-      <w:r>
-        <w:rPr>
-          <w:rFonts w:ascii="Times New Roman" w:hAnsi="Times New Roman" w:cs="Times New Roman"/>
-          <w:sz w:val="28"/>
-          <w:szCs w:val="28"/>
-        </w:rPr>
-        <w:t>; Quản lý Họ</w:t>
+        <w:t>Quản lý Lớp; Quản lý CBNV,GV; Quản lý Họ</w:t>
       </w:r>
       <w:r>
         <w:rPr>
@@ -16678,25 +16345,7 @@
           <w:sz w:val="28"/>
           <w:szCs w:val="28"/>
         </w:rPr>
-        <w:t xml:space="preserve">Lập phiếu </w:t>
-      </w:r>
-      <w:proofErr w:type="gramStart"/>
-      <w:r>
-        <w:rPr>
-          <w:rFonts w:ascii="Times New Roman" w:hAnsi="Times New Roman" w:cs="Times New Roman"/>
-          <w:sz w:val="28"/>
-          <w:szCs w:val="28"/>
-        </w:rPr>
-        <w:t>thu</w:t>
-      </w:r>
-      <w:proofErr w:type="gramEnd"/>
-      <w:r>
-        <w:rPr>
-          <w:rFonts w:ascii="Times New Roman" w:hAnsi="Times New Roman" w:cs="Times New Roman"/>
-          <w:sz w:val="28"/>
-          <w:szCs w:val="28"/>
-        </w:rPr>
-        <w:t xml:space="preserve"> tiền.</w:t>
+        <w:t>Lập phiếu thu tiền.</w:t>
       </w:r>
     </w:p>
     <w:p>
@@ -17261,187 +16910,7 @@
     </w:tbl>
     <w:p>
       <w:pPr>
-        <w:pStyle w:val="ListParagraph"/>
         <w:spacing w:before="240" w:after="0" w:line="276" w:lineRule="auto"/>
-        <w:ind w:left="1512"/>
-        <w:rPr>
-          <w:rFonts w:ascii="Times New Roman" w:hAnsi="Times New Roman" w:cs="Times New Roman"/>
-          <w:b/>
-          <w:sz w:val="28"/>
-          <w:szCs w:val="28"/>
-        </w:rPr>
-      </w:pPr>
-    </w:p>
-    <w:tbl>
-      <w:tblPr>
-        <w:tblStyle w:val="TableGrid"/>
-        <w:tblW w:w="0" w:type="auto"/>
-        <w:tblInd w:w="1512" w:type="dxa"/>
-        <w:tblLook w:val="04A0" w:firstRow="1" w:lastRow="0" w:firstColumn="1" w:lastColumn="0" w:noHBand="0" w:noVBand="1"/>
-      </w:tblPr>
-      <w:tblGrid>
-        <w:gridCol w:w="5713"/>
-      </w:tblGrid>
-      <w:tr>
-        <w:tc>
-          <w:tcPr>
-            <w:tcW w:w="5713" w:type="dxa"/>
-          </w:tcPr>
-          <w:p>
-            <w:pPr>
-              <w:pStyle w:val="ListParagraph"/>
-              <w:tabs>
-                <w:tab w:val="left" w:pos="1593"/>
-              </w:tabs>
-              <w:spacing w:before="240" w:line="276" w:lineRule="auto"/>
-              <w:ind w:left="0"/>
-              <w:rPr>
-                <w:rFonts w:ascii="Times New Roman" w:hAnsi="Times New Roman" w:cs="Times New Roman"/>
-                <w:b/>
-                <w:sz w:val="28"/>
-                <w:szCs w:val="28"/>
-              </w:rPr>
-            </w:pPr>
-            <w:r>
-              <w:rPr>
-                <w:rFonts w:ascii="Times New Roman" w:hAnsi="Times New Roman" w:cs="Times New Roman"/>
-                <w:b/>
-                <w:sz w:val="28"/>
-                <w:szCs w:val="28"/>
-              </w:rPr>
-              <w:t>Quản lý CBNV, GV:</w:t>
-            </w:r>
-          </w:p>
-        </w:tc>
-      </w:tr>
-      <w:tr>
-        <w:tc>
-          <w:tcPr>
-            <w:tcW w:w="5713" w:type="dxa"/>
-          </w:tcPr>
-          <w:p>
-            <w:pPr>
-              <w:pStyle w:val="ListParagraph"/>
-              <w:numPr>
-                <w:ilvl w:val="0"/>
-                <w:numId w:val="27"/>
-              </w:numPr>
-              <w:spacing w:line="276" w:lineRule="auto"/>
-              <w:rPr>
-                <w:rFonts w:ascii="Times New Roman" w:hAnsi="Times New Roman" w:cs="Times New Roman"/>
-                <w:sz w:val="28"/>
-                <w:szCs w:val="28"/>
-              </w:rPr>
-            </w:pPr>
-            <w:r>
-              <w:rPr>
-                <w:rFonts w:ascii="Times New Roman" w:hAnsi="Times New Roman" w:cs="Times New Roman"/>
-                <w:sz w:val="28"/>
-                <w:szCs w:val="28"/>
-              </w:rPr>
-              <w:t>Quản lý CBNV, GV.</w:t>
-            </w:r>
-          </w:p>
-          <w:p>
-            <w:pPr>
-              <w:pStyle w:val="ListParagraph"/>
-              <w:numPr>
-                <w:ilvl w:val="0"/>
-                <w:numId w:val="27"/>
-              </w:numPr>
-              <w:spacing w:line="276" w:lineRule="auto"/>
-              <w:rPr>
-                <w:rFonts w:ascii="Times New Roman" w:hAnsi="Times New Roman" w:cs="Times New Roman"/>
-                <w:sz w:val="28"/>
-                <w:szCs w:val="28"/>
-              </w:rPr>
-            </w:pPr>
-            <w:r>
-              <w:rPr>
-                <w:rFonts w:ascii="Times New Roman" w:hAnsi="Times New Roman" w:cs="Times New Roman"/>
-                <w:sz w:val="28"/>
-                <w:szCs w:val="28"/>
-              </w:rPr>
-              <w:t>Cập nhật thông tin CBNV, GV.</w:t>
-            </w:r>
-          </w:p>
-          <w:p>
-            <w:pPr>
-              <w:pStyle w:val="ListParagraph"/>
-              <w:numPr>
-                <w:ilvl w:val="0"/>
-                <w:numId w:val="27"/>
-              </w:numPr>
-              <w:spacing w:line="276" w:lineRule="auto"/>
-              <w:rPr>
-                <w:rFonts w:ascii="Times New Roman" w:hAnsi="Times New Roman" w:cs="Times New Roman"/>
-                <w:sz w:val="28"/>
-                <w:szCs w:val="28"/>
-              </w:rPr>
-            </w:pPr>
-            <w:r>
-              <w:rPr>
-                <w:rFonts w:ascii="Times New Roman" w:hAnsi="Times New Roman" w:cs="Times New Roman"/>
-                <w:sz w:val="28"/>
-                <w:szCs w:val="28"/>
-              </w:rPr>
-              <w:t>Quản lý Bảng chấm công, Bảng lương.</w:t>
-            </w:r>
-          </w:p>
-          <w:p>
-            <w:pPr>
-              <w:pStyle w:val="ListParagraph"/>
-              <w:numPr>
-                <w:ilvl w:val="0"/>
-                <w:numId w:val="27"/>
-              </w:numPr>
-              <w:spacing w:line="276" w:lineRule="auto"/>
-              <w:rPr>
-                <w:rFonts w:ascii="Times New Roman" w:hAnsi="Times New Roman" w:cs="Times New Roman"/>
-                <w:sz w:val="28"/>
-                <w:szCs w:val="28"/>
-              </w:rPr>
-            </w:pPr>
-            <w:r>
-              <w:rPr>
-                <w:rFonts w:ascii="Times New Roman" w:hAnsi="Times New Roman" w:cs="Times New Roman"/>
-                <w:sz w:val="28"/>
-                <w:szCs w:val="28"/>
-              </w:rPr>
-              <w:t>Cập nhật Bảng chấm công, Bảng lương.</w:t>
-            </w:r>
-          </w:p>
-          <w:p>
-            <w:pPr>
-              <w:pStyle w:val="ListParagraph"/>
-              <w:numPr>
-                <w:ilvl w:val="0"/>
-                <w:numId w:val="27"/>
-              </w:numPr>
-              <w:spacing w:line="276" w:lineRule="auto"/>
-              <w:rPr>
-                <w:rFonts w:ascii="Times New Roman" w:hAnsi="Times New Roman" w:cs="Times New Roman"/>
-                <w:sz w:val="28"/>
-                <w:szCs w:val="28"/>
-              </w:rPr>
-            </w:pPr>
-            <w:r>
-              <w:rPr>
-                <w:rFonts w:ascii="Times New Roman" w:hAnsi="Times New Roman" w:cs="Times New Roman"/>
-                <w:sz w:val="28"/>
-                <w:szCs w:val="28"/>
-              </w:rPr>
-              <w:t>Trở lại.</w:t>
-            </w:r>
-          </w:p>
-        </w:tc>
-      </w:tr>
-    </w:tbl>
-    <w:p>
-      <w:pPr>
-        <w:pStyle w:val="ListParagraph"/>
-        <w:spacing w:before="240" w:after="0" w:line="276" w:lineRule="auto"/>
-        <w:ind w:left="1512"/>
         <w:rPr>
           <w:rFonts w:ascii="Times New Roman" w:hAnsi="Times New Roman" w:cs="Times New Roman"/>
           <w:b/>
@@ -17604,25 +17073,7 @@
                 <w:sz w:val="28"/>
                 <w:szCs w:val="28"/>
               </w:rPr>
-              <w:t xml:space="preserve">Lập Phiếu </w:t>
-            </w:r>
-            <w:proofErr w:type="gramStart"/>
-            <w:r>
-              <w:rPr>
-                <w:rFonts w:ascii="Times New Roman" w:hAnsi="Times New Roman" w:cs="Times New Roman"/>
-                <w:sz w:val="28"/>
-                <w:szCs w:val="28"/>
-              </w:rPr>
-              <w:t>thu</w:t>
-            </w:r>
-            <w:proofErr w:type="gramEnd"/>
-            <w:r>
-              <w:rPr>
-                <w:rFonts w:ascii="Times New Roman" w:hAnsi="Times New Roman" w:cs="Times New Roman"/>
-                <w:sz w:val="28"/>
-                <w:szCs w:val="28"/>
-              </w:rPr>
-              <w:t>.</w:t>
+              <w:t>Lập Phiếu thu.</w:t>
             </w:r>
           </w:p>
           <w:p>
@@ -17651,6 +17102,22 @@
         </w:tc>
       </w:tr>
     </w:tbl>
+    <w:p>
+      <w:pPr>
+        <w:pStyle w:val="ListParagraph"/>
+        <w:spacing w:before="240" w:after="0" w:line="276" w:lineRule="auto"/>
+        <w:rPr>
+          <w:rFonts w:ascii="Times New Roman" w:hAnsi="Times New Roman" w:cs="Times New Roman"/>
+          <w:sz w:val="28"/>
+          <w:szCs w:val="28"/>
+        </w:rPr>
+      </w:pPr>
+    </w:p>
+    <w:p>
+      <w:r>
+        <w:br w:type="page"/>
+      </w:r>
+    </w:p>
     <w:p>
       <w:pPr>
         <w:pStyle w:val="ListParagraph"/>
@@ -17968,11 +17435,11 @@
         <w:tblLook w:val="04A0" w:firstRow="1" w:lastRow="0" w:firstColumn="1" w:lastColumn="0" w:noHBand="0" w:noVBand="1"/>
       </w:tblPr>
       <w:tblGrid>
-        <w:gridCol w:w="2131"/>
+        <w:gridCol w:w="1989"/>
         <w:gridCol w:w="2238"/>
-        <w:gridCol w:w="1948"/>
-        <w:gridCol w:w="1403"/>
-        <w:gridCol w:w="1675"/>
+        <w:gridCol w:w="2003"/>
+        <w:gridCol w:w="1437"/>
+        <w:gridCol w:w="1728"/>
       </w:tblGrid>
       <w:tr>
         <w:tc>
@@ -18108,7 +17575,7 @@
       </w:tr>
       <w:tr>
         <w:trPr>
-          <w:trHeight w:val="826"/>
+          <w:trHeight w:val="3190"/>
         </w:trPr>
         <w:tc>
           <w:tcPr>
@@ -18285,44 +17752,6 @@
               <w:t>Noi_sinh</w:t>
             </w:r>
           </w:p>
-          <w:p>
-            <w:pPr>
-              <w:rPr>
-                <w:rFonts w:ascii="Times New Roman" w:hAnsi="Times New Roman" w:cs="Times New Roman"/>
-                <w:sz w:val="28"/>
-                <w:szCs w:val="28"/>
-                <w:lang w:val="vi-VN"/>
-              </w:rPr>
-            </w:pPr>
-            <w:r>
-              <w:rPr>
-                <w:rFonts w:ascii="Times New Roman" w:hAnsi="Times New Roman" w:cs="Times New Roman"/>
-                <w:sz w:val="28"/>
-                <w:szCs w:val="28"/>
-                <w:lang w:val="vi-VN"/>
-              </w:rPr>
-              <w:t>Id_phu_huynh_1</w:t>
-            </w:r>
-          </w:p>
-          <w:p>
-            <w:pPr>
-              <w:rPr>
-                <w:rFonts w:ascii="Times New Roman" w:hAnsi="Times New Roman" w:cs="Times New Roman"/>
-                <w:sz w:val="28"/>
-                <w:szCs w:val="28"/>
-                <w:lang w:val="vi-VN"/>
-              </w:rPr>
-            </w:pPr>
-            <w:r>
-              <w:rPr>
-                <w:rFonts w:ascii="Times New Roman" w:hAnsi="Times New Roman" w:cs="Times New Roman"/>
-                <w:sz w:val="28"/>
-                <w:szCs w:val="28"/>
-                <w:lang w:val="vi-VN"/>
-              </w:rPr>
-              <w:t>Id_phu_huynh_2</w:t>
-            </w:r>
-          </w:p>
         </w:tc>
         <w:tc>
           <w:tcPr>
@@ -18499,44 +17928,6 @@
               <w:t>Ký tự</w:t>
             </w:r>
           </w:p>
-          <w:p>
-            <w:pPr>
-              <w:rPr>
-                <w:rFonts w:ascii="Times New Roman" w:hAnsi="Times New Roman" w:cs="Times New Roman"/>
-                <w:sz w:val="28"/>
-                <w:szCs w:val="28"/>
-                <w:lang w:val="vi-VN"/>
-              </w:rPr>
-            </w:pPr>
-            <w:r>
-              <w:rPr>
-                <w:rFonts w:ascii="Times New Roman" w:hAnsi="Times New Roman" w:cs="Times New Roman"/>
-                <w:sz w:val="28"/>
-                <w:szCs w:val="28"/>
-                <w:lang w:val="vi-VN"/>
-              </w:rPr>
-              <w:t>Ký tự</w:t>
-            </w:r>
-          </w:p>
-          <w:p>
-            <w:pPr>
-              <w:rPr>
-                <w:rFonts w:ascii="Times New Roman" w:hAnsi="Times New Roman" w:cs="Times New Roman"/>
-                <w:sz w:val="28"/>
-                <w:szCs w:val="28"/>
-                <w:lang w:val="vi-VN"/>
-              </w:rPr>
-            </w:pPr>
-            <w:r>
-              <w:rPr>
-                <w:rFonts w:ascii="Times New Roman" w:hAnsi="Times New Roman" w:cs="Times New Roman"/>
-                <w:sz w:val="28"/>
-                <w:szCs w:val="28"/>
-                <w:lang w:val="vi-VN"/>
-              </w:rPr>
-              <w:t>Ký tự</w:t>
-            </w:r>
-          </w:p>
         </w:tc>
         <w:tc>
           <w:tcPr>
@@ -18651,52 +18042,13 @@
           </w:p>
           <w:p>
             <w:pPr>
-              <w:ind w:left="48"/>
-              <w:rPr>
-                <w:rFonts w:ascii="Times New Roman" w:hAnsi="Times New Roman" w:cs="Times New Roman"/>
-                <w:sz w:val="28"/>
-                <w:szCs w:val="28"/>
-                <w:lang w:val="vi-VN"/>
-              </w:rPr>
-            </w:pPr>
-          </w:p>
-          <w:p>
-            <w:pPr>
-              <w:rPr>
-                <w:rFonts w:ascii="Times New Roman" w:hAnsi="Times New Roman" w:cs="Times New Roman"/>
-                <w:sz w:val="28"/>
-                <w:szCs w:val="28"/>
-                <w:lang w:val="vi-VN"/>
-              </w:rPr>
-            </w:pPr>
-            <w:r>
-              <w:rPr>
-                <w:rFonts w:ascii="Times New Roman" w:hAnsi="Times New Roman" w:cs="Times New Roman"/>
-                <w:sz w:val="28"/>
-                <w:szCs w:val="28"/>
-                <w:lang w:val="vi-VN"/>
-              </w:rPr>
-              <w:t>Chữ cái + số</w:t>
-            </w:r>
-          </w:p>
-          <w:p>
-            <w:pPr>
-              <w:rPr>
-                <w:rFonts w:ascii="Times New Roman" w:hAnsi="Times New Roman" w:cs="Times New Roman"/>
-                <w:sz w:val="28"/>
-                <w:szCs w:val="28"/>
-                <w:lang w:val="vi-VN"/>
-              </w:rPr>
-            </w:pPr>
-            <w:r>
-              <w:rPr>
-                <w:rFonts w:ascii="Times New Roman" w:hAnsi="Times New Roman" w:cs="Times New Roman"/>
-                <w:sz w:val="28"/>
-                <w:szCs w:val="28"/>
-                <w:lang w:val="vi-VN"/>
-              </w:rPr>
-              <w:t>Chữ cái + số</w:t>
-            </w:r>
+              <w:rPr>
+                <w:rFonts w:ascii="Times New Roman" w:hAnsi="Times New Roman" w:cs="Times New Roman"/>
+                <w:sz w:val="28"/>
+                <w:szCs w:val="28"/>
+                <w:lang w:val="vi-VN"/>
+              </w:rPr>
+            </w:pPr>
           </w:p>
         </w:tc>
         <w:tc>
@@ -18801,54 +18153,6 @@
               </w:rPr>
             </w:pPr>
           </w:p>
-          <w:p>
-            <w:pPr>
-              <w:rPr>
-                <w:rFonts w:ascii="Times New Roman" w:hAnsi="Times New Roman" w:cs="Times New Roman"/>
-                <w:sz w:val="28"/>
-                <w:szCs w:val="28"/>
-                <w:lang w:val="vi-VN"/>
-              </w:rPr>
-            </w:pPr>
-          </w:p>
-          <w:p>
-            <w:pPr>
-              <w:rPr>
-                <w:rFonts w:ascii="Times New Roman" w:hAnsi="Times New Roman" w:cs="Times New Roman"/>
-                <w:sz w:val="28"/>
-                <w:szCs w:val="28"/>
-                <w:lang w:val="vi-VN"/>
-              </w:rPr>
-            </w:pPr>
-            <w:r>
-              <w:rPr>
-                <w:rFonts w:ascii="Times New Roman" w:hAnsi="Times New Roman" w:cs="Times New Roman"/>
-                <w:sz w:val="28"/>
-                <w:szCs w:val="28"/>
-                <w:lang w:val="vi-VN"/>
-              </w:rPr>
-              <w:t>Khóa ngoại</w:t>
-            </w:r>
-          </w:p>
-          <w:p>
-            <w:pPr>
-              <w:rPr>
-                <w:rFonts w:ascii="Times New Roman" w:hAnsi="Times New Roman" w:cs="Times New Roman"/>
-                <w:sz w:val="28"/>
-                <w:szCs w:val="28"/>
-                <w:lang w:val="vi-VN"/>
-              </w:rPr>
-            </w:pPr>
-            <w:r>
-              <w:rPr>
-                <w:rFonts w:ascii="Times New Roman" w:hAnsi="Times New Roman" w:cs="Times New Roman"/>
-                <w:sz w:val="28"/>
-                <w:szCs w:val="28"/>
-                <w:lang w:val="vi-VN"/>
-              </w:rPr>
-              <w:t>Khóa ngoại</w:t>
-            </w:r>
-          </w:p>
         </w:tc>
         <w:tc>
           <w:tcPr>
@@ -18948,7 +18252,16 @@
                 <w:szCs w:val="28"/>
                 <w:lang w:val="vi-VN"/>
               </w:rPr>
-              <w:t xml:space="preserve">Đang theo học </w:t>
+              <w:t>Đang theo họ</w:t>
+            </w:r>
+            <w:r>
+              <w:rPr>
+                <w:rFonts w:ascii="Times New Roman" w:hAnsi="Times New Roman" w:cs="Times New Roman"/>
+                <w:sz w:val="28"/>
+                <w:szCs w:val="28"/>
+                <w:lang w:val="vi-VN"/>
+              </w:rPr>
+              <w:t>c</w:t>
             </w:r>
           </w:p>
         </w:tc>
@@ -19260,6 +18573,23 @@
                 <w:rFonts w:ascii="Times New Roman" w:hAnsi="Times New Roman" w:cs="Times New Roman"/>
                 <w:sz w:val="28"/>
                 <w:szCs w:val="28"/>
+              </w:rPr>
+            </w:pPr>
+            <w:r>
+              <w:rPr>
+                <w:rFonts w:ascii="Times New Roman" w:hAnsi="Times New Roman" w:cs="Times New Roman"/>
+                <w:sz w:val="28"/>
+                <w:szCs w:val="28"/>
+              </w:rPr>
+              <w:t>idTre</w:t>
+            </w:r>
+          </w:p>
+          <w:p>
+            <w:pPr>
+              <w:rPr>
+                <w:rFonts w:ascii="Times New Roman" w:hAnsi="Times New Roman" w:cs="Times New Roman"/>
+                <w:sz w:val="28"/>
+                <w:szCs w:val="28"/>
                 <w:lang w:val="vi-VN"/>
               </w:rPr>
             </w:pPr>
@@ -19389,9 +18719,16 @@
                 <w:rFonts w:ascii="Times New Roman" w:hAnsi="Times New Roman" w:cs="Times New Roman"/>
                 <w:sz w:val="28"/>
                 <w:szCs w:val="28"/>
-                <w:lang w:val="vi-VN"/>
-              </w:rPr>
-            </w:pPr>
+              </w:rPr>
+            </w:pPr>
+            <w:r>
+              <w:rPr>
+                <w:rFonts w:ascii="Times New Roman" w:hAnsi="Times New Roman" w:cs="Times New Roman"/>
+                <w:sz w:val="28"/>
+                <w:szCs w:val="28"/>
+              </w:rPr>
+              <w:t>Số</w:t>
+            </w:r>
           </w:p>
         </w:tc>
         <w:tc>
@@ -19501,6 +18838,35 @@
               </w:rPr>
             </w:pPr>
           </w:p>
+          <w:p>
+            <w:pPr>
+              <w:rPr>
+                <w:rFonts w:ascii="Times New Roman" w:hAnsi="Times New Roman" w:cs="Times New Roman"/>
+                <w:sz w:val="28"/>
+                <w:szCs w:val="28"/>
+                <w:lang w:val="vi-VN"/>
+              </w:rPr>
+            </w:pPr>
+          </w:p>
+          <w:p>
+            <w:pPr>
+              <w:rPr>
+                <w:rFonts w:ascii="Times New Roman" w:hAnsi="Times New Roman" w:cs="Times New Roman"/>
+                <w:sz w:val="28"/>
+                <w:szCs w:val="28"/>
+                <w:lang w:val="vi-VN"/>
+              </w:rPr>
+            </w:pPr>
+          </w:p>
+          <w:p>
+            <w:pPr>
+              <w:rPr>
+                <w:rFonts w:ascii="Times New Roman" w:hAnsi="Times New Roman" w:cs="Times New Roman"/>
+                <w:sz w:val="28"/>
+                <w:szCs w:val="28"/>
+              </w:rPr>
+            </w:pPr>
+          </w:p>
         </w:tc>
         <w:tc>
           <w:tcPr>
@@ -19572,6 +18938,33 @@
                 <w:lang w:val="vi-VN"/>
               </w:rPr>
               <w:t>Số điện thoại</w:t>
+            </w:r>
+          </w:p>
+          <w:p>
+            <w:pPr>
+              <w:rPr>
+                <w:rFonts w:ascii="Times New Roman" w:hAnsi="Times New Roman" w:cs="Times New Roman"/>
+                <w:sz w:val="28"/>
+                <w:szCs w:val="28"/>
+                <w:lang w:val="vi-VN"/>
+              </w:rPr>
+            </w:pPr>
+          </w:p>
+          <w:p>
+            <w:pPr>
+              <w:rPr>
+                <w:rFonts w:ascii="Times New Roman" w:hAnsi="Times New Roman" w:cs="Times New Roman"/>
+                <w:sz w:val="28"/>
+                <w:szCs w:val="28"/>
+              </w:rPr>
+            </w:pPr>
+            <w:r>
+              <w:rPr>
+                <w:rFonts w:ascii="Times New Roman" w:hAnsi="Times New Roman" w:cs="Times New Roman"/>
+                <w:sz w:val="28"/>
+                <w:szCs w:val="28"/>
+              </w:rPr>
+              <w:t>Mã trẻ</w:t>
             </w:r>
           </w:p>
         </w:tc>
@@ -20019,7 +19412,9 @@
           <w:szCs w:val="28"/>
         </w:rPr>
       </w:pPr>
-      <w:r>
+    </w:p>
+    <w:p>
+      <w:pPr>
         <w:rPr>
           <w:rFonts w:ascii="Times New Roman" w:hAnsi="Times New Roman" w:cs="Times New Roman"/>
           <w:b/>
@@ -20027,7 +19422,37 @@
           <w:sz w:val="28"/>
           <w:szCs w:val="28"/>
         </w:rPr>
+      </w:pPr>
+    </w:p>
+    <w:p>
+      <w:pPr>
+        <w:rPr>
+          <w:rFonts w:ascii="Times New Roman" w:hAnsi="Times New Roman" w:cs="Times New Roman"/>
+          <w:b/>
+          <w:i/>
+          <w:sz w:val="28"/>
+          <w:szCs w:val="28"/>
+        </w:rPr>
+      </w:pPr>
+      <w:r>
+        <w:rPr>
+          <w:rFonts w:ascii="Times New Roman" w:hAnsi="Times New Roman" w:cs="Times New Roman"/>
+          <w:b/>
+          <w:i/>
+          <w:sz w:val="28"/>
+          <w:szCs w:val="28"/>
+        </w:rPr>
         <w:lastRenderedPageBreak/>
+        <w:t xml:space="preserve">Cán bộ </w:t>
+      </w:r>
+      <w:r>
+        <w:rPr>
+          <w:rFonts w:ascii="Times New Roman" w:hAnsi="Times New Roman" w:cs="Times New Roman"/>
+          <w:b/>
+          <w:i/>
+          <w:sz w:val="28"/>
+          <w:szCs w:val="28"/>
+        </w:rPr>
         <w:t>Nhân Viên</w:t>
       </w:r>
     </w:p>
@@ -22158,7 +21583,27 @@
           <w:szCs w:val="28"/>
         </w:rPr>
         <w:lastRenderedPageBreak/>
-        <w:t>Tình Trạng Nhân Viên</w:t>
+        <w:t xml:space="preserve">Tình Trạng </w:t>
+      </w:r>
+      <w:r>
+        <w:rPr>
+          <w:rFonts w:ascii="Times New Roman" w:hAnsi="Times New Roman" w:cs="Times New Roman"/>
+          <w:b/>
+          <w:i/>
+          <w:sz w:val="28"/>
+          <w:szCs w:val="28"/>
+        </w:rPr>
+        <w:t xml:space="preserve">Cán bộ </w:t>
+      </w:r>
+      <w:r>
+        <w:rPr>
+          <w:rFonts w:ascii="Times New Roman" w:hAnsi="Times New Roman" w:cs="Times New Roman"/>
+          <w:b/>
+          <w:i/>
+          <w:sz w:val="28"/>
+          <w:szCs w:val="28"/>
+        </w:rPr>
+        <w:t>Nhân Viên</w:t>
       </w:r>
     </w:p>
     <w:tbl>
@@ -23818,6 +23263,15 @@
       <w:pPr>
         <w:rPr>
           <w:rFonts w:ascii="Times New Roman" w:hAnsi="Times New Roman" w:cs="Times New Roman"/>
+          <w:sz w:val="28"/>
+          <w:szCs w:val="28"/>
+        </w:rPr>
+      </w:pPr>
+    </w:p>
+    <w:p>
+      <w:pPr>
+        <w:rPr>
+          <w:rFonts w:ascii="Times New Roman" w:hAnsi="Times New Roman" w:cs="Times New Roman"/>
           <w:b/>
           <w:i/>
           <w:sz w:val="28"/>
@@ -24267,15 +23721,6 @@
       <w:pPr>
         <w:rPr>
           <w:rFonts w:ascii="Times New Roman" w:hAnsi="Times New Roman" w:cs="Times New Roman"/>
-          <w:sz w:val="28"/>
-          <w:szCs w:val="28"/>
-        </w:rPr>
-      </w:pPr>
-    </w:p>
-    <w:p>
-      <w:pPr>
-        <w:rPr>
-          <w:rFonts w:ascii="Times New Roman" w:hAnsi="Times New Roman" w:cs="Times New Roman"/>
           <w:b/>
           <w:i/>
           <w:sz w:val="28"/>
@@ -24502,15 +23947,7 @@
                 <w:sz w:val="28"/>
                 <w:szCs w:val="28"/>
               </w:rPr>
-              <w:t xml:space="preserve">Ngày </w:t>
-            </w:r>
-            <w:r>
-              <w:rPr>
-                <w:rFonts w:ascii="Times New Roman" w:hAnsi="Times New Roman" w:cs="Times New Roman"/>
-                <w:sz w:val="28"/>
-                <w:szCs w:val="28"/>
-              </w:rPr>
-              <w:t>đi học</w:t>
+              <w:t>Ngày đi học</w:t>
             </w:r>
           </w:p>
         </w:tc>
@@ -24991,7 +24428,37 @@
           <w:sz w:val="28"/>
           <w:szCs w:val="28"/>
         </w:rPr>
-        <w:t>Lương-Nhân viên</w:t>
+        <w:t>Lương-</w:t>
+      </w:r>
+      <w:r>
+        <w:rPr>
+          <w:rFonts w:ascii="Times New Roman" w:hAnsi="Times New Roman" w:cs="Times New Roman"/>
+          <w:b/>
+          <w:i/>
+          <w:sz w:val="28"/>
+          <w:szCs w:val="28"/>
+        </w:rPr>
+        <w:t xml:space="preserve"> </w:t>
+      </w:r>
+      <w:r>
+        <w:rPr>
+          <w:rFonts w:ascii="Times New Roman" w:hAnsi="Times New Roman" w:cs="Times New Roman"/>
+          <w:b/>
+          <w:i/>
+          <w:sz w:val="28"/>
+          <w:szCs w:val="28"/>
+        </w:rPr>
+        <w:t xml:space="preserve">Cán bộ </w:t>
+      </w:r>
+      <w:r>
+        <w:rPr>
+          <w:rFonts w:ascii="Times New Roman" w:hAnsi="Times New Roman" w:cs="Times New Roman"/>
+          <w:b/>
+          <w:i/>
+          <w:sz w:val="28"/>
+          <w:szCs w:val="28"/>
+        </w:rPr>
+        <w:t>Nhân Viên</w:t>
       </w:r>
     </w:p>
     <w:tbl>
@@ -26082,16 +25549,6 @@
       <w:pPr>
         <w:rPr>
           <w:rFonts w:ascii="Times New Roman" w:hAnsi="Times New Roman" w:cs="Times New Roman"/>
-          <w:sz w:val="28"/>
-          <w:szCs w:val="28"/>
-          <w:lang w:val="vi-VN"/>
-        </w:rPr>
-      </w:pPr>
-    </w:p>
-    <w:p>
-      <w:pPr>
-        <w:rPr>
-          <w:rFonts w:ascii="Times New Roman" w:hAnsi="Times New Roman" w:cs="Times New Roman"/>
           <w:b/>
           <w:i/>
           <w:sz w:val="28"/>
@@ -26674,7 +26131,6 @@
           <w:sz w:val="28"/>
           <w:szCs w:val="28"/>
         </w:rPr>
-        <w:lastRenderedPageBreak/>
         <w:t>Công-Nhân viên</w:t>
       </w:r>
     </w:p>
@@ -26714,6 +26170,7 @@
                 <w:szCs w:val="28"/>
                 <w:lang w:val="vi-VN"/>
               </w:rPr>
+              <w:lastRenderedPageBreak/>
               <w:t>Tên trường</w:t>
             </w:r>
           </w:p>
@@ -27197,8 +26654,8 @@
         </w:rPr>
         <w:drawing>
           <wp:inline distT="0" distB="0" distL="0" distR="0" wp14:anchorId="66DF1E3F" wp14:editId="3814F8C8">
-            <wp:extent cx="4423814" cy="3067742"/>
-            <wp:effectExtent l="0" t="0" r="0" b="0"/>
+            <wp:extent cx="4422790" cy="3117273"/>
+            <wp:effectExtent l="0" t="0" r="0" b="6985"/>
             <wp:docPr id="39" name="Picture 39"/>
             <wp:cNvGraphicFramePr>
               <a:graphicFrameLocks xmlns:a="http://schemas.openxmlformats.org/drawingml/2006/main" noChangeAspect="1"/>
@@ -27219,7 +26676,7 @@
                   <pic:spPr>
                     <a:xfrm>
                       <a:off x="0" y="0"/>
-                      <a:ext cx="4428778" cy="3071185"/>
+                      <a:ext cx="4441458" cy="3130430"/>
                     </a:xfrm>
                     <a:prstGeom prst="rect">
                       <a:avLst/>
@@ -27287,8 +26744,8 @@
         </w:rPr>
         <w:drawing>
           <wp:inline distT="0" distB="0" distL="0" distR="0" wp14:anchorId="3CE65148" wp14:editId="20B96C29">
-            <wp:extent cx="3451378" cy="2302387"/>
-            <wp:effectExtent l="0" t="0" r="0" b="3175"/>
+            <wp:extent cx="4789805" cy="2736273"/>
+            <wp:effectExtent l="0" t="0" r="0" b="6985"/>
             <wp:docPr id="6" name="Picture 6"/>
             <wp:cNvGraphicFramePr>
               <a:graphicFrameLocks xmlns:a="http://schemas.openxmlformats.org/drawingml/2006/main" noChangeAspect="1"/>
@@ -27309,7 +26766,7 @@
                   <pic:spPr>
                     <a:xfrm>
                       <a:off x="0" y="0"/>
-                      <a:ext cx="3493047" cy="2330184"/>
+                      <a:ext cx="4881145" cy="2788453"/>
                     </a:xfrm>
                     <a:prstGeom prst="rect">
                       <a:avLst/>
@@ -27321,18 +26778,6 @@
           </wp:inline>
         </w:drawing>
       </w:r>
-    </w:p>
-    <w:p>
-      <w:pPr>
-        <w:spacing w:before="240" w:after="0" w:line="276" w:lineRule="auto"/>
-        <w:jc w:val="center"/>
-        <w:rPr>
-          <w:rFonts w:ascii="Times New Roman" w:hAnsi="Times New Roman" w:cs="Times New Roman"/>
-          <w:b/>
-          <w:sz w:val="28"/>
-          <w:szCs w:val="28"/>
-        </w:rPr>
-      </w:pPr>
     </w:p>
     <w:p>
       <w:pPr>
@@ -28052,7 +27497,7 @@
           <w:rPr>
             <w:noProof/>
           </w:rPr>
-          <w:t>1</w:t>
+          <w:t>19</w:t>
         </w:r>
         <w:r>
           <w:rPr>
@@ -31385,7 +30830,7 @@
   <w:style w:type="paragraph" w:default="1" w:styleId="Normal">
     <w:name w:val="Normal"/>
     <w:qFormat/>
-    <w:rsid w:val="003D02BF"/>
+    <w:rsid w:val="00532675"/>
   </w:style>
   <w:style w:type="paragraph" w:styleId="Heading1">
     <w:name w:val="heading 1"/>
@@ -31978,7 +31423,7 @@
 </file>
 
 <file path=customXml/itemProps1.xml><?xml version="1.0" encoding="utf-8"?>
-<ds:datastoreItem xmlns:ds="http://schemas.openxmlformats.org/officeDocument/2006/customXml" ds:itemID="{5C1F253D-4BFC-46F2-B9E7-469EB7BBBC1F}">
+<ds:datastoreItem xmlns:ds="http://schemas.openxmlformats.org/officeDocument/2006/customXml" ds:itemID="{5F7294ED-B1F1-4E88-8B41-28A14AD110E7}">
   <ds:schemaRefs>
     <ds:schemaRef ds:uri="http://schemas.openxmlformats.org/officeDocument/2006/bibliography"/>
   </ds:schemaRefs>
